--- a/TEMPLATE LAPORAN MACHINE LEARNING KECERDASAN BUATAN.docx
+++ b/TEMPLATE LAPORAN MACHINE LEARNING KECERDASAN BUATAN.docx
@@ -7,6 +7,8 @@
         <w:jc w:val="center"/>
         <w:rPr>
           <w:rFonts w:ascii="Times New Roman" w:hAnsi="Times New Roman" w:cs="Times New Roman"/>
+          <w:b/>
+          <w:bCs/>
           <w:sz w:val="32"/>
           <w:szCs w:val="32"/>
           <w:lang w:val="en-US"/>
@@ -15,6 +17,8 @@
       <w:r>
         <w:rPr>
           <w:rFonts w:ascii="Times New Roman" w:hAnsi="Times New Roman" w:cs="Times New Roman"/>
+          <w:b/>
+          <w:bCs/>
           <w:sz w:val="32"/>
           <w:szCs w:val="32"/>
           <w:lang w:val="en-US"/>
@@ -519,163 +523,2088 @@
     <w:p>
       <w:pPr>
         <w:rPr>
-          <w:lang w:val="en-US"/>
-        </w:rPr>
-      </w:pPr>
-      <w:r>
-        <w:rPr>
-          <w:lang w:val="en-US"/>
-        </w:rPr>
-        <w:t xml:space="preserve">Nama nim </w:t>
-      </w:r>
-      <w:proofErr w:type="spellStart"/>
-      <w:r>
-        <w:rPr>
-          <w:lang w:val="en-US"/>
-        </w:rPr>
-        <w:t>dsb</w:t>
-      </w:r>
-      <w:proofErr w:type="spellEnd"/>
-    </w:p>
-    <w:p>
-      <w:pPr>
-        <w:rPr>
-          <w:lang w:val="en-US"/>
-        </w:rPr>
-      </w:pPr>
-      <w:proofErr w:type="spellStart"/>
-      <w:r>
-        <w:rPr>
-          <w:lang w:val="en-US"/>
-        </w:rPr>
-        <w:t>Apa</w:t>
-      </w:r>
-      <w:proofErr w:type="spellEnd"/>
-      <w:r>
-        <w:rPr>
-          <w:lang w:val="en-US"/>
-        </w:rPr>
-        <w:t xml:space="preserve"> </w:t>
-      </w:r>
-      <w:proofErr w:type="spellStart"/>
-      <w:r>
-        <w:rPr>
-          <w:lang w:val="en-US"/>
-        </w:rPr>
-        <w:t>itu</w:t>
-      </w:r>
-      <w:proofErr w:type="spellEnd"/>
-      <w:r>
-        <w:rPr>
-          <w:lang w:val="en-US"/>
-        </w:rPr>
-        <w:t xml:space="preserve"> </w:t>
-      </w:r>
-      <w:proofErr w:type="spellStart"/>
-      <w:r>
-        <w:rPr>
-          <w:lang w:val="en-US"/>
-        </w:rPr>
-        <w:t>klaisifki</w:t>
-      </w:r>
-      <w:proofErr w:type="spellEnd"/>
-      <w:r>
-        <w:rPr>
-          <w:lang w:val="en-US"/>
-        </w:rPr>
-        <w:t xml:space="preserve"> </w:t>
-      </w:r>
-      <w:proofErr w:type="spellStart"/>
-      <w:r>
-        <w:rPr>
-          <w:lang w:val="en-US"/>
-        </w:rPr>
-        <w:t>dsb</w:t>
-      </w:r>
-      <w:proofErr w:type="spellEnd"/>
-      <w:r>
-        <w:rPr>
-          <w:lang w:val="en-US"/>
-        </w:rPr>
-        <w:br/>
-        <w:t xml:space="preserve">step </w:t>
-      </w:r>
-      <w:proofErr w:type="spellStart"/>
-      <w:r>
-        <w:rPr>
-          <w:lang w:val="en-US"/>
-        </w:rPr>
-        <w:t>pengerjaan</w:t>
-      </w:r>
-      <w:proofErr w:type="spellEnd"/>
-    </w:p>
-    <w:p>
-      <w:pPr>
-        <w:rPr>
-          <w:lang w:val="en-US"/>
-        </w:rPr>
-      </w:pPr>
-      <w:r>
-        <w:rPr>
-          <w:lang w:val="en-US"/>
-        </w:rPr>
-        <w:t xml:space="preserve">Misal pake data set breatstcanver.csv, </w:t>
-      </w:r>
-      <w:proofErr w:type="spellStart"/>
-      <w:r>
-        <w:rPr>
-          <w:lang w:val="en-US"/>
-        </w:rPr>
-        <w:t>dijelasin</w:t>
-      </w:r>
-      <w:proofErr w:type="spellEnd"/>
-      <w:r>
-        <w:rPr>
-          <w:lang w:val="en-US"/>
-        </w:rPr>
-        <w:t xml:space="preserve"> </w:t>
-      </w:r>
-      <w:proofErr w:type="spellStart"/>
-      <w:r>
-        <w:rPr>
-          <w:lang w:val="en-US"/>
-        </w:rPr>
-        <w:t>itu</w:t>
-      </w:r>
-      <w:proofErr w:type="spellEnd"/>
-      <w:r>
-        <w:rPr>
-          <w:lang w:val="en-US"/>
-        </w:rPr>
-        <w:t xml:space="preserve"> apaan, </w:t>
-      </w:r>
-      <w:proofErr w:type="spellStart"/>
-      <w:r>
-        <w:rPr>
-          <w:lang w:val="en-US"/>
-        </w:rPr>
-        <w:t>kolomnyapaa</w:t>
-      </w:r>
-      <w:proofErr w:type="spellEnd"/>
-      <w:r>
-        <w:rPr>
-          <w:lang w:val="en-US"/>
-        </w:rPr>
-        <w:t xml:space="preserve"> </w:t>
-      </w:r>
-      <w:proofErr w:type="spellStart"/>
-      <w:r>
-        <w:rPr>
-          <w:lang w:val="en-US"/>
-        </w:rPr>
-        <w:t>aja</w:t>
-      </w:r>
-      <w:proofErr w:type="spellEnd"/>
-      <w:r>
-        <w:rPr>
-          <w:lang w:val="en-US"/>
-        </w:rPr>
-        <w:t>,</w:t>
+          <w:b/>
+          <w:bCs/>
+          <w:lang w:val="en-US"/>
+        </w:rPr>
+      </w:pPr>
+      <w:r>
+        <w:rPr>
+          <w:b/>
+          <w:bCs/>
+          <w:lang w:val="en-US"/>
+        </w:rPr>
+        <w:t>Rachmadandy Mahendra Shakti</w:t>
+      </w:r>
+    </w:p>
+    <w:p>
+      <w:pPr>
+        <w:rPr>
+          <w:b/>
+          <w:bCs/>
+          <w:lang w:val="en-US"/>
+        </w:rPr>
+      </w:pPr>
+      <w:r>
+        <w:rPr>
+          <w:b/>
+          <w:bCs/>
+          <w:lang w:val="en-US"/>
+        </w:rPr>
+        <w:t>4.33.22.0.22</w:t>
+      </w:r>
+    </w:p>
+    <w:p>
+      <w:pPr>
+        <w:rPr>
+          <w:b/>
+          <w:bCs/>
+          <w:lang w:val="en-US"/>
+        </w:rPr>
+      </w:pPr>
+      <w:r>
+        <w:rPr>
+          <w:b/>
+          <w:bCs/>
+          <w:lang w:val="en-US"/>
+        </w:rPr>
+        <w:t>TI-2A</w:t>
+      </w:r>
+    </w:p>
+    <w:p>
+      <w:pPr>
+        <w:spacing w:line="360" w:lineRule="auto"/>
+        <w:jc w:val="both"/>
+        <w:rPr>
+          <w:lang w:val="en-US"/>
+        </w:rPr>
+      </w:pPr>
+      <w:proofErr w:type="spellStart"/>
+      <w:r>
+        <w:rPr>
+          <w:lang w:val="en-US"/>
+        </w:rPr>
+        <w:t>Klasifikasi</w:t>
+      </w:r>
+      <w:proofErr w:type="spellEnd"/>
+      <w:r>
+        <w:rPr>
+          <w:lang w:val="en-US"/>
+        </w:rPr>
+        <w:t xml:space="preserve"> </w:t>
+      </w:r>
+      <w:proofErr w:type="spellStart"/>
+      <w:r>
+        <w:rPr>
+          <w:lang w:val="en-US"/>
+        </w:rPr>
+        <w:t>adalah</w:t>
+      </w:r>
+      <w:proofErr w:type="spellEnd"/>
+      <w:r>
+        <w:rPr>
+          <w:lang w:val="en-US"/>
+        </w:rPr>
+        <w:t xml:space="preserve"> salah </w:t>
+      </w:r>
+      <w:proofErr w:type="spellStart"/>
+      <w:r>
+        <w:rPr>
+          <w:lang w:val="en-US"/>
+        </w:rPr>
+        <w:t>satu</w:t>
+      </w:r>
+      <w:proofErr w:type="spellEnd"/>
+      <w:r>
+        <w:rPr>
+          <w:lang w:val="en-US"/>
+        </w:rPr>
+        <w:t xml:space="preserve"> </w:t>
+      </w:r>
+      <w:proofErr w:type="spellStart"/>
+      <w:r>
+        <w:rPr>
+          <w:lang w:val="en-US"/>
+        </w:rPr>
+        <w:t>teknik</w:t>
+      </w:r>
+      <w:proofErr w:type="spellEnd"/>
+      <w:r>
+        <w:rPr>
+          <w:lang w:val="en-US"/>
+        </w:rPr>
+        <w:t xml:space="preserve"> </w:t>
+      </w:r>
+      <w:proofErr w:type="spellStart"/>
+      <w:r>
+        <w:rPr>
+          <w:lang w:val="en-US"/>
+        </w:rPr>
+        <w:t>dalam</w:t>
+      </w:r>
+      <w:proofErr w:type="spellEnd"/>
+      <w:r>
+        <w:rPr>
+          <w:lang w:val="en-US"/>
+        </w:rPr>
+        <w:t xml:space="preserve"> machine learning yang </w:t>
+      </w:r>
+      <w:proofErr w:type="spellStart"/>
+      <w:r>
+        <w:rPr>
+          <w:lang w:val="en-US"/>
+        </w:rPr>
+        <w:t>digunakan</w:t>
+      </w:r>
+      <w:proofErr w:type="spellEnd"/>
+      <w:r>
+        <w:rPr>
+          <w:lang w:val="en-US"/>
+        </w:rPr>
+        <w:t xml:space="preserve"> untuk </w:t>
+      </w:r>
+      <w:proofErr w:type="spellStart"/>
+      <w:r>
+        <w:rPr>
+          <w:lang w:val="en-US"/>
+        </w:rPr>
+        <w:t>mengkategorikan</w:t>
+      </w:r>
+      <w:proofErr w:type="spellEnd"/>
+      <w:r>
+        <w:rPr>
+          <w:lang w:val="en-US"/>
+        </w:rPr>
+        <w:t xml:space="preserve"> data ke </w:t>
+      </w:r>
+      <w:proofErr w:type="spellStart"/>
+      <w:r>
+        <w:rPr>
+          <w:lang w:val="en-US"/>
+        </w:rPr>
+        <w:t>dalam</w:t>
+      </w:r>
+      <w:proofErr w:type="spellEnd"/>
+      <w:r>
+        <w:rPr>
+          <w:lang w:val="en-US"/>
+        </w:rPr>
+        <w:t xml:space="preserve"> kelas atau label </w:t>
+      </w:r>
+      <w:proofErr w:type="spellStart"/>
+      <w:r>
+        <w:rPr>
+          <w:lang w:val="en-US"/>
+        </w:rPr>
+        <w:t>tertentu</w:t>
+      </w:r>
+      <w:proofErr w:type="spellEnd"/>
+      <w:r>
+        <w:rPr>
+          <w:lang w:val="en-US"/>
+        </w:rPr>
+        <w:t xml:space="preserve">. </w:t>
+      </w:r>
+      <w:proofErr w:type="spellStart"/>
+      <w:r>
+        <w:rPr>
+          <w:lang w:val="en-US"/>
+        </w:rPr>
+        <w:t>Tujuannya</w:t>
+      </w:r>
+      <w:proofErr w:type="spellEnd"/>
+      <w:r>
+        <w:rPr>
+          <w:lang w:val="en-US"/>
+        </w:rPr>
+        <w:t xml:space="preserve"> </w:t>
+      </w:r>
+      <w:proofErr w:type="spellStart"/>
+      <w:r>
+        <w:rPr>
+          <w:lang w:val="en-US"/>
+        </w:rPr>
+        <w:t>adalah</w:t>
+      </w:r>
+      <w:proofErr w:type="spellEnd"/>
+      <w:r>
+        <w:rPr>
+          <w:lang w:val="en-US"/>
+        </w:rPr>
+        <w:t xml:space="preserve"> untuk </w:t>
+      </w:r>
+      <w:proofErr w:type="spellStart"/>
+      <w:r>
+        <w:rPr>
+          <w:lang w:val="en-US"/>
+        </w:rPr>
+        <w:t>memprediksi</w:t>
+      </w:r>
+      <w:proofErr w:type="spellEnd"/>
+      <w:r>
+        <w:rPr>
+          <w:lang w:val="en-US"/>
+        </w:rPr>
+        <w:t xml:space="preserve"> kelas target </w:t>
+      </w:r>
+      <w:proofErr w:type="spellStart"/>
+      <w:r>
+        <w:rPr>
+          <w:lang w:val="en-US"/>
+        </w:rPr>
+        <w:t>dari</w:t>
+      </w:r>
+      <w:proofErr w:type="spellEnd"/>
+      <w:r>
+        <w:rPr>
+          <w:lang w:val="en-US"/>
+        </w:rPr>
+        <w:t xml:space="preserve"> data yang </w:t>
+      </w:r>
+      <w:proofErr w:type="spellStart"/>
+      <w:r>
+        <w:rPr>
+          <w:lang w:val="en-US"/>
+        </w:rPr>
+        <w:t>diberikan</w:t>
+      </w:r>
+      <w:proofErr w:type="spellEnd"/>
+      <w:r>
+        <w:rPr>
+          <w:lang w:val="en-US"/>
+        </w:rPr>
+        <w:t xml:space="preserve">. Contoh </w:t>
+      </w:r>
+      <w:proofErr w:type="spellStart"/>
+      <w:r>
+        <w:rPr>
+          <w:lang w:val="en-US"/>
+        </w:rPr>
+        <w:t>klasifikasi</w:t>
+      </w:r>
+      <w:proofErr w:type="spellEnd"/>
+      <w:r>
+        <w:rPr>
+          <w:lang w:val="en-US"/>
+        </w:rPr>
+        <w:t xml:space="preserve"> </w:t>
+      </w:r>
+      <w:proofErr w:type="spellStart"/>
+      <w:r>
+        <w:rPr>
+          <w:lang w:val="en-US"/>
+        </w:rPr>
+        <w:t>dalam</w:t>
+      </w:r>
+      <w:proofErr w:type="spellEnd"/>
+      <w:r>
+        <w:rPr>
+          <w:lang w:val="en-US"/>
+        </w:rPr>
+        <w:t xml:space="preserve"> </w:t>
+      </w:r>
+      <w:proofErr w:type="spellStart"/>
+      <w:r>
+        <w:rPr>
+          <w:lang w:val="en-US"/>
+        </w:rPr>
+        <w:t>kehidupan</w:t>
+      </w:r>
+      <w:proofErr w:type="spellEnd"/>
+      <w:r>
+        <w:rPr>
+          <w:lang w:val="en-US"/>
+        </w:rPr>
+        <w:t xml:space="preserve"> </w:t>
+      </w:r>
+      <w:proofErr w:type="spellStart"/>
+      <w:r>
+        <w:rPr>
+          <w:lang w:val="en-US"/>
+        </w:rPr>
+        <w:t>nyata</w:t>
+      </w:r>
+      <w:proofErr w:type="spellEnd"/>
+      <w:r>
+        <w:rPr>
+          <w:lang w:val="en-US"/>
+        </w:rPr>
+        <w:t xml:space="preserve"> </w:t>
+      </w:r>
+      <w:proofErr w:type="spellStart"/>
+      <w:r>
+        <w:rPr>
+          <w:lang w:val="en-US"/>
+        </w:rPr>
+        <w:t>termasuk</w:t>
+      </w:r>
+      <w:proofErr w:type="spellEnd"/>
+      <w:r>
+        <w:rPr>
+          <w:lang w:val="en-US"/>
+        </w:rPr>
+        <w:t xml:space="preserve"> </w:t>
+      </w:r>
+      <w:proofErr w:type="spellStart"/>
+      <w:r>
+        <w:rPr>
+          <w:lang w:val="en-US"/>
+        </w:rPr>
+        <w:t>deteksi</w:t>
+      </w:r>
+      <w:proofErr w:type="spellEnd"/>
+      <w:r>
+        <w:rPr>
+          <w:lang w:val="en-US"/>
+        </w:rPr>
+        <w:t xml:space="preserve"> spam email, diagnosis </w:t>
+      </w:r>
+      <w:proofErr w:type="spellStart"/>
+      <w:r>
+        <w:rPr>
+          <w:lang w:val="en-US"/>
+        </w:rPr>
+        <w:t>penyakit</w:t>
+      </w:r>
+      <w:proofErr w:type="spellEnd"/>
+      <w:r>
+        <w:rPr>
+          <w:lang w:val="en-US"/>
+        </w:rPr>
+        <w:t xml:space="preserve">, dan </w:t>
+      </w:r>
+      <w:proofErr w:type="spellStart"/>
+      <w:r>
+        <w:rPr>
+          <w:lang w:val="en-US"/>
+        </w:rPr>
+        <w:t>pengenalan</w:t>
+      </w:r>
+      <w:proofErr w:type="spellEnd"/>
+      <w:r>
+        <w:rPr>
+          <w:lang w:val="en-US"/>
+        </w:rPr>
+        <w:t xml:space="preserve"> </w:t>
+      </w:r>
+      <w:proofErr w:type="spellStart"/>
+      <w:r>
+        <w:rPr>
+          <w:lang w:val="en-US"/>
+        </w:rPr>
+        <w:t>wajah</w:t>
+      </w:r>
+      <w:proofErr w:type="spellEnd"/>
+      <w:r>
+        <w:rPr>
+          <w:lang w:val="en-US"/>
+        </w:rPr>
+        <w:t>.</w:t>
+      </w:r>
+    </w:p>
+    <w:p>
+      <w:pPr>
+        <w:spacing w:line="360" w:lineRule="auto"/>
+        <w:jc w:val="both"/>
+        <w:rPr>
+          <w:lang w:val="en-US"/>
+        </w:rPr>
+      </w:pPr>
+      <w:proofErr w:type="spellStart"/>
+      <w:r>
+        <w:rPr>
+          <w:lang w:val="en-US"/>
+        </w:rPr>
+        <w:t>Beberapa</w:t>
+      </w:r>
+      <w:proofErr w:type="spellEnd"/>
+      <w:r>
+        <w:rPr>
+          <w:lang w:val="en-US"/>
+        </w:rPr>
+        <w:t xml:space="preserve"> </w:t>
+      </w:r>
+      <w:proofErr w:type="spellStart"/>
+      <w:r>
+        <w:rPr>
+          <w:lang w:val="en-US"/>
+        </w:rPr>
+        <w:t>langkah</w:t>
+      </w:r>
+      <w:proofErr w:type="spellEnd"/>
+      <w:r>
+        <w:rPr>
+          <w:lang w:val="en-US"/>
+        </w:rPr>
+        <w:t xml:space="preserve"> yang </w:t>
+      </w:r>
+      <w:proofErr w:type="spellStart"/>
+      <w:r>
+        <w:rPr>
+          <w:lang w:val="en-US"/>
+        </w:rPr>
+        <w:t>dilakukan</w:t>
+      </w:r>
+      <w:proofErr w:type="spellEnd"/>
+      <w:r>
+        <w:rPr>
+          <w:lang w:val="en-US"/>
+        </w:rPr>
+        <w:t xml:space="preserve"> </w:t>
+      </w:r>
+      <w:proofErr w:type="spellStart"/>
+      <w:r>
+        <w:rPr>
+          <w:lang w:val="en-US"/>
+        </w:rPr>
+        <w:t>adalah</w:t>
+      </w:r>
+      <w:proofErr w:type="spellEnd"/>
+      <w:r>
+        <w:rPr>
+          <w:lang w:val="en-US"/>
+        </w:rPr>
+        <w:t xml:space="preserve"> EDA, Scaling Data, Feature Selection, Training, Cross Validation, dan Performance Evaluation </w:t>
+      </w:r>
+      <w:proofErr w:type="spellStart"/>
+      <w:r>
+        <w:rPr>
+          <w:lang w:val="en-US"/>
+        </w:rPr>
+        <w:t>dengan</w:t>
+      </w:r>
+      <w:proofErr w:type="spellEnd"/>
+      <w:r>
+        <w:rPr>
+          <w:lang w:val="en-US"/>
+        </w:rPr>
+        <w:t xml:space="preserve"> </w:t>
+      </w:r>
+      <w:proofErr w:type="spellStart"/>
+      <w:r>
+        <w:rPr>
+          <w:lang w:val="en-US"/>
+        </w:rPr>
+        <w:t>beberapa</w:t>
+      </w:r>
+      <w:proofErr w:type="spellEnd"/>
+      <w:r>
+        <w:rPr>
+          <w:lang w:val="en-US"/>
+        </w:rPr>
+        <w:t xml:space="preserve"> parameter, </w:t>
+      </w:r>
+      <w:proofErr w:type="spellStart"/>
+      <w:r>
+        <w:rPr>
+          <w:lang w:val="en-US"/>
+        </w:rPr>
+        <w:t>yaitu</w:t>
+      </w:r>
+      <w:proofErr w:type="spellEnd"/>
+      <w:r>
+        <w:rPr>
+          <w:lang w:val="en-US"/>
+        </w:rPr>
+        <w:t xml:space="preserve"> </w:t>
+      </w:r>
+      <w:proofErr w:type="spellStart"/>
+      <w:r>
+        <w:rPr>
+          <w:lang w:val="en-US"/>
+        </w:rPr>
+        <w:t>skor</w:t>
+      </w:r>
+      <w:proofErr w:type="spellEnd"/>
+      <w:r>
+        <w:rPr>
+          <w:lang w:val="en-US"/>
+        </w:rPr>
+        <w:t xml:space="preserve"> F1, </w:t>
+      </w:r>
+      <w:proofErr w:type="spellStart"/>
+      <w:r>
+        <w:rPr>
+          <w:lang w:val="en-US"/>
+        </w:rPr>
+        <w:t>skor</w:t>
+      </w:r>
+      <w:proofErr w:type="spellEnd"/>
+      <w:r>
+        <w:rPr>
+          <w:lang w:val="en-US"/>
+        </w:rPr>
+        <w:t xml:space="preserve"> Recall, Skor </w:t>
+      </w:r>
+      <w:proofErr w:type="spellStart"/>
+      <w:r>
+        <w:rPr>
+          <w:lang w:val="en-US"/>
+        </w:rPr>
+        <w:t>Presisi</w:t>
+      </w:r>
+      <w:proofErr w:type="spellEnd"/>
+      <w:r>
+        <w:rPr>
+          <w:lang w:val="en-US"/>
+        </w:rPr>
+        <w:t xml:space="preserve">, Skor </w:t>
+      </w:r>
+      <w:proofErr w:type="spellStart"/>
+      <w:r>
+        <w:rPr>
+          <w:lang w:val="en-US"/>
+        </w:rPr>
+        <w:t>akurasi</w:t>
+      </w:r>
+      <w:proofErr w:type="spellEnd"/>
+      <w:r>
+        <w:rPr>
+          <w:lang w:val="en-US"/>
+        </w:rPr>
+        <w:t xml:space="preserve"> dan Confusion Matrix.</w:t>
+      </w:r>
+    </w:p>
+    <w:p>
+      <w:pPr>
+        <w:spacing w:line="360" w:lineRule="auto"/>
+        <w:jc w:val="both"/>
+        <w:rPr>
+          <w:lang w:val="en-US"/>
+        </w:rPr>
+      </w:pPr>
+      <w:proofErr w:type="spellStart"/>
+      <w:r>
+        <w:rPr>
+          <w:lang w:val="en-US"/>
+        </w:rPr>
+        <w:t>Analisis</w:t>
+      </w:r>
+      <w:proofErr w:type="spellEnd"/>
+      <w:r>
+        <w:rPr>
+          <w:lang w:val="en-US"/>
+        </w:rPr>
+        <w:t xml:space="preserve"> Data </w:t>
+      </w:r>
+      <w:proofErr w:type="spellStart"/>
+      <w:r>
+        <w:rPr>
+          <w:lang w:val="en-US"/>
+        </w:rPr>
+        <w:t>Eksploratif</w:t>
+      </w:r>
+      <w:proofErr w:type="spellEnd"/>
+      <w:r>
+        <w:rPr>
+          <w:lang w:val="en-US"/>
+        </w:rPr>
+        <w:t xml:space="preserve"> (EDA) </w:t>
+      </w:r>
+      <w:proofErr w:type="spellStart"/>
+      <w:r>
+        <w:rPr>
+          <w:lang w:val="en-US"/>
+        </w:rPr>
+        <w:t>adalah</w:t>
+      </w:r>
+      <w:proofErr w:type="spellEnd"/>
+      <w:r>
+        <w:rPr>
+          <w:lang w:val="en-US"/>
+        </w:rPr>
+        <w:t xml:space="preserve"> proses untuk </w:t>
+      </w:r>
+      <w:proofErr w:type="spellStart"/>
+      <w:r>
+        <w:rPr>
+          <w:lang w:val="en-US"/>
+        </w:rPr>
+        <w:t>memahami</w:t>
+      </w:r>
+      <w:proofErr w:type="spellEnd"/>
+      <w:r>
+        <w:rPr>
+          <w:lang w:val="en-US"/>
+        </w:rPr>
+        <w:t xml:space="preserve"> dan </w:t>
+      </w:r>
+      <w:proofErr w:type="spellStart"/>
+      <w:r>
+        <w:rPr>
+          <w:lang w:val="en-US"/>
+        </w:rPr>
+        <w:t>menganalisis</w:t>
+      </w:r>
+      <w:proofErr w:type="spellEnd"/>
+      <w:r>
+        <w:rPr>
+          <w:lang w:val="en-US"/>
+        </w:rPr>
+        <w:t xml:space="preserve"> data </w:t>
+      </w:r>
+      <w:proofErr w:type="spellStart"/>
+      <w:r>
+        <w:rPr>
+          <w:lang w:val="en-US"/>
+        </w:rPr>
+        <w:t>melalui</w:t>
+      </w:r>
+      <w:proofErr w:type="spellEnd"/>
+      <w:r>
+        <w:rPr>
+          <w:lang w:val="en-US"/>
+        </w:rPr>
+        <w:t xml:space="preserve"> </w:t>
+      </w:r>
+      <w:proofErr w:type="spellStart"/>
+      <w:r>
+        <w:rPr>
+          <w:lang w:val="en-US"/>
+        </w:rPr>
+        <w:t>statistik</w:t>
+      </w:r>
+      <w:proofErr w:type="spellEnd"/>
+      <w:r>
+        <w:rPr>
+          <w:lang w:val="en-US"/>
+        </w:rPr>
+        <w:t xml:space="preserve"> </w:t>
+      </w:r>
+      <w:proofErr w:type="spellStart"/>
+      <w:r>
+        <w:rPr>
+          <w:lang w:val="en-US"/>
+        </w:rPr>
+        <w:t>deskriptif</w:t>
+      </w:r>
+      <w:proofErr w:type="spellEnd"/>
+      <w:r>
+        <w:rPr>
+          <w:lang w:val="en-US"/>
+        </w:rPr>
+        <w:t xml:space="preserve"> dan </w:t>
+      </w:r>
+      <w:proofErr w:type="spellStart"/>
+      <w:r>
+        <w:rPr>
+          <w:lang w:val="en-US"/>
+        </w:rPr>
+        <w:t>visualisasi</w:t>
+      </w:r>
+      <w:proofErr w:type="spellEnd"/>
+      <w:r>
+        <w:rPr>
+          <w:lang w:val="en-US"/>
+        </w:rPr>
+        <w:t xml:space="preserve">, yang </w:t>
+      </w:r>
+      <w:proofErr w:type="spellStart"/>
+      <w:r>
+        <w:rPr>
+          <w:lang w:val="en-US"/>
+        </w:rPr>
+        <w:t>bertujuan</w:t>
+      </w:r>
+      <w:proofErr w:type="spellEnd"/>
+      <w:r>
+        <w:rPr>
+          <w:lang w:val="en-US"/>
+        </w:rPr>
+        <w:t xml:space="preserve"> untuk </w:t>
+      </w:r>
+      <w:proofErr w:type="spellStart"/>
+      <w:r>
+        <w:rPr>
+          <w:lang w:val="en-US"/>
+        </w:rPr>
+        <w:t>memahami</w:t>
+      </w:r>
+      <w:proofErr w:type="spellEnd"/>
+      <w:r>
+        <w:rPr>
+          <w:lang w:val="en-US"/>
+        </w:rPr>
+        <w:t xml:space="preserve"> </w:t>
+      </w:r>
+      <w:proofErr w:type="spellStart"/>
+      <w:r>
+        <w:rPr>
+          <w:lang w:val="en-US"/>
+        </w:rPr>
+        <w:t>pola</w:t>
+      </w:r>
+      <w:proofErr w:type="spellEnd"/>
+      <w:r>
+        <w:rPr>
+          <w:lang w:val="en-US"/>
+        </w:rPr>
+        <w:t xml:space="preserve">, </w:t>
+      </w:r>
+      <w:proofErr w:type="spellStart"/>
+      <w:r>
+        <w:rPr>
+          <w:lang w:val="en-US"/>
+        </w:rPr>
+        <w:t>hubungan</w:t>
+      </w:r>
+      <w:proofErr w:type="spellEnd"/>
+      <w:r>
+        <w:rPr>
+          <w:lang w:val="en-US"/>
+        </w:rPr>
+        <w:t xml:space="preserve">, atau </w:t>
+      </w:r>
+      <w:proofErr w:type="spellStart"/>
+      <w:r>
+        <w:rPr>
+          <w:lang w:val="en-US"/>
+        </w:rPr>
+        <w:t>anomali</w:t>
+      </w:r>
+      <w:proofErr w:type="spellEnd"/>
+      <w:r>
+        <w:rPr>
+          <w:lang w:val="en-US"/>
+        </w:rPr>
+        <w:t xml:space="preserve"> yang </w:t>
+      </w:r>
+      <w:proofErr w:type="spellStart"/>
+      <w:r>
+        <w:rPr>
+          <w:lang w:val="en-US"/>
+        </w:rPr>
+        <w:t>ada</w:t>
+      </w:r>
+      <w:proofErr w:type="spellEnd"/>
+      <w:r>
+        <w:rPr>
+          <w:lang w:val="en-US"/>
+        </w:rPr>
+        <w:t xml:space="preserve"> </w:t>
+      </w:r>
+      <w:proofErr w:type="spellStart"/>
+      <w:r>
+        <w:rPr>
+          <w:lang w:val="en-US"/>
+        </w:rPr>
+        <w:t>dalam</w:t>
+      </w:r>
+      <w:proofErr w:type="spellEnd"/>
+      <w:r>
+        <w:rPr>
+          <w:lang w:val="en-US"/>
+        </w:rPr>
+        <w:t xml:space="preserve"> data. </w:t>
+      </w:r>
+      <w:proofErr w:type="spellStart"/>
+      <w:r>
+        <w:rPr>
+          <w:lang w:val="en-US"/>
+        </w:rPr>
+        <w:t>Penskalaan</w:t>
+      </w:r>
+      <w:proofErr w:type="spellEnd"/>
+      <w:r>
+        <w:rPr>
+          <w:lang w:val="en-US"/>
+        </w:rPr>
+        <w:t xml:space="preserve"> data </w:t>
+      </w:r>
+      <w:proofErr w:type="spellStart"/>
+      <w:r>
+        <w:rPr>
+          <w:lang w:val="en-US"/>
+        </w:rPr>
+        <w:t>adalah</w:t>
+      </w:r>
+      <w:proofErr w:type="spellEnd"/>
+      <w:r>
+        <w:rPr>
+          <w:lang w:val="en-US"/>
+        </w:rPr>
+        <w:t xml:space="preserve"> proses </w:t>
+      </w:r>
+      <w:proofErr w:type="spellStart"/>
+      <w:r>
+        <w:rPr>
+          <w:lang w:val="en-US"/>
+        </w:rPr>
+        <w:t>mengubah</w:t>
+      </w:r>
+      <w:proofErr w:type="spellEnd"/>
+      <w:r>
+        <w:rPr>
+          <w:lang w:val="en-US"/>
+        </w:rPr>
+        <w:t xml:space="preserve"> </w:t>
+      </w:r>
+      <w:proofErr w:type="spellStart"/>
+      <w:r>
+        <w:rPr>
+          <w:lang w:val="en-US"/>
+        </w:rPr>
+        <w:t>rentang</w:t>
+      </w:r>
+      <w:proofErr w:type="spellEnd"/>
+      <w:r>
+        <w:rPr>
+          <w:lang w:val="en-US"/>
+        </w:rPr>
+        <w:t xml:space="preserve"> </w:t>
+      </w:r>
+      <w:proofErr w:type="spellStart"/>
+      <w:r>
+        <w:rPr>
+          <w:lang w:val="en-US"/>
+        </w:rPr>
+        <w:t>nilai</w:t>
+      </w:r>
+      <w:proofErr w:type="spellEnd"/>
+      <w:r>
+        <w:rPr>
+          <w:lang w:val="en-US"/>
+        </w:rPr>
+        <w:t xml:space="preserve"> data </w:t>
+      </w:r>
+      <w:proofErr w:type="spellStart"/>
+      <w:r>
+        <w:rPr>
+          <w:lang w:val="en-US"/>
+        </w:rPr>
+        <w:t>sehingga</w:t>
+      </w:r>
+      <w:proofErr w:type="spellEnd"/>
+      <w:r>
+        <w:rPr>
+          <w:lang w:val="en-US"/>
+        </w:rPr>
+        <w:t xml:space="preserve"> semua </w:t>
+      </w:r>
+      <w:proofErr w:type="spellStart"/>
+      <w:r>
+        <w:rPr>
+          <w:lang w:val="en-US"/>
+        </w:rPr>
+        <w:t>fitur</w:t>
+      </w:r>
+      <w:proofErr w:type="spellEnd"/>
+      <w:r>
+        <w:rPr>
+          <w:lang w:val="en-US"/>
+        </w:rPr>
+        <w:t xml:space="preserve"> </w:t>
+      </w:r>
+      <w:proofErr w:type="spellStart"/>
+      <w:r>
+        <w:rPr>
+          <w:lang w:val="en-US"/>
+        </w:rPr>
+        <w:t>memiliki</w:t>
+      </w:r>
+      <w:proofErr w:type="spellEnd"/>
+      <w:r>
+        <w:rPr>
+          <w:lang w:val="en-US"/>
+        </w:rPr>
+        <w:t xml:space="preserve"> </w:t>
+      </w:r>
+      <w:proofErr w:type="spellStart"/>
+      <w:r>
+        <w:rPr>
+          <w:lang w:val="en-US"/>
+        </w:rPr>
+        <w:t>skala</w:t>
+      </w:r>
+      <w:proofErr w:type="spellEnd"/>
+      <w:r>
+        <w:rPr>
+          <w:lang w:val="en-US"/>
+        </w:rPr>
+        <w:t xml:space="preserve"> yang </w:t>
+      </w:r>
+      <w:proofErr w:type="spellStart"/>
+      <w:r>
+        <w:rPr>
+          <w:lang w:val="en-US"/>
+        </w:rPr>
+        <w:t>sama</w:t>
+      </w:r>
+      <w:proofErr w:type="spellEnd"/>
+      <w:r>
+        <w:rPr>
+          <w:lang w:val="en-US"/>
+        </w:rPr>
+        <w:t xml:space="preserve">, biasanya </w:t>
+      </w:r>
+      <w:proofErr w:type="spellStart"/>
+      <w:r>
+        <w:rPr>
+          <w:lang w:val="en-US"/>
+        </w:rPr>
+        <w:t>antara</w:t>
+      </w:r>
+      <w:proofErr w:type="spellEnd"/>
+      <w:r>
+        <w:rPr>
+          <w:lang w:val="en-US"/>
+        </w:rPr>
+        <w:t xml:space="preserve"> 0 dan 1 atau -1 dan 1, yang </w:t>
+      </w:r>
+      <w:proofErr w:type="spellStart"/>
+      <w:r>
+        <w:rPr>
+          <w:lang w:val="en-US"/>
+        </w:rPr>
+        <w:t>penting</w:t>
+      </w:r>
+      <w:proofErr w:type="spellEnd"/>
+      <w:r>
+        <w:rPr>
+          <w:lang w:val="en-US"/>
+        </w:rPr>
+        <w:t xml:space="preserve"> untuk </w:t>
+      </w:r>
+      <w:proofErr w:type="spellStart"/>
+      <w:r>
+        <w:rPr>
+          <w:lang w:val="en-US"/>
+        </w:rPr>
+        <w:t>beberapa</w:t>
+      </w:r>
+      <w:proofErr w:type="spellEnd"/>
+      <w:r>
+        <w:rPr>
+          <w:lang w:val="en-US"/>
+        </w:rPr>
+        <w:t xml:space="preserve"> </w:t>
+      </w:r>
+      <w:proofErr w:type="spellStart"/>
+      <w:r>
+        <w:rPr>
+          <w:lang w:val="en-US"/>
+        </w:rPr>
+        <w:t>algoritma</w:t>
+      </w:r>
+      <w:proofErr w:type="spellEnd"/>
+      <w:r>
+        <w:rPr>
+          <w:lang w:val="en-US"/>
+        </w:rPr>
+        <w:t xml:space="preserve"> machine learning. </w:t>
+      </w:r>
+      <w:proofErr w:type="spellStart"/>
+      <w:r>
+        <w:rPr>
+          <w:lang w:val="en-US"/>
+        </w:rPr>
+        <w:t>Seleksi</w:t>
+      </w:r>
+      <w:proofErr w:type="spellEnd"/>
+      <w:r>
+        <w:rPr>
+          <w:lang w:val="en-US"/>
+        </w:rPr>
+        <w:t xml:space="preserve"> </w:t>
+      </w:r>
+      <w:proofErr w:type="spellStart"/>
+      <w:r>
+        <w:rPr>
+          <w:lang w:val="en-US"/>
+        </w:rPr>
+        <w:t>fitur</w:t>
+      </w:r>
+      <w:proofErr w:type="spellEnd"/>
+      <w:r>
+        <w:rPr>
+          <w:lang w:val="en-US"/>
+        </w:rPr>
+        <w:t xml:space="preserve"> </w:t>
+      </w:r>
+      <w:proofErr w:type="spellStart"/>
+      <w:r>
+        <w:rPr>
+          <w:lang w:val="en-US"/>
+        </w:rPr>
+        <w:t>adalah</w:t>
+      </w:r>
+      <w:proofErr w:type="spellEnd"/>
+      <w:r>
+        <w:rPr>
+          <w:lang w:val="en-US"/>
+        </w:rPr>
+        <w:t xml:space="preserve"> proses </w:t>
+      </w:r>
+      <w:proofErr w:type="spellStart"/>
+      <w:r>
+        <w:rPr>
+          <w:lang w:val="en-US"/>
+        </w:rPr>
+        <w:t>memilih</w:t>
+      </w:r>
+      <w:proofErr w:type="spellEnd"/>
+      <w:r>
+        <w:rPr>
+          <w:lang w:val="en-US"/>
+        </w:rPr>
+        <w:t xml:space="preserve"> </w:t>
+      </w:r>
+      <w:proofErr w:type="spellStart"/>
+      <w:r>
+        <w:rPr>
+          <w:lang w:val="en-US"/>
+        </w:rPr>
+        <w:t>fitur</w:t>
+      </w:r>
+      <w:proofErr w:type="spellEnd"/>
+      <w:r>
+        <w:rPr>
+          <w:lang w:val="en-US"/>
+        </w:rPr>
+        <w:t xml:space="preserve"> yang paling </w:t>
+      </w:r>
+      <w:proofErr w:type="spellStart"/>
+      <w:r>
+        <w:rPr>
+          <w:lang w:val="en-US"/>
+        </w:rPr>
+        <w:t>relevan</w:t>
+      </w:r>
+      <w:proofErr w:type="spellEnd"/>
+      <w:r>
+        <w:rPr>
+          <w:lang w:val="en-US"/>
+        </w:rPr>
+        <w:t xml:space="preserve"> untuk model </w:t>
+      </w:r>
+      <w:proofErr w:type="spellStart"/>
+      <w:r>
+        <w:rPr>
+          <w:lang w:val="en-US"/>
+        </w:rPr>
+        <w:t>prediksi</w:t>
+      </w:r>
+      <w:proofErr w:type="spellEnd"/>
+      <w:r>
+        <w:rPr>
+          <w:lang w:val="en-US"/>
+        </w:rPr>
+        <w:t xml:space="preserve">, yang </w:t>
+      </w:r>
+      <w:proofErr w:type="spellStart"/>
+      <w:r>
+        <w:rPr>
+          <w:lang w:val="en-US"/>
+        </w:rPr>
+        <w:t>dapat</w:t>
+      </w:r>
+      <w:proofErr w:type="spellEnd"/>
+      <w:r>
+        <w:rPr>
+          <w:lang w:val="en-US"/>
+        </w:rPr>
+        <w:t xml:space="preserve"> </w:t>
+      </w:r>
+      <w:proofErr w:type="spellStart"/>
+      <w:r>
+        <w:rPr>
+          <w:lang w:val="en-US"/>
+        </w:rPr>
+        <w:t>mengurangi</w:t>
+      </w:r>
+      <w:proofErr w:type="spellEnd"/>
+      <w:r>
+        <w:rPr>
+          <w:lang w:val="en-US"/>
+        </w:rPr>
+        <w:t xml:space="preserve"> overfitting, </w:t>
+      </w:r>
+      <w:proofErr w:type="spellStart"/>
+      <w:r>
+        <w:rPr>
+          <w:lang w:val="en-US"/>
+        </w:rPr>
+        <w:t>meningkatkan</w:t>
+      </w:r>
+      <w:proofErr w:type="spellEnd"/>
+      <w:r>
+        <w:rPr>
+          <w:lang w:val="en-US"/>
+        </w:rPr>
+        <w:t xml:space="preserve"> </w:t>
+      </w:r>
+      <w:proofErr w:type="spellStart"/>
+      <w:r>
+        <w:rPr>
+          <w:lang w:val="en-US"/>
+        </w:rPr>
+        <w:t>akurasi</w:t>
+      </w:r>
+      <w:proofErr w:type="spellEnd"/>
+      <w:r>
+        <w:rPr>
+          <w:lang w:val="en-US"/>
+        </w:rPr>
+        <w:t xml:space="preserve">, dan </w:t>
+      </w:r>
+      <w:proofErr w:type="spellStart"/>
+      <w:r>
+        <w:rPr>
+          <w:lang w:val="en-US"/>
+        </w:rPr>
+        <w:t>mengurangi</w:t>
+      </w:r>
+      <w:proofErr w:type="spellEnd"/>
+      <w:r>
+        <w:rPr>
+          <w:lang w:val="en-US"/>
+        </w:rPr>
+        <w:t xml:space="preserve"> </w:t>
+      </w:r>
+      <w:proofErr w:type="spellStart"/>
+      <w:r>
+        <w:rPr>
+          <w:lang w:val="en-US"/>
+        </w:rPr>
+        <w:t>waktu</w:t>
+      </w:r>
+      <w:proofErr w:type="spellEnd"/>
+      <w:r>
+        <w:rPr>
+          <w:lang w:val="en-US"/>
+        </w:rPr>
+        <w:t xml:space="preserve"> </w:t>
+      </w:r>
+      <w:proofErr w:type="spellStart"/>
+      <w:r>
+        <w:rPr>
+          <w:lang w:val="en-US"/>
+        </w:rPr>
+        <w:t>pelatihan</w:t>
+      </w:r>
+      <w:proofErr w:type="spellEnd"/>
+      <w:r>
+        <w:rPr>
+          <w:lang w:val="en-US"/>
+        </w:rPr>
+        <w:t xml:space="preserve">. </w:t>
+      </w:r>
+      <w:proofErr w:type="spellStart"/>
+      <w:r>
+        <w:rPr>
+          <w:lang w:val="en-US"/>
+        </w:rPr>
+        <w:t>Pembagian</w:t>
+      </w:r>
+      <w:proofErr w:type="spellEnd"/>
+      <w:r>
+        <w:rPr>
+          <w:lang w:val="en-US"/>
+        </w:rPr>
+        <w:t xml:space="preserve"> data </w:t>
+      </w:r>
+      <w:proofErr w:type="spellStart"/>
+      <w:r>
+        <w:rPr>
+          <w:lang w:val="en-US"/>
+        </w:rPr>
+        <w:t>adalah</w:t>
+      </w:r>
+      <w:proofErr w:type="spellEnd"/>
+      <w:r>
+        <w:rPr>
+          <w:lang w:val="en-US"/>
+        </w:rPr>
+        <w:t xml:space="preserve"> proses </w:t>
+      </w:r>
+      <w:proofErr w:type="spellStart"/>
+      <w:r>
+        <w:rPr>
+          <w:lang w:val="en-US"/>
+        </w:rPr>
+        <w:t>membagi</w:t>
+      </w:r>
+      <w:proofErr w:type="spellEnd"/>
+      <w:r>
+        <w:rPr>
+          <w:lang w:val="en-US"/>
+        </w:rPr>
+        <w:t xml:space="preserve"> data </w:t>
+      </w:r>
+      <w:proofErr w:type="spellStart"/>
+      <w:r>
+        <w:rPr>
+          <w:lang w:val="en-US"/>
+        </w:rPr>
+        <w:t>menjadi</w:t>
+      </w:r>
+      <w:proofErr w:type="spellEnd"/>
+      <w:r>
+        <w:rPr>
+          <w:lang w:val="en-US"/>
+        </w:rPr>
+        <w:t xml:space="preserve"> set </w:t>
+      </w:r>
+      <w:proofErr w:type="spellStart"/>
+      <w:r>
+        <w:rPr>
+          <w:lang w:val="en-US"/>
+        </w:rPr>
+        <w:t>pelatihan</w:t>
+      </w:r>
+      <w:proofErr w:type="spellEnd"/>
+      <w:r>
+        <w:rPr>
+          <w:lang w:val="en-US"/>
+        </w:rPr>
+        <w:t xml:space="preserve"> dan set </w:t>
+      </w:r>
+      <w:proofErr w:type="spellStart"/>
+      <w:r>
+        <w:rPr>
+          <w:lang w:val="en-US"/>
+        </w:rPr>
+        <w:t>pengujian</w:t>
+      </w:r>
+      <w:proofErr w:type="spellEnd"/>
+      <w:r>
+        <w:rPr>
+          <w:lang w:val="en-US"/>
+        </w:rPr>
+        <w:t xml:space="preserve"> untuk </w:t>
+      </w:r>
+      <w:proofErr w:type="spellStart"/>
+      <w:r>
+        <w:rPr>
+          <w:lang w:val="en-US"/>
+        </w:rPr>
+        <w:t>memvalidasi</w:t>
+      </w:r>
+      <w:proofErr w:type="spellEnd"/>
+      <w:r>
+        <w:rPr>
+          <w:lang w:val="en-US"/>
+        </w:rPr>
+        <w:t xml:space="preserve"> </w:t>
+      </w:r>
+      <w:proofErr w:type="spellStart"/>
+      <w:r>
+        <w:rPr>
+          <w:lang w:val="en-US"/>
+        </w:rPr>
+        <w:t>performa</w:t>
+      </w:r>
+      <w:proofErr w:type="spellEnd"/>
+      <w:r>
+        <w:rPr>
+          <w:lang w:val="en-US"/>
+        </w:rPr>
+        <w:t xml:space="preserve"> model. </w:t>
+      </w:r>
+      <w:proofErr w:type="spellStart"/>
+      <w:r>
+        <w:rPr>
+          <w:lang w:val="en-US"/>
+        </w:rPr>
+        <w:t>Validasi</w:t>
+      </w:r>
+      <w:proofErr w:type="spellEnd"/>
+      <w:r>
+        <w:rPr>
+          <w:lang w:val="en-US"/>
+        </w:rPr>
+        <w:t xml:space="preserve"> </w:t>
+      </w:r>
+      <w:proofErr w:type="spellStart"/>
+      <w:r>
+        <w:rPr>
+          <w:lang w:val="en-US"/>
+        </w:rPr>
+        <w:t>silang</w:t>
+      </w:r>
+      <w:proofErr w:type="spellEnd"/>
+      <w:r>
+        <w:rPr>
+          <w:lang w:val="en-US"/>
+        </w:rPr>
+        <w:t xml:space="preserve"> </w:t>
+      </w:r>
+      <w:proofErr w:type="spellStart"/>
+      <w:r>
+        <w:rPr>
+          <w:lang w:val="en-US"/>
+        </w:rPr>
+        <w:t>adalah</w:t>
+      </w:r>
+      <w:proofErr w:type="spellEnd"/>
+      <w:r>
+        <w:rPr>
+          <w:lang w:val="en-US"/>
+        </w:rPr>
+        <w:t xml:space="preserve"> </w:t>
+      </w:r>
+      <w:proofErr w:type="spellStart"/>
+      <w:r>
+        <w:rPr>
+          <w:lang w:val="en-US"/>
+        </w:rPr>
+        <w:t>teknik</w:t>
+      </w:r>
+      <w:proofErr w:type="spellEnd"/>
+      <w:r>
+        <w:rPr>
+          <w:lang w:val="en-US"/>
+        </w:rPr>
+        <w:t xml:space="preserve"> untuk </w:t>
+      </w:r>
+      <w:proofErr w:type="spellStart"/>
+      <w:r>
+        <w:rPr>
+          <w:lang w:val="en-US"/>
+        </w:rPr>
+        <w:t>mengevaluasi</w:t>
+      </w:r>
+      <w:proofErr w:type="spellEnd"/>
+      <w:r>
+        <w:rPr>
+          <w:lang w:val="en-US"/>
+        </w:rPr>
+        <w:t xml:space="preserve"> </w:t>
+      </w:r>
+      <w:proofErr w:type="spellStart"/>
+      <w:r>
+        <w:rPr>
+          <w:lang w:val="en-US"/>
+        </w:rPr>
+        <w:t>performa</w:t>
+      </w:r>
+      <w:proofErr w:type="spellEnd"/>
+      <w:r>
+        <w:rPr>
+          <w:lang w:val="en-US"/>
+        </w:rPr>
+        <w:t xml:space="preserve"> model </w:t>
+      </w:r>
+      <w:proofErr w:type="spellStart"/>
+      <w:r>
+        <w:rPr>
+          <w:lang w:val="en-US"/>
+        </w:rPr>
+        <w:t>dengan</w:t>
+      </w:r>
+      <w:proofErr w:type="spellEnd"/>
+      <w:r>
+        <w:rPr>
+          <w:lang w:val="en-US"/>
+        </w:rPr>
+        <w:t xml:space="preserve"> </w:t>
+      </w:r>
+      <w:proofErr w:type="spellStart"/>
+      <w:r>
+        <w:rPr>
+          <w:lang w:val="en-US"/>
+        </w:rPr>
+        <w:t>membagi</w:t>
+      </w:r>
+      <w:proofErr w:type="spellEnd"/>
+      <w:r>
+        <w:rPr>
+          <w:lang w:val="en-US"/>
+        </w:rPr>
+        <w:t xml:space="preserve"> data </w:t>
+      </w:r>
+      <w:proofErr w:type="spellStart"/>
+      <w:r>
+        <w:rPr>
+          <w:lang w:val="en-US"/>
+        </w:rPr>
+        <w:t>menjadi</w:t>
+      </w:r>
+      <w:proofErr w:type="spellEnd"/>
+      <w:r>
+        <w:rPr>
+          <w:lang w:val="en-US"/>
+        </w:rPr>
+        <w:t xml:space="preserve"> </w:t>
+      </w:r>
+      <w:proofErr w:type="spellStart"/>
+      <w:r>
+        <w:rPr>
+          <w:lang w:val="en-US"/>
+        </w:rPr>
+        <w:t>beberapa</w:t>
+      </w:r>
+      <w:proofErr w:type="spellEnd"/>
+      <w:r>
+        <w:rPr>
+          <w:lang w:val="en-US"/>
+        </w:rPr>
+        <w:t xml:space="preserve"> </w:t>
+      </w:r>
+      <w:proofErr w:type="spellStart"/>
+      <w:r>
+        <w:rPr>
+          <w:lang w:val="en-US"/>
+        </w:rPr>
+        <w:t>bagian</w:t>
+      </w:r>
+      <w:proofErr w:type="spellEnd"/>
+      <w:r>
+        <w:rPr>
+          <w:lang w:val="en-US"/>
+        </w:rPr>
+        <w:t xml:space="preserve"> dan </w:t>
+      </w:r>
+      <w:proofErr w:type="spellStart"/>
+      <w:r>
+        <w:rPr>
+          <w:lang w:val="en-US"/>
+        </w:rPr>
+        <w:t>melakukan</w:t>
+      </w:r>
+      <w:proofErr w:type="spellEnd"/>
+      <w:r>
+        <w:rPr>
+          <w:lang w:val="en-US"/>
+        </w:rPr>
+        <w:t xml:space="preserve"> </w:t>
+      </w:r>
+      <w:proofErr w:type="spellStart"/>
+      <w:r>
+        <w:rPr>
+          <w:lang w:val="en-US"/>
+        </w:rPr>
+        <w:t>pelatihan</w:t>
+      </w:r>
+      <w:proofErr w:type="spellEnd"/>
+      <w:r>
+        <w:rPr>
+          <w:lang w:val="en-US"/>
+        </w:rPr>
+        <w:t xml:space="preserve"> dan </w:t>
+      </w:r>
+      <w:proofErr w:type="spellStart"/>
+      <w:r>
+        <w:rPr>
+          <w:lang w:val="en-US"/>
+        </w:rPr>
+        <w:t>pengujian</w:t>
+      </w:r>
+      <w:proofErr w:type="spellEnd"/>
+      <w:r>
+        <w:rPr>
+          <w:lang w:val="en-US"/>
+        </w:rPr>
+        <w:t xml:space="preserve"> </w:t>
+      </w:r>
+      <w:proofErr w:type="spellStart"/>
+      <w:r>
+        <w:rPr>
+          <w:lang w:val="en-US"/>
+        </w:rPr>
+        <w:t>berulang</w:t>
+      </w:r>
+      <w:proofErr w:type="spellEnd"/>
+      <w:r>
+        <w:rPr>
+          <w:lang w:val="en-US"/>
+        </w:rPr>
+        <w:t xml:space="preserve"> kali. </w:t>
+      </w:r>
+      <w:proofErr w:type="spellStart"/>
+      <w:r>
+        <w:rPr>
+          <w:lang w:val="en-US"/>
+        </w:rPr>
+        <w:t>Evaluasi</w:t>
+      </w:r>
+      <w:proofErr w:type="spellEnd"/>
+      <w:r>
+        <w:rPr>
+          <w:lang w:val="en-US"/>
+        </w:rPr>
+        <w:t xml:space="preserve"> </w:t>
+      </w:r>
+      <w:proofErr w:type="spellStart"/>
+      <w:r>
+        <w:rPr>
+          <w:lang w:val="en-US"/>
+        </w:rPr>
+        <w:t>performa</w:t>
+      </w:r>
+      <w:proofErr w:type="spellEnd"/>
+      <w:r>
+        <w:rPr>
+          <w:lang w:val="en-US"/>
+        </w:rPr>
+        <w:t xml:space="preserve"> </w:t>
+      </w:r>
+      <w:proofErr w:type="spellStart"/>
+      <w:r>
+        <w:rPr>
+          <w:lang w:val="en-US"/>
+        </w:rPr>
+        <w:t>adalah</w:t>
+      </w:r>
+      <w:proofErr w:type="spellEnd"/>
+      <w:r>
+        <w:rPr>
+          <w:lang w:val="en-US"/>
+        </w:rPr>
+        <w:t xml:space="preserve"> </w:t>
+      </w:r>
+      <w:proofErr w:type="spellStart"/>
+      <w:r>
+        <w:rPr>
+          <w:lang w:val="en-US"/>
+        </w:rPr>
+        <w:t>tahap</w:t>
+      </w:r>
+      <w:proofErr w:type="spellEnd"/>
+      <w:r>
+        <w:rPr>
+          <w:lang w:val="en-US"/>
+        </w:rPr>
+        <w:t xml:space="preserve"> </w:t>
+      </w:r>
+      <w:proofErr w:type="spellStart"/>
+      <w:r>
+        <w:rPr>
+          <w:lang w:val="en-US"/>
+        </w:rPr>
+        <w:t>akhir</w:t>
+      </w:r>
+      <w:proofErr w:type="spellEnd"/>
+      <w:r>
+        <w:rPr>
+          <w:lang w:val="en-US"/>
+        </w:rPr>
+        <w:t xml:space="preserve"> untuk </w:t>
+      </w:r>
+      <w:proofErr w:type="spellStart"/>
+      <w:r>
+        <w:rPr>
+          <w:lang w:val="en-US"/>
+        </w:rPr>
+        <w:t>mengukur</w:t>
+      </w:r>
+      <w:proofErr w:type="spellEnd"/>
+      <w:r>
+        <w:rPr>
+          <w:lang w:val="en-US"/>
+        </w:rPr>
+        <w:t xml:space="preserve"> </w:t>
+      </w:r>
+      <w:proofErr w:type="spellStart"/>
+      <w:r>
+        <w:rPr>
+          <w:lang w:val="en-US"/>
+        </w:rPr>
+        <w:t>seberapa</w:t>
+      </w:r>
+      <w:proofErr w:type="spellEnd"/>
+      <w:r>
+        <w:rPr>
+          <w:lang w:val="en-US"/>
+        </w:rPr>
+        <w:t xml:space="preserve"> </w:t>
+      </w:r>
+      <w:proofErr w:type="spellStart"/>
+      <w:r>
+        <w:rPr>
+          <w:lang w:val="en-US"/>
+        </w:rPr>
+        <w:t>baik</w:t>
+      </w:r>
+      <w:proofErr w:type="spellEnd"/>
+      <w:r>
+        <w:rPr>
+          <w:lang w:val="en-US"/>
+        </w:rPr>
+        <w:t xml:space="preserve"> model </w:t>
+      </w:r>
+      <w:proofErr w:type="spellStart"/>
+      <w:r>
+        <w:rPr>
+          <w:lang w:val="en-US"/>
+        </w:rPr>
+        <w:t>melakukan</w:t>
+      </w:r>
+      <w:proofErr w:type="spellEnd"/>
+      <w:r>
+        <w:rPr>
+          <w:lang w:val="en-US"/>
+        </w:rPr>
+        <w:t xml:space="preserve"> </w:t>
+      </w:r>
+      <w:proofErr w:type="spellStart"/>
+      <w:r>
+        <w:rPr>
+          <w:lang w:val="en-US"/>
+        </w:rPr>
+        <w:t>prediksi</w:t>
+      </w:r>
+      <w:proofErr w:type="spellEnd"/>
+      <w:r>
+        <w:rPr>
+          <w:lang w:val="en-US"/>
+        </w:rPr>
+        <w:t xml:space="preserve"> </w:t>
+      </w:r>
+      <w:proofErr w:type="spellStart"/>
+      <w:r>
+        <w:rPr>
+          <w:lang w:val="en-US"/>
+        </w:rPr>
+        <w:t>dengan</w:t>
+      </w:r>
+      <w:proofErr w:type="spellEnd"/>
+      <w:r>
+        <w:rPr>
+          <w:lang w:val="en-US"/>
+        </w:rPr>
+        <w:t xml:space="preserve"> menggunakan </w:t>
+      </w:r>
+      <w:proofErr w:type="spellStart"/>
+      <w:r>
+        <w:rPr>
+          <w:lang w:val="en-US"/>
+        </w:rPr>
+        <w:t>metrik</w:t>
+      </w:r>
+      <w:proofErr w:type="spellEnd"/>
+      <w:r>
+        <w:rPr>
+          <w:lang w:val="en-US"/>
+        </w:rPr>
+        <w:t xml:space="preserve"> </w:t>
+      </w:r>
+      <w:proofErr w:type="spellStart"/>
+      <w:r>
+        <w:rPr>
+          <w:lang w:val="en-US"/>
+        </w:rPr>
+        <w:t>seperti</w:t>
+      </w:r>
+      <w:proofErr w:type="spellEnd"/>
+      <w:r>
+        <w:rPr>
+          <w:lang w:val="en-US"/>
+        </w:rPr>
+        <w:t xml:space="preserve"> </w:t>
+      </w:r>
+      <w:proofErr w:type="spellStart"/>
+      <w:r>
+        <w:rPr>
+          <w:lang w:val="en-US"/>
+        </w:rPr>
+        <w:t>akurasi</w:t>
+      </w:r>
+      <w:proofErr w:type="spellEnd"/>
+      <w:r>
+        <w:rPr>
+          <w:lang w:val="en-US"/>
+        </w:rPr>
+        <w:t xml:space="preserve">, </w:t>
+      </w:r>
+      <w:proofErr w:type="spellStart"/>
+      <w:r>
+        <w:rPr>
+          <w:lang w:val="en-US"/>
+        </w:rPr>
+        <w:t>presisi</w:t>
+      </w:r>
+      <w:proofErr w:type="spellEnd"/>
+      <w:r>
+        <w:rPr>
+          <w:lang w:val="en-US"/>
+        </w:rPr>
+        <w:t xml:space="preserve">, recall, dan </w:t>
+      </w:r>
+      <w:proofErr w:type="spellStart"/>
+      <w:r>
+        <w:rPr>
+          <w:lang w:val="en-US"/>
+        </w:rPr>
+        <w:t>skor</w:t>
+      </w:r>
+      <w:proofErr w:type="spellEnd"/>
+      <w:r>
+        <w:rPr>
+          <w:lang w:val="en-US"/>
+        </w:rPr>
+        <w:t xml:space="preserve"> F1.</w:t>
+      </w:r>
+    </w:p>
+    <w:p>
+      <w:pPr>
+        <w:spacing w:line="360" w:lineRule="auto"/>
+        <w:jc w:val="both"/>
+        <w:rPr>
+          <w:lang w:val="en-US"/>
+        </w:rPr>
+      </w:pPr>
+      <w:r>
+        <w:rPr>
+          <w:lang w:val="en-US"/>
+        </w:rPr>
+        <w:t xml:space="preserve">Dataset yang </w:t>
+      </w:r>
+      <w:proofErr w:type="spellStart"/>
+      <w:r>
+        <w:rPr>
+          <w:lang w:val="en-US"/>
+        </w:rPr>
+        <w:t>digunakan</w:t>
+      </w:r>
+      <w:proofErr w:type="spellEnd"/>
+      <w:r>
+        <w:rPr>
+          <w:lang w:val="en-US"/>
+        </w:rPr>
+        <w:t xml:space="preserve"> </w:t>
+      </w:r>
+      <w:proofErr w:type="spellStart"/>
+      <w:r>
+        <w:rPr>
+          <w:lang w:val="en-US"/>
+        </w:rPr>
+        <w:t>adalah</w:t>
+      </w:r>
+      <w:proofErr w:type="spellEnd"/>
+      <w:r>
+        <w:rPr>
+          <w:lang w:val="en-US"/>
+        </w:rPr>
+        <w:t xml:space="preserve"> obesity.csv, f</w:t>
+      </w:r>
+      <w:r>
+        <w:rPr>
+          <w:lang w:val="en-US"/>
+        </w:rPr>
+        <w:t xml:space="preserve">ile obesity.csv </w:t>
+      </w:r>
+      <w:proofErr w:type="spellStart"/>
+      <w:r>
+        <w:rPr>
+          <w:lang w:val="en-US"/>
+        </w:rPr>
+        <w:t>adalah</w:t>
+      </w:r>
+      <w:proofErr w:type="spellEnd"/>
+      <w:r>
+        <w:rPr>
+          <w:lang w:val="en-US"/>
+        </w:rPr>
+        <w:t xml:space="preserve"> file data yang </w:t>
+      </w:r>
+      <w:proofErr w:type="spellStart"/>
+      <w:r>
+        <w:rPr>
+          <w:lang w:val="en-US"/>
+        </w:rPr>
+        <w:t>berisi</w:t>
+      </w:r>
+      <w:proofErr w:type="spellEnd"/>
+      <w:r>
+        <w:rPr>
+          <w:lang w:val="en-US"/>
+        </w:rPr>
+        <w:t xml:space="preserve"> informasi tentang </w:t>
+      </w:r>
+      <w:proofErr w:type="spellStart"/>
+      <w:r>
+        <w:rPr>
+          <w:lang w:val="en-US"/>
+        </w:rPr>
+        <w:t>berat</w:t>
+      </w:r>
+      <w:proofErr w:type="spellEnd"/>
+      <w:r>
+        <w:rPr>
+          <w:lang w:val="en-US"/>
+        </w:rPr>
+        <w:t xml:space="preserve"> badan </w:t>
+      </w:r>
+      <w:proofErr w:type="spellStart"/>
+      <w:r>
+        <w:rPr>
+          <w:lang w:val="en-US"/>
+        </w:rPr>
+        <w:t>individu</w:t>
+      </w:r>
+      <w:proofErr w:type="spellEnd"/>
+      <w:r>
+        <w:rPr>
+          <w:lang w:val="en-US"/>
+        </w:rPr>
+        <w:t xml:space="preserve">. Setiap baris </w:t>
+      </w:r>
+      <w:proofErr w:type="spellStart"/>
+      <w:r>
+        <w:rPr>
+          <w:lang w:val="en-US"/>
+        </w:rPr>
+        <w:t>dalam</w:t>
+      </w:r>
+      <w:proofErr w:type="spellEnd"/>
+      <w:r>
+        <w:rPr>
+          <w:lang w:val="en-US"/>
+        </w:rPr>
+        <w:t xml:space="preserve"> file ini </w:t>
+      </w:r>
+      <w:proofErr w:type="spellStart"/>
+      <w:r>
+        <w:rPr>
+          <w:lang w:val="en-US"/>
+        </w:rPr>
+        <w:t>mewakili</w:t>
+      </w:r>
+      <w:proofErr w:type="spellEnd"/>
+      <w:r>
+        <w:rPr>
+          <w:lang w:val="en-US"/>
+        </w:rPr>
+        <w:t xml:space="preserve"> </w:t>
+      </w:r>
+      <w:proofErr w:type="spellStart"/>
+      <w:r>
+        <w:rPr>
+          <w:lang w:val="en-US"/>
+        </w:rPr>
+        <w:t>satu</w:t>
+      </w:r>
+      <w:proofErr w:type="spellEnd"/>
+      <w:r>
+        <w:rPr>
+          <w:lang w:val="en-US"/>
+        </w:rPr>
+        <w:t xml:space="preserve"> </w:t>
+      </w:r>
+      <w:proofErr w:type="spellStart"/>
+      <w:r>
+        <w:rPr>
+          <w:lang w:val="en-US"/>
+        </w:rPr>
+        <w:t>individu</w:t>
+      </w:r>
+      <w:proofErr w:type="spellEnd"/>
+      <w:r>
+        <w:rPr>
+          <w:lang w:val="en-US"/>
+        </w:rPr>
+        <w:t xml:space="preserve"> dan </w:t>
+      </w:r>
+      <w:proofErr w:type="spellStart"/>
+      <w:r>
+        <w:rPr>
+          <w:lang w:val="en-US"/>
+        </w:rPr>
+        <w:t>mencakup</w:t>
+      </w:r>
+      <w:proofErr w:type="spellEnd"/>
+      <w:r>
+        <w:rPr>
+          <w:lang w:val="en-US"/>
+        </w:rPr>
+        <w:t xml:space="preserve"> </w:t>
+      </w:r>
+      <w:proofErr w:type="spellStart"/>
+      <w:r>
+        <w:rPr>
+          <w:lang w:val="en-US"/>
+        </w:rPr>
+        <w:t>kolom</w:t>
+      </w:r>
+      <w:proofErr w:type="spellEnd"/>
+      <w:r>
+        <w:rPr>
+          <w:lang w:val="en-US"/>
+        </w:rPr>
+        <w:t xml:space="preserve"> </w:t>
+      </w:r>
+      <w:proofErr w:type="spellStart"/>
+      <w:r>
+        <w:rPr>
+          <w:lang w:val="en-US"/>
+        </w:rPr>
+        <w:t>berikut</w:t>
+      </w:r>
+      <w:proofErr w:type="spellEnd"/>
+      <w:r>
+        <w:rPr>
+          <w:lang w:val="en-US"/>
+        </w:rPr>
+        <w:t>: ID, Age (</w:t>
+      </w:r>
+      <w:proofErr w:type="spellStart"/>
+      <w:r>
+        <w:rPr>
+          <w:lang w:val="en-US"/>
+        </w:rPr>
+        <w:t>Usia</w:t>
+      </w:r>
+      <w:proofErr w:type="spellEnd"/>
+      <w:r>
+        <w:rPr>
+          <w:lang w:val="en-US"/>
+        </w:rPr>
+        <w:t xml:space="preserve">), Gender (Jenis </w:t>
+      </w:r>
+      <w:proofErr w:type="spellStart"/>
+      <w:r>
+        <w:rPr>
+          <w:lang w:val="en-US"/>
+        </w:rPr>
+        <w:t>Kelamin</w:t>
+      </w:r>
+      <w:proofErr w:type="spellEnd"/>
+      <w:r>
+        <w:rPr>
+          <w:lang w:val="en-US"/>
+        </w:rPr>
+        <w:t>), Height (Tinggi), Weight (Berat), BMI (</w:t>
+      </w:r>
+      <w:proofErr w:type="spellStart"/>
+      <w:r>
+        <w:rPr>
+          <w:lang w:val="en-US"/>
+        </w:rPr>
+        <w:t>Indeks</w:t>
+      </w:r>
+      <w:proofErr w:type="spellEnd"/>
+      <w:r>
+        <w:rPr>
+          <w:lang w:val="en-US"/>
+        </w:rPr>
+        <w:t xml:space="preserve"> Massa </w:t>
+      </w:r>
+      <w:proofErr w:type="spellStart"/>
+      <w:r>
+        <w:rPr>
+          <w:lang w:val="en-US"/>
+        </w:rPr>
+        <w:t>Tubuh</w:t>
+      </w:r>
+      <w:proofErr w:type="spellEnd"/>
+      <w:r>
+        <w:rPr>
+          <w:lang w:val="en-US"/>
+        </w:rPr>
+        <w:t>), dan Label (</w:t>
+      </w:r>
+      <w:proofErr w:type="spellStart"/>
+      <w:r>
+        <w:rPr>
+          <w:lang w:val="en-US"/>
+        </w:rPr>
+        <w:t>kategori</w:t>
+      </w:r>
+      <w:proofErr w:type="spellEnd"/>
+      <w:r>
+        <w:rPr>
+          <w:lang w:val="en-US"/>
+        </w:rPr>
+        <w:t xml:space="preserve"> </w:t>
+      </w:r>
+      <w:proofErr w:type="spellStart"/>
+      <w:r>
+        <w:rPr>
+          <w:lang w:val="en-US"/>
+        </w:rPr>
+        <w:t>berat</w:t>
+      </w:r>
+      <w:proofErr w:type="spellEnd"/>
+      <w:r>
+        <w:rPr>
+          <w:lang w:val="en-US"/>
+        </w:rPr>
+        <w:t xml:space="preserve"> badan). Anda menggunakan file ini </w:t>
+      </w:r>
+      <w:proofErr w:type="spellStart"/>
+      <w:r>
+        <w:rPr>
+          <w:lang w:val="en-US"/>
+        </w:rPr>
+        <w:t>sebagai</w:t>
+      </w:r>
+      <w:proofErr w:type="spellEnd"/>
+      <w:r>
+        <w:rPr>
+          <w:lang w:val="en-US"/>
+        </w:rPr>
+        <w:t xml:space="preserve"> dataset untuk </w:t>
+      </w:r>
+      <w:proofErr w:type="spellStart"/>
+      <w:r>
+        <w:rPr>
+          <w:lang w:val="en-US"/>
+        </w:rPr>
+        <w:t>melakukan</w:t>
+      </w:r>
+      <w:proofErr w:type="spellEnd"/>
+      <w:r>
+        <w:rPr>
+          <w:lang w:val="en-US"/>
+        </w:rPr>
+        <w:t xml:space="preserve"> </w:t>
+      </w:r>
+      <w:proofErr w:type="spellStart"/>
+      <w:r>
+        <w:rPr>
+          <w:lang w:val="en-US"/>
+        </w:rPr>
+        <w:t>klasifikasi</w:t>
+      </w:r>
+      <w:proofErr w:type="spellEnd"/>
+      <w:r>
+        <w:rPr>
+          <w:lang w:val="en-US"/>
+        </w:rPr>
+        <w:t xml:space="preserve"> </w:t>
+      </w:r>
+      <w:proofErr w:type="spellStart"/>
+      <w:r>
+        <w:rPr>
+          <w:lang w:val="en-US"/>
+        </w:rPr>
+        <w:t>berat</w:t>
+      </w:r>
+      <w:proofErr w:type="spellEnd"/>
+      <w:r>
+        <w:rPr>
+          <w:lang w:val="en-US"/>
+        </w:rPr>
+        <w:t xml:space="preserve"> badan.</w:t>
+      </w:r>
+    </w:p>
+    <w:p>
+      <w:pPr>
+        <w:rPr>
+          <w:lang w:val="en-US"/>
+        </w:rPr>
+      </w:pPr>
+      <w:r>
+        <w:rPr>
+          <w:lang w:val="en-US"/>
+        </w:rPr>
+        <w:br w:type="page"/>
+      </w:r>
+    </w:p>
+    <w:p>
+      <w:pPr>
+        <w:pStyle w:val="ListParagraph"/>
+        <w:rPr>
+          <w:lang w:val="en-US"/>
+        </w:rPr>
+      </w:pPr>
+      <w:r>
+        <w:rPr>
+          <w:lang w:val="en-US"/>
+        </w:rPr>
+        <w:lastRenderedPageBreak/>
+        <w:t>Step Pengerjaan</w:t>
       </w:r>
     </w:p>
     <w:p>
@@ -709,9 +2638,44 @@
       </w:pPr>
       <w:r>
         <w:rPr>
-          <w:lang w:val="en-US"/>
-        </w:rPr>
-        <w:t>Kode</w:t>
+          <w:noProof/>
+          <w:lang w:val="en-US"/>
+        </w:rPr>
+        <w:drawing>
+          <wp:inline distT="0" distB="0" distL="0" distR="0" wp14:anchorId="318967AF" wp14:editId="16BB5877">
+            <wp:extent cx="3838575" cy="5052483"/>
+            <wp:effectExtent l="0" t="0" r="0" b="0"/>
+            <wp:docPr id="1659476232" name="Picture 1"/>
+            <wp:cNvGraphicFramePr>
+              <a:graphicFrameLocks xmlns:a="http://schemas.openxmlformats.org/drawingml/2006/main" noChangeAspect="1"/>
+            </wp:cNvGraphicFramePr>
+            <a:graphic xmlns:a="http://schemas.openxmlformats.org/drawingml/2006/main">
+              <a:graphicData uri="http://schemas.openxmlformats.org/drawingml/2006/picture">
+                <pic:pic xmlns:pic="http://schemas.openxmlformats.org/drawingml/2006/picture">
+                  <pic:nvPicPr>
+                    <pic:cNvPr id="1659476232" name=""/>
+                    <pic:cNvPicPr/>
+                  </pic:nvPicPr>
+                  <pic:blipFill>
+                    <a:blip r:embed="rId6"/>
+                    <a:stretch>
+                      <a:fillRect/>
+                    </a:stretch>
+                  </pic:blipFill>
+                  <pic:spPr>
+                    <a:xfrm>
+                      <a:off x="0" y="0"/>
+                      <a:ext cx="3842936" cy="5058222"/>
+                    </a:xfrm>
+                    <a:prstGeom prst="rect">
+                      <a:avLst/>
+                    </a:prstGeom>
+                  </pic:spPr>
+                </pic:pic>
+              </a:graphicData>
+            </a:graphic>
+          </wp:inline>
+        </w:drawing>
       </w:r>
     </w:p>
     <w:p>
@@ -727,9 +2691,170 @@
       </w:pPr>
       <w:r>
         <w:rPr>
-          <w:lang w:val="en-US"/>
-        </w:rPr>
-        <w:t>Output</w:t>
+          <w:noProof/>
+          <w:lang w:val="en-US"/>
+        </w:rPr>
+        <w:lastRenderedPageBreak/>
+        <w:drawing>
+          <wp:inline distT="0" distB="0" distL="0" distR="0" wp14:anchorId="09763E87" wp14:editId="184964CA">
+            <wp:extent cx="4244708" cy="5494496"/>
+            <wp:effectExtent l="0" t="0" r="3810" b="0"/>
+            <wp:docPr id="545129905" name="Picture 1"/>
+            <wp:cNvGraphicFramePr>
+              <a:graphicFrameLocks xmlns:a="http://schemas.openxmlformats.org/drawingml/2006/main" noChangeAspect="1"/>
+            </wp:cNvGraphicFramePr>
+            <a:graphic xmlns:a="http://schemas.openxmlformats.org/drawingml/2006/main">
+              <a:graphicData uri="http://schemas.openxmlformats.org/drawingml/2006/picture">
+                <pic:pic xmlns:pic="http://schemas.openxmlformats.org/drawingml/2006/picture">
+                  <pic:nvPicPr>
+                    <pic:cNvPr id="545129905" name=""/>
+                    <pic:cNvPicPr/>
+                  </pic:nvPicPr>
+                  <pic:blipFill>
+                    <a:blip r:embed="rId7"/>
+                    <a:stretch>
+                      <a:fillRect/>
+                    </a:stretch>
+                  </pic:blipFill>
+                  <pic:spPr>
+                    <a:xfrm>
+                      <a:off x="0" y="0"/>
+                      <a:ext cx="4244708" cy="5494496"/>
+                    </a:xfrm>
+                    <a:prstGeom prst="rect">
+                      <a:avLst/>
+                    </a:prstGeom>
+                  </pic:spPr>
+                </pic:pic>
+              </a:graphicData>
+            </a:graphic>
+          </wp:inline>
+        </w:drawing>
+      </w:r>
+      <w:r>
+        <w:rPr>
+          <w:noProof/>
+          <w:lang w:val="en-US"/>
+        </w:rPr>
+        <w:lastRenderedPageBreak/>
+        <w:drawing>
+          <wp:inline distT="0" distB="0" distL="0" distR="0" wp14:anchorId="09E463FE" wp14:editId="53C09F5F">
+            <wp:extent cx="4800600" cy="3659945"/>
+            <wp:effectExtent l="0" t="0" r="0" b="0"/>
+            <wp:docPr id="2063541385" name="Picture 1"/>
+            <wp:cNvGraphicFramePr>
+              <a:graphicFrameLocks xmlns:a="http://schemas.openxmlformats.org/drawingml/2006/main" noChangeAspect="1"/>
+            </wp:cNvGraphicFramePr>
+            <a:graphic xmlns:a="http://schemas.openxmlformats.org/drawingml/2006/main">
+              <a:graphicData uri="http://schemas.openxmlformats.org/drawingml/2006/picture">
+                <pic:pic xmlns:pic="http://schemas.openxmlformats.org/drawingml/2006/picture">
+                  <pic:nvPicPr>
+                    <pic:cNvPr id="2063541385" name=""/>
+                    <pic:cNvPicPr/>
+                  </pic:nvPicPr>
+                  <pic:blipFill>
+                    <a:blip r:embed="rId8"/>
+                    <a:stretch>
+                      <a:fillRect/>
+                    </a:stretch>
+                  </pic:blipFill>
+                  <pic:spPr>
+                    <a:xfrm>
+                      <a:off x="0" y="0"/>
+                      <a:ext cx="4806217" cy="3664228"/>
+                    </a:xfrm>
+                    <a:prstGeom prst="rect">
+                      <a:avLst/>
+                    </a:prstGeom>
+                  </pic:spPr>
+                </pic:pic>
+              </a:graphicData>
+            </a:graphic>
+          </wp:inline>
+        </w:drawing>
+      </w:r>
+      <w:r>
+        <w:rPr>
+          <w:noProof/>
+          <w:lang w:val="en-US"/>
+        </w:rPr>
+        <w:drawing>
+          <wp:inline distT="0" distB="0" distL="0" distR="0" wp14:anchorId="6DD30053" wp14:editId="59184A1D">
+            <wp:extent cx="4848225" cy="3033766"/>
+            <wp:effectExtent l="0" t="0" r="0" b="0"/>
+            <wp:docPr id="309240787" name="Picture 1"/>
+            <wp:cNvGraphicFramePr>
+              <a:graphicFrameLocks xmlns:a="http://schemas.openxmlformats.org/drawingml/2006/main" noChangeAspect="1"/>
+            </wp:cNvGraphicFramePr>
+            <a:graphic xmlns:a="http://schemas.openxmlformats.org/drawingml/2006/main">
+              <a:graphicData uri="http://schemas.openxmlformats.org/drawingml/2006/picture">
+                <pic:pic xmlns:pic="http://schemas.openxmlformats.org/drawingml/2006/picture">
+                  <pic:nvPicPr>
+                    <pic:cNvPr id="309240787" name=""/>
+                    <pic:cNvPicPr/>
+                  </pic:nvPicPr>
+                  <pic:blipFill>
+                    <a:blip r:embed="rId9"/>
+                    <a:stretch>
+                      <a:fillRect/>
+                    </a:stretch>
+                  </pic:blipFill>
+                  <pic:spPr>
+                    <a:xfrm>
+                      <a:off x="0" y="0"/>
+                      <a:ext cx="4861412" cy="3042018"/>
+                    </a:xfrm>
+                    <a:prstGeom prst="rect">
+                      <a:avLst/>
+                    </a:prstGeom>
+                  </pic:spPr>
+                </pic:pic>
+              </a:graphicData>
+            </a:graphic>
+          </wp:inline>
+        </w:drawing>
+      </w:r>
+      <w:r>
+        <w:rPr>
+          <w:noProof/>
+          <w:lang w:val="en-US"/>
+        </w:rPr>
+        <w:lastRenderedPageBreak/>
+        <w:drawing>
+          <wp:inline distT="0" distB="0" distL="0" distR="0" wp14:anchorId="3198C860" wp14:editId="75E12BD1">
+            <wp:extent cx="4943475" cy="3064321"/>
+            <wp:effectExtent l="0" t="0" r="0" b="3175"/>
+            <wp:docPr id="1723049582" name="Picture 1"/>
+            <wp:cNvGraphicFramePr>
+              <a:graphicFrameLocks xmlns:a="http://schemas.openxmlformats.org/drawingml/2006/main" noChangeAspect="1"/>
+            </wp:cNvGraphicFramePr>
+            <a:graphic xmlns:a="http://schemas.openxmlformats.org/drawingml/2006/main">
+              <a:graphicData uri="http://schemas.openxmlformats.org/drawingml/2006/picture">
+                <pic:pic xmlns:pic="http://schemas.openxmlformats.org/drawingml/2006/picture">
+                  <pic:nvPicPr>
+                    <pic:cNvPr id="1723049582" name=""/>
+                    <pic:cNvPicPr/>
+                  </pic:nvPicPr>
+                  <pic:blipFill>
+                    <a:blip r:embed="rId10"/>
+                    <a:stretch>
+                      <a:fillRect/>
+                    </a:stretch>
+                  </pic:blipFill>
+                  <pic:spPr>
+                    <a:xfrm>
+                      <a:off x="0" y="0"/>
+                      <a:ext cx="4951738" cy="3069443"/>
+                    </a:xfrm>
+                    <a:prstGeom prst="rect">
+                      <a:avLst/>
+                    </a:prstGeom>
+                  </pic:spPr>
+                </pic:pic>
+              </a:graphicData>
+            </a:graphic>
+          </wp:inline>
+        </w:drawing>
       </w:r>
     </w:p>
     <w:p>
@@ -763,9 +2888,44 @@
       </w:pPr>
       <w:r>
         <w:rPr>
-          <w:lang w:val="en-US"/>
-        </w:rPr>
-        <w:t>Kode</w:t>
+          <w:noProof/>
+          <w:lang w:val="en-US"/>
+        </w:rPr>
+        <w:drawing>
+          <wp:inline distT="0" distB="0" distL="0" distR="0" wp14:anchorId="5E6B4CAE" wp14:editId="530DE3E9">
+            <wp:extent cx="5076825" cy="1675461"/>
+            <wp:effectExtent l="0" t="0" r="0" b="1270"/>
+            <wp:docPr id="2072401298" name="Picture 1"/>
+            <wp:cNvGraphicFramePr>
+              <a:graphicFrameLocks xmlns:a="http://schemas.openxmlformats.org/drawingml/2006/main" noChangeAspect="1"/>
+            </wp:cNvGraphicFramePr>
+            <a:graphic xmlns:a="http://schemas.openxmlformats.org/drawingml/2006/main">
+              <a:graphicData uri="http://schemas.openxmlformats.org/drawingml/2006/picture">
+                <pic:pic xmlns:pic="http://schemas.openxmlformats.org/drawingml/2006/picture">
+                  <pic:nvPicPr>
+                    <pic:cNvPr id="2072401298" name=""/>
+                    <pic:cNvPicPr/>
+                  </pic:nvPicPr>
+                  <pic:blipFill>
+                    <a:blip r:embed="rId11"/>
+                    <a:stretch>
+                      <a:fillRect/>
+                    </a:stretch>
+                  </pic:blipFill>
+                  <pic:spPr>
+                    <a:xfrm>
+                      <a:off x="0" y="0"/>
+                      <a:ext cx="5089727" cy="1679719"/>
+                    </a:xfrm>
+                    <a:prstGeom prst="rect">
+                      <a:avLst/>
+                    </a:prstGeom>
+                  </pic:spPr>
+                </pic:pic>
+              </a:graphicData>
+            </a:graphic>
+          </wp:inline>
+        </w:drawing>
       </w:r>
     </w:p>
     <w:p>
@@ -779,14 +2939,47 @@
           <w:lang w:val="en-US"/>
         </w:rPr>
       </w:pPr>
-      <w:proofErr w:type="spellStart"/>
-      <w:r>
-        <w:rPr>
-          <w:lang w:val="en-US"/>
-        </w:rPr>
-        <w:t>Ouput</w:t>
-      </w:r>
-      <w:proofErr w:type="spellEnd"/>
+      <w:r>
+        <w:rPr>
+          <w:noProof/>
+          <w:lang w:val="en-US"/>
+        </w:rPr>
+        <w:drawing>
+          <wp:inline distT="0" distB="0" distL="0" distR="0" wp14:anchorId="2E196D2E" wp14:editId="7BDEE3DB">
+            <wp:extent cx="5076825" cy="1198695"/>
+            <wp:effectExtent l="0" t="0" r="0" b="1905"/>
+            <wp:docPr id="1824034891" name="Picture 1"/>
+            <wp:cNvGraphicFramePr>
+              <a:graphicFrameLocks xmlns:a="http://schemas.openxmlformats.org/drawingml/2006/main" noChangeAspect="1"/>
+            </wp:cNvGraphicFramePr>
+            <a:graphic xmlns:a="http://schemas.openxmlformats.org/drawingml/2006/main">
+              <a:graphicData uri="http://schemas.openxmlformats.org/drawingml/2006/picture">
+                <pic:pic xmlns:pic="http://schemas.openxmlformats.org/drawingml/2006/picture">
+                  <pic:nvPicPr>
+                    <pic:cNvPr id="1824034891" name=""/>
+                    <pic:cNvPicPr/>
+                  </pic:nvPicPr>
+                  <pic:blipFill>
+                    <a:blip r:embed="rId12"/>
+                    <a:stretch>
+                      <a:fillRect/>
+                    </a:stretch>
+                  </pic:blipFill>
+                  <pic:spPr>
+                    <a:xfrm>
+                      <a:off x="0" y="0"/>
+                      <a:ext cx="5096865" cy="1203427"/>
+                    </a:xfrm>
+                    <a:prstGeom prst="rect">
+                      <a:avLst/>
+                    </a:prstGeom>
+                  </pic:spPr>
+                </pic:pic>
+              </a:graphicData>
+            </a:graphic>
+          </wp:inline>
+        </w:drawing>
+      </w:r>
     </w:p>
     <w:p>
       <w:pPr>
@@ -819,9 +3012,44 @@
       </w:pPr>
       <w:r>
         <w:rPr>
-          <w:lang w:val="en-US"/>
-        </w:rPr>
-        <w:t>Kode</w:t>
+          <w:noProof/>
+          <w:lang w:val="en-US"/>
+        </w:rPr>
+        <w:drawing>
+          <wp:inline distT="0" distB="0" distL="0" distR="0" wp14:anchorId="338DC8EE" wp14:editId="1489AEEC">
+            <wp:extent cx="5038725" cy="890390"/>
+            <wp:effectExtent l="0" t="0" r="0" b="5080"/>
+            <wp:docPr id="1531539112" name="Picture 1"/>
+            <wp:cNvGraphicFramePr>
+              <a:graphicFrameLocks xmlns:a="http://schemas.openxmlformats.org/drawingml/2006/main" noChangeAspect="1"/>
+            </wp:cNvGraphicFramePr>
+            <a:graphic xmlns:a="http://schemas.openxmlformats.org/drawingml/2006/main">
+              <a:graphicData uri="http://schemas.openxmlformats.org/drawingml/2006/picture">
+                <pic:pic xmlns:pic="http://schemas.openxmlformats.org/drawingml/2006/picture">
+                  <pic:nvPicPr>
+                    <pic:cNvPr id="1531539112" name=""/>
+                    <pic:cNvPicPr/>
+                  </pic:nvPicPr>
+                  <pic:blipFill>
+                    <a:blip r:embed="rId13"/>
+                    <a:stretch>
+                      <a:fillRect/>
+                    </a:stretch>
+                  </pic:blipFill>
+                  <pic:spPr>
+                    <a:xfrm>
+                      <a:off x="0" y="0"/>
+                      <a:ext cx="5067924" cy="895550"/>
+                    </a:xfrm>
+                    <a:prstGeom prst="rect">
+                      <a:avLst/>
+                    </a:prstGeom>
+                  </pic:spPr>
+                </pic:pic>
+              </a:graphicData>
+            </a:graphic>
+          </wp:inline>
+        </w:drawing>
       </w:r>
     </w:p>
     <w:p>
@@ -837,9 +3065,45 @@
       </w:pPr>
       <w:r>
         <w:rPr>
-          <w:lang w:val="en-US"/>
-        </w:rPr>
-        <w:t>Output</w:t>
+          <w:noProof/>
+          <w:lang w:val="en-US"/>
+        </w:rPr>
+        <w:lastRenderedPageBreak/>
+        <w:drawing>
+          <wp:inline distT="0" distB="0" distL="0" distR="0" wp14:anchorId="13ECD09A" wp14:editId="6CBAC2E2">
+            <wp:extent cx="5210175" cy="1375464"/>
+            <wp:effectExtent l="0" t="0" r="0" b="0"/>
+            <wp:docPr id="317332583" name="Picture 1"/>
+            <wp:cNvGraphicFramePr>
+              <a:graphicFrameLocks xmlns:a="http://schemas.openxmlformats.org/drawingml/2006/main" noChangeAspect="1"/>
+            </wp:cNvGraphicFramePr>
+            <a:graphic xmlns:a="http://schemas.openxmlformats.org/drawingml/2006/main">
+              <a:graphicData uri="http://schemas.openxmlformats.org/drawingml/2006/picture">
+                <pic:pic xmlns:pic="http://schemas.openxmlformats.org/drawingml/2006/picture">
+                  <pic:nvPicPr>
+                    <pic:cNvPr id="317332583" name=""/>
+                    <pic:cNvPicPr/>
+                  </pic:nvPicPr>
+                  <pic:blipFill>
+                    <a:blip r:embed="rId14"/>
+                    <a:stretch>
+                      <a:fillRect/>
+                    </a:stretch>
+                  </pic:blipFill>
+                  <pic:spPr>
+                    <a:xfrm>
+                      <a:off x="0" y="0"/>
+                      <a:ext cx="5225653" cy="1379550"/>
+                    </a:xfrm>
+                    <a:prstGeom prst="rect">
+                      <a:avLst/>
+                    </a:prstGeom>
+                  </pic:spPr>
+                </pic:pic>
+              </a:graphicData>
+            </a:graphic>
+          </wp:inline>
+        </w:drawing>
       </w:r>
     </w:p>
     <w:p>
@@ -873,9 +3137,62 @@
       </w:pPr>
       <w:r>
         <w:rPr>
-          <w:lang w:val="en-US"/>
-        </w:rPr>
-        <w:t>Kode</w:t>
+          <w:noProof/>
+          <w:lang w:val="en-US"/>
+        </w:rPr>
+        <w:drawing>
+          <wp:inline distT="0" distB="0" distL="0" distR="0" wp14:anchorId="67E5CC8D" wp14:editId="5ACE2CE4">
+            <wp:extent cx="5267325" cy="1168828"/>
+            <wp:effectExtent l="0" t="0" r="0" b="0"/>
+            <wp:docPr id="926382948" name="Picture 1"/>
+            <wp:cNvGraphicFramePr>
+              <a:graphicFrameLocks xmlns:a="http://schemas.openxmlformats.org/drawingml/2006/main" noChangeAspect="1"/>
+            </wp:cNvGraphicFramePr>
+            <a:graphic xmlns:a="http://schemas.openxmlformats.org/drawingml/2006/main">
+              <a:graphicData uri="http://schemas.openxmlformats.org/drawingml/2006/picture">
+                <pic:pic xmlns:pic="http://schemas.openxmlformats.org/drawingml/2006/picture">
+                  <pic:nvPicPr>
+                    <pic:cNvPr id="926382948" name=""/>
+                    <pic:cNvPicPr/>
+                  </pic:nvPicPr>
+                  <pic:blipFill>
+                    <a:blip r:embed="rId15"/>
+                    <a:stretch>
+                      <a:fillRect/>
+                    </a:stretch>
+                  </pic:blipFill>
+                  <pic:spPr>
+                    <a:xfrm>
+                      <a:off x="0" y="0"/>
+                      <a:ext cx="5286133" cy="1173002"/>
+                    </a:xfrm>
+                    <a:prstGeom prst="rect">
+                      <a:avLst/>
+                    </a:prstGeom>
+                  </pic:spPr>
+                </pic:pic>
+              </a:graphicData>
+            </a:graphic>
+          </wp:inline>
+        </w:drawing>
+      </w:r>
+    </w:p>
+    <w:p>
+      <w:pPr>
+        <w:pStyle w:val="ListParagraph"/>
+        <w:numPr>
+          <w:ilvl w:val="0"/>
+          <w:numId w:val="3"/>
+        </w:numPr>
+        <w:rPr>
+          <w:lang w:val="en-US"/>
+        </w:rPr>
+      </w:pPr>
+      <w:r>
+        <w:rPr>
+          <w:lang w:val="en-US"/>
+        </w:rPr>
+        <w:t>Cross Validation</w:t>
       </w:r>
     </w:p>
     <w:p>
@@ -891,9 +3208,110 @@
       </w:pPr>
       <w:r>
         <w:rPr>
-          <w:lang w:val="en-US"/>
-        </w:rPr>
-        <w:t>Output</w:t>
+          <w:noProof/>
+          <w:lang w:val="en-US"/>
+        </w:rPr>
+        <w:drawing>
+          <wp:inline distT="0" distB="0" distL="0" distR="0" wp14:anchorId="3C7225A3" wp14:editId="29FBF14F">
+            <wp:extent cx="5276850" cy="2614747"/>
+            <wp:effectExtent l="0" t="0" r="0" b="0"/>
+            <wp:docPr id="1922570451" name="Picture 1"/>
+            <wp:cNvGraphicFramePr>
+              <a:graphicFrameLocks xmlns:a="http://schemas.openxmlformats.org/drawingml/2006/main" noChangeAspect="1"/>
+            </wp:cNvGraphicFramePr>
+            <a:graphic xmlns:a="http://schemas.openxmlformats.org/drawingml/2006/main">
+              <a:graphicData uri="http://schemas.openxmlformats.org/drawingml/2006/picture">
+                <pic:pic xmlns:pic="http://schemas.openxmlformats.org/drawingml/2006/picture">
+                  <pic:nvPicPr>
+                    <pic:cNvPr id="1922570451" name=""/>
+                    <pic:cNvPicPr/>
+                  </pic:nvPicPr>
+                  <pic:blipFill>
+                    <a:blip r:embed="rId16"/>
+                    <a:stretch>
+                      <a:fillRect/>
+                    </a:stretch>
+                  </pic:blipFill>
+                  <pic:spPr>
+                    <a:xfrm>
+                      <a:off x="0" y="0"/>
+                      <a:ext cx="5282879" cy="2617735"/>
+                    </a:xfrm>
+                    <a:prstGeom prst="rect">
+                      <a:avLst/>
+                    </a:prstGeom>
+                  </pic:spPr>
+                </pic:pic>
+              </a:graphicData>
+            </a:graphic>
+          </wp:inline>
+        </w:drawing>
+      </w:r>
+    </w:p>
+    <w:p>
+      <w:pPr>
+        <w:pStyle w:val="ListParagraph"/>
+        <w:numPr>
+          <w:ilvl w:val="1"/>
+          <w:numId w:val="3"/>
+        </w:numPr>
+        <w:rPr>
+          <w:lang w:val="en-US"/>
+        </w:rPr>
+      </w:pPr>
+      <w:r>
+        <w:rPr>
+          <w:noProof/>
+          <w:lang w:val="en-US"/>
+        </w:rPr>
+        <w:drawing>
+          <wp:inline distT="0" distB="0" distL="0" distR="0" wp14:anchorId="736769C1" wp14:editId="11B08107">
+            <wp:extent cx="5334000" cy="600645"/>
+            <wp:effectExtent l="0" t="0" r="0" b="9525"/>
+            <wp:docPr id="1837476627" name="Picture 1"/>
+            <wp:cNvGraphicFramePr>
+              <a:graphicFrameLocks xmlns:a="http://schemas.openxmlformats.org/drawingml/2006/main" noChangeAspect="1"/>
+            </wp:cNvGraphicFramePr>
+            <a:graphic xmlns:a="http://schemas.openxmlformats.org/drawingml/2006/main">
+              <a:graphicData uri="http://schemas.openxmlformats.org/drawingml/2006/picture">
+                <pic:pic xmlns:pic="http://schemas.openxmlformats.org/drawingml/2006/picture">
+                  <pic:nvPicPr>
+                    <pic:cNvPr id="1837476627" name=""/>
+                    <pic:cNvPicPr/>
+                  </pic:nvPicPr>
+                  <pic:blipFill>
+                    <a:blip r:embed="rId17"/>
+                    <a:stretch>
+                      <a:fillRect/>
+                    </a:stretch>
+                  </pic:blipFill>
+                  <pic:spPr>
+                    <a:xfrm>
+                      <a:off x="0" y="0"/>
+                      <a:ext cx="5380541" cy="605886"/>
+                    </a:xfrm>
+                    <a:prstGeom prst="rect">
+                      <a:avLst/>
+                    </a:prstGeom>
+                  </pic:spPr>
+                </pic:pic>
+              </a:graphicData>
+            </a:graphic>
+          </wp:inline>
+        </w:drawing>
+      </w:r>
+    </w:p>
+    <w:p>
+      <w:pPr>
+        <w:rPr>
+          <w:lang w:val="en-US"/>
+        </w:rPr>
+      </w:pPr>
+      <w:r>
+        <w:rPr>
+          <w:lang w:val="en-US"/>
+        </w:rPr>
+        <w:br w:type="page"/>
       </w:r>
     </w:p>
     <w:p>
@@ -911,7 +3329,8 @@
         <w:rPr>
           <w:lang w:val="en-US"/>
         </w:rPr>
-        <w:t>Cross Validation</w:t>
+        <w:lastRenderedPageBreak/>
+        <w:t>Performance Evaluation</w:t>
       </w:r>
     </w:p>
     <w:p>
@@ -927,9 +3346,44 @@
       </w:pPr>
       <w:r>
         <w:rPr>
-          <w:lang w:val="en-US"/>
-        </w:rPr>
-        <w:t>Kode</w:t>
+          <w:noProof/>
+          <w:lang w:val="en-US"/>
+        </w:rPr>
+        <w:drawing>
+          <wp:inline distT="0" distB="0" distL="0" distR="0" wp14:anchorId="16971763" wp14:editId="66CF1D33">
+            <wp:extent cx="5398161" cy="3048000"/>
+            <wp:effectExtent l="0" t="0" r="0" b="0"/>
+            <wp:docPr id="48372691" name="Picture 1"/>
+            <wp:cNvGraphicFramePr>
+              <a:graphicFrameLocks xmlns:a="http://schemas.openxmlformats.org/drawingml/2006/main" noChangeAspect="1"/>
+            </wp:cNvGraphicFramePr>
+            <a:graphic xmlns:a="http://schemas.openxmlformats.org/drawingml/2006/main">
+              <a:graphicData uri="http://schemas.openxmlformats.org/drawingml/2006/picture">
+                <pic:pic xmlns:pic="http://schemas.openxmlformats.org/drawingml/2006/picture">
+                  <pic:nvPicPr>
+                    <pic:cNvPr id="48372691" name=""/>
+                    <pic:cNvPicPr/>
+                  </pic:nvPicPr>
+                  <pic:blipFill>
+                    <a:blip r:embed="rId18"/>
+                    <a:stretch>
+                      <a:fillRect/>
+                    </a:stretch>
+                  </pic:blipFill>
+                  <pic:spPr>
+                    <a:xfrm>
+                      <a:off x="0" y="0"/>
+                      <a:ext cx="5399978" cy="3049026"/>
+                    </a:xfrm>
+                    <a:prstGeom prst="rect">
+                      <a:avLst/>
+                    </a:prstGeom>
+                  </pic:spPr>
+                </pic:pic>
+              </a:graphicData>
+            </a:graphic>
+          </wp:inline>
+        </w:drawing>
       </w:r>
     </w:p>
     <w:p>
@@ -945,73 +3399,86 @@
       </w:pPr>
       <w:r>
         <w:rPr>
-          <w:lang w:val="en-US"/>
-        </w:rPr>
-        <w:t>Output</w:t>
-      </w:r>
-    </w:p>
-    <w:p>
-      <w:pPr>
-        <w:pStyle w:val="ListParagraph"/>
-        <w:numPr>
-          <w:ilvl w:val="0"/>
-          <w:numId w:val="3"/>
-        </w:numPr>
-        <w:rPr>
-          <w:lang w:val="en-US"/>
-        </w:rPr>
-      </w:pPr>
-      <w:r>
-        <w:rPr>
-          <w:lang w:val="en-US"/>
-        </w:rPr>
-        <w:t>Performance Evaluation</w:t>
-      </w:r>
-    </w:p>
-    <w:p>
-      <w:pPr>
-        <w:pStyle w:val="ListParagraph"/>
-        <w:numPr>
-          <w:ilvl w:val="1"/>
-          <w:numId w:val="3"/>
-        </w:numPr>
-        <w:rPr>
-          <w:lang w:val="en-US"/>
-        </w:rPr>
-      </w:pPr>
-      <w:r>
-        <w:rPr>
-          <w:lang w:val="en-US"/>
-        </w:rPr>
-        <w:t>Kode</w:t>
-      </w:r>
-    </w:p>
-    <w:p>
-      <w:pPr>
-        <w:pStyle w:val="ListParagraph"/>
-        <w:numPr>
-          <w:ilvl w:val="1"/>
-          <w:numId w:val="3"/>
-        </w:numPr>
-        <w:rPr>
-          <w:lang w:val="en-US"/>
-        </w:rPr>
-      </w:pPr>
-      <w:proofErr w:type="spellStart"/>
-      <w:r>
-        <w:rPr>
-          <w:lang w:val="en-US"/>
-        </w:rPr>
-        <w:t>Ouput</w:t>
-      </w:r>
-      <w:proofErr w:type="spellEnd"/>
-    </w:p>
-    <w:p>
-      <w:pPr>
-        <w:rPr>
-          <w:lang w:val="en-US"/>
-        </w:rPr>
-      </w:pPr>
+          <w:noProof/>
+          <w:lang w:val="en-US"/>
+        </w:rPr>
+        <w:drawing>
+          <wp:inline distT="0" distB="0" distL="0" distR="0" wp14:anchorId="659412E3" wp14:editId="012599F7">
+            <wp:extent cx="3676650" cy="2916852"/>
+            <wp:effectExtent l="0" t="0" r="0" b="0"/>
+            <wp:docPr id="901514945" name="Picture 1"/>
+            <wp:cNvGraphicFramePr>
+              <a:graphicFrameLocks xmlns:a="http://schemas.openxmlformats.org/drawingml/2006/main" noChangeAspect="1"/>
+            </wp:cNvGraphicFramePr>
+            <a:graphic xmlns:a="http://schemas.openxmlformats.org/drawingml/2006/main">
+              <a:graphicData uri="http://schemas.openxmlformats.org/drawingml/2006/picture">
+                <pic:pic xmlns:pic="http://schemas.openxmlformats.org/drawingml/2006/picture">
+                  <pic:nvPicPr>
+                    <pic:cNvPr id="901514945" name=""/>
+                    <pic:cNvPicPr/>
+                  </pic:nvPicPr>
+                  <pic:blipFill>
+                    <a:blip r:embed="rId19"/>
+                    <a:stretch>
+                      <a:fillRect/>
+                    </a:stretch>
+                  </pic:blipFill>
+                  <pic:spPr>
+                    <a:xfrm>
+                      <a:off x="0" y="0"/>
+                      <a:ext cx="3681684" cy="2920845"/>
+                    </a:xfrm>
+                    <a:prstGeom prst="rect">
+                      <a:avLst/>
+                    </a:prstGeom>
+                  </pic:spPr>
+                </pic:pic>
+              </a:graphicData>
+            </a:graphic>
+          </wp:inline>
+        </w:drawing>
+      </w:r>
+      <w:r>
+        <w:rPr>
+          <w:noProof/>
+          <w:lang w:val="en-US"/>
+        </w:rPr>
+        <w:drawing>
+          <wp:inline distT="0" distB="0" distL="0" distR="0" wp14:anchorId="44271E50" wp14:editId="2BC2BA6E">
+            <wp:extent cx="2842506" cy="1577477"/>
+            <wp:effectExtent l="0" t="0" r="0" b="3810"/>
+            <wp:docPr id="1745388181" name="Picture 1"/>
+            <wp:cNvGraphicFramePr>
+              <a:graphicFrameLocks xmlns:a="http://schemas.openxmlformats.org/drawingml/2006/main" noChangeAspect="1"/>
+            </wp:cNvGraphicFramePr>
+            <a:graphic xmlns:a="http://schemas.openxmlformats.org/drawingml/2006/main">
+              <a:graphicData uri="http://schemas.openxmlformats.org/drawingml/2006/picture">
+                <pic:pic xmlns:pic="http://schemas.openxmlformats.org/drawingml/2006/picture">
+                  <pic:nvPicPr>
+                    <pic:cNvPr id="1745388181" name=""/>
+                    <pic:cNvPicPr/>
+                  </pic:nvPicPr>
+                  <pic:blipFill>
+                    <a:blip r:embed="rId20"/>
+                    <a:stretch>
+                      <a:fillRect/>
+                    </a:stretch>
+                  </pic:blipFill>
+                  <pic:spPr>
+                    <a:xfrm>
+                      <a:off x="0" y="0"/>
+                      <a:ext cx="2842506" cy="1577477"/>
+                    </a:xfrm>
+                    <a:prstGeom prst="rect">
+                      <a:avLst/>
+                    </a:prstGeom>
+                  </pic:spPr>
+                </pic:pic>
+              </a:graphicData>
+            </a:graphic>
+          </wp:inline>
+        </w:drawing>
+      </w:r>
     </w:p>
     <w:p>
       <w:pPr>
@@ -1052,36 +3519,1446 @@
     <w:p>
       <w:pPr>
         <w:rPr>
-          <w:lang w:val="en-US"/>
-        </w:rPr>
-      </w:pPr>
-      <w:r>
-        <w:rPr>
-          <w:lang w:val="en-US"/>
-        </w:rPr>
-        <w:t xml:space="preserve">Nama nim </w:t>
-      </w:r>
-      <w:proofErr w:type="spellStart"/>
-      <w:r>
-        <w:rPr>
-          <w:lang w:val="en-US"/>
-        </w:rPr>
-        <w:t>dsb</w:t>
-      </w:r>
-      <w:proofErr w:type="spellEnd"/>
-    </w:p>
-    <w:p>
-      <w:pPr>
-        <w:rPr>
-          <w:lang w:val="en-US"/>
-        </w:rPr>
-      </w:pPr>
-      <w:proofErr w:type="spellStart"/>
-      <w:r>
-        <w:rPr>
-          <w:lang w:val="en-US"/>
-        </w:rPr>
-        <w:t>Apa</w:t>
+          <w:b/>
+          <w:bCs/>
+          <w:lang w:val="en-US"/>
+        </w:rPr>
+      </w:pPr>
+      <w:r>
+        <w:rPr>
+          <w:b/>
+          <w:bCs/>
+          <w:lang w:val="en-US"/>
+        </w:rPr>
+        <w:t>Naufal Reky Ardhana</w:t>
+      </w:r>
+    </w:p>
+    <w:p>
+      <w:pPr>
+        <w:rPr>
+          <w:b/>
+          <w:bCs/>
+          <w:lang w:val="en-US"/>
+        </w:rPr>
+      </w:pPr>
+      <w:r>
+        <w:rPr>
+          <w:b/>
+          <w:bCs/>
+          <w:lang w:val="en-US"/>
+        </w:rPr>
+        <w:t>4.33.22.0.21</w:t>
+      </w:r>
+    </w:p>
+    <w:p>
+      <w:pPr>
+        <w:rPr>
+          <w:b/>
+          <w:bCs/>
+          <w:lang w:val="en-US"/>
+        </w:rPr>
+      </w:pPr>
+      <w:r>
+        <w:rPr>
+          <w:b/>
+          <w:bCs/>
+          <w:lang w:val="en-US"/>
+        </w:rPr>
+        <w:t>TI-2A</w:t>
+      </w:r>
+    </w:p>
+    <w:p>
+      <w:pPr>
+        <w:spacing w:line="360" w:lineRule="auto"/>
+        <w:jc w:val="both"/>
+        <w:rPr>
+          <w:lang w:val="en-US"/>
+        </w:rPr>
+      </w:pPr>
+      <w:proofErr w:type="spellStart"/>
+      <w:r>
+        <w:rPr>
+          <w:lang w:val="en-US"/>
+        </w:rPr>
+        <w:t>Regresi</w:t>
+      </w:r>
+      <w:proofErr w:type="spellEnd"/>
+      <w:r>
+        <w:rPr>
+          <w:lang w:val="en-US"/>
+        </w:rPr>
+        <w:t xml:space="preserve"> </w:t>
+      </w:r>
+      <w:proofErr w:type="spellStart"/>
+      <w:r>
+        <w:rPr>
+          <w:lang w:val="en-US"/>
+        </w:rPr>
+        <w:t>adalah</w:t>
+      </w:r>
+      <w:proofErr w:type="spellEnd"/>
+      <w:r>
+        <w:rPr>
+          <w:lang w:val="en-US"/>
+        </w:rPr>
+        <w:t xml:space="preserve"> </w:t>
+      </w:r>
+      <w:proofErr w:type="spellStart"/>
+      <w:r>
+        <w:rPr>
+          <w:lang w:val="en-US"/>
+        </w:rPr>
+        <w:t>teknik</w:t>
+      </w:r>
+      <w:proofErr w:type="spellEnd"/>
+      <w:r>
+        <w:rPr>
+          <w:lang w:val="en-US"/>
+        </w:rPr>
+        <w:t xml:space="preserve"> </w:t>
+      </w:r>
+      <w:proofErr w:type="spellStart"/>
+      <w:r>
+        <w:rPr>
+          <w:lang w:val="en-US"/>
+        </w:rPr>
+        <w:t>statistik</w:t>
+      </w:r>
+      <w:proofErr w:type="spellEnd"/>
+      <w:r>
+        <w:rPr>
+          <w:lang w:val="en-US"/>
+        </w:rPr>
+        <w:t xml:space="preserve"> yang </w:t>
+      </w:r>
+      <w:proofErr w:type="spellStart"/>
+      <w:r>
+        <w:rPr>
+          <w:lang w:val="en-US"/>
+        </w:rPr>
+        <w:t>digunakan</w:t>
+      </w:r>
+      <w:proofErr w:type="spellEnd"/>
+      <w:r>
+        <w:rPr>
+          <w:lang w:val="en-US"/>
+        </w:rPr>
+        <w:t xml:space="preserve"> untuk </w:t>
+      </w:r>
+      <w:proofErr w:type="spellStart"/>
+      <w:r>
+        <w:rPr>
+          <w:lang w:val="en-US"/>
+        </w:rPr>
+        <w:t>menentukan</w:t>
+      </w:r>
+      <w:proofErr w:type="spellEnd"/>
+      <w:r>
+        <w:rPr>
+          <w:lang w:val="en-US"/>
+        </w:rPr>
+        <w:t xml:space="preserve"> </w:t>
+      </w:r>
+      <w:proofErr w:type="spellStart"/>
+      <w:r>
+        <w:rPr>
+          <w:lang w:val="en-US"/>
+        </w:rPr>
+        <w:t>hubungan</w:t>
+      </w:r>
+      <w:proofErr w:type="spellEnd"/>
+      <w:r>
+        <w:rPr>
+          <w:lang w:val="en-US"/>
+        </w:rPr>
+        <w:t xml:space="preserve"> </w:t>
+      </w:r>
+      <w:proofErr w:type="spellStart"/>
+      <w:r>
+        <w:rPr>
+          <w:lang w:val="en-US"/>
+        </w:rPr>
+        <w:t>antara</w:t>
+      </w:r>
+      <w:proofErr w:type="spellEnd"/>
+      <w:r>
+        <w:rPr>
+          <w:lang w:val="en-US"/>
+        </w:rPr>
+        <w:t xml:space="preserve"> dua atau lebih </w:t>
+      </w:r>
+      <w:proofErr w:type="spellStart"/>
+      <w:r>
+        <w:rPr>
+          <w:lang w:val="en-US"/>
+        </w:rPr>
+        <w:t>variabel</w:t>
+      </w:r>
+      <w:proofErr w:type="spellEnd"/>
+      <w:r>
+        <w:rPr>
+          <w:lang w:val="en-US"/>
+        </w:rPr>
+        <w:t xml:space="preserve">. Dalam </w:t>
+      </w:r>
+      <w:proofErr w:type="spellStart"/>
+      <w:r>
+        <w:rPr>
+          <w:lang w:val="en-US"/>
+        </w:rPr>
+        <w:t>konteks</w:t>
+      </w:r>
+      <w:proofErr w:type="spellEnd"/>
+      <w:r>
+        <w:rPr>
+          <w:lang w:val="en-US"/>
+        </w:rPr>
+        <w:t xml:space="preserve"> machine learning, </w:t>
+      </w:r>
+      <w:proofErr w:type="spellStart"/>
+      <w:r>
+        <w:rPr>
+          <w:lang w:val="en-US"/>
+        </w:rPr>
+        <w:t>regresi</w:t>
+      </w:r>
+      <w:proofErr w:type="spellEnd"/>
+      <w:r>
+        <w:rPr>
+          <w:lang w:val="en-US"/>
+        </w:rPr>
+        <w:t xml:space="preserve"> biasanya </w:t>
+      </w:r>
+      <w:proofErr w:type="spellStart"/>
+      <w:r>
+        <w:rPr>
+          <w:lang w:val="en-US"/>
+        </w:rPr>
+        <w:t>digunakan</w:t>
+      </w:r>
+      <w:proofErr w:type="spellEnd"/>
+      <w:r>
+        <w:rPr>
+          <w:lang w:val="en-US"/>
+        </w:rPr>
+        <w:t xml:space="preserve"> untuk </w:t>
+      </w:r>
+      <w:proofErr w:type="spellStart"/>
+      <w:r>
+        <w:rPr>
+          <w:lang w:val="en-US"/>
+        </w:rPr>
+        <w:t>memprediksi</w:t>
+      </w:r>
+      <w:proofErr w:type="spellEnd"/>
+      <w:r>
+        <w:rPr>
+          <w:lang w:val="en-US"/>
+        </w:rPr>
+        <w:t xml:space="preserve"> output </w:t>
+      </w:r>
+      <w:proofErr w:type="spellStart"/>
+      <w:r>
+        <w:rPr>
+          <w:lang w:val="en-US"/>
+        </w:rPr>
+        <w:t>kontinu</w:t>
+      </w:r>
+      <w:proofErr w:type="spellEnd"/>
+      <w:r>
+        <w:rPr>
+          <w:lang w:val="en-US"/>
+        </w:rPr>
+        <w:t xml:space="preserve"> </w:t>
+      </w:r>
+      <w:proofErr w:type="spellStart"/>
+      <w:r>
+        <w:rPr>
+          <w:lang w:val="en-US"/>
+        </w:rPr>
+        <w:t>berdasarkan</w:t>
+      </w:r>
+      <w:proofErr w:type="spellEnd"/>
+      <w:r>
+        <w:rPr>
+          <w:lang w:val="en-US"/>
+        </w:rPr>
+        <w:t xml:space="preserve"> </w:t>
+      </w:r>
+      <w:proofErr w:type="spellStart"/>
+      <w:r>
+        <w:rPr>
+          <w:lang w:val="en-US"/>
+        </w:rPr>
+        <w:t>satu</w:t>
+      </w:r>
+      <w:proofErr w:type="spellEnd"/>
+      <w:r>
+        <w:rPr>
+          <w:lang w:val="en-US"/>
+        </w:rPr>
+        <w:t xml:space="preserve"> atau lebih </w:t>
+      </w:r>
+      <w:proofErr w:type="spellStart"/>
+      <w:r>
+        <w:rPr>
+          <w:lang w:val="en-US"/>
+        </w:rPr>
+        <w:t>variabel</w:t>
+      </w:r>
+      <w:proofErr w:type="spellEnd"/>
+      <w:r>
+        <w:rPr>
+          <w:lang w:val="en-US"/>
+        </w:rPr>
+        <w:t xml:space="preserve"> input.  </w:t>
+      </w:r>
+      <w:proofErr w:type="spellStart"/>
+      <w:r>
+        <w:rPr>
+          <w:lang w:val="en-US"/>
+        </w:rPr>
+        <w:t>Misalnya</w:t>
+      </w:r>
+      <w:proofErr w:type="spellEnd"/>
+      <w:r>
+        <w:rPr>
+          <w:lang w:val="en-US"/>
+        </w:rPr>
+        <w:t xml:space="preserve">, </w:t>
+      </w:r>
+      <w:proofErr w:type="spellStart"/>
+      <w:r>
+        <w:rPr>
+          <w:lang w:val="en-US"/>
+        </w:rPr>
+        <w:t>kita</w:t>
+      </w:r>
+      <w:proofErr w:type="spellEnd"/>
+      <w:r>
+        <w:rPr>
+          <w:lang w:val="en-US"/>
+        </w:rPr>
+        <w:t xml:space="preserve"> mungkin </w:t>
+      </w:r>
+      <w:proofErr w:type="spellStart"/>
+      <w:r>
+        <w:rPr>
+          <w:lang w:val="en-US"/>
+        </w:rPr>
+        <w:t>ingin</w:t>
+      </w:r>
+      <w:proofErr w:type="spellEnd"/>
+      <w:r>
+        <w:rPr>
+          <w:lang w:val="en-US"/>
+        </w:rPr>
+        <w:t xml:space="preserve"> </w:t>
+      </w:r>
+      <w:proofErr w:type="spellStart"/>
+      <w:r>
+        <w:rPr>
+          <w:lang w:val="en-US"/>
+        </w:rPr>
+        <w:t>memprediksi</w:t>
+      </w:r>
+      <w:proofErr w:type="spellEnd"/>
+      <w:r>
+        <w:rPr>
+          <w:lang w:val="en-US"/>
+        </w:rPr>
+        <w:t xml:space="preserve"> </w:t>
+      </w:r>
+      <w:proofErr w:type="spellStart"/>
+      <w:r>
+        <w:rPr>
+          <w:lang w:val="en-US"/>
+        </w:rPr>
+        <w:t>harga</w:t>
+      </w:r>
+      <w:proofErr w:type="spellEnd"/>
+      <w:r>
+        <w:rPr>
+          <w:lang w:val="en-US"/>
+        </w:rPr>
+        <w:t xml:space="preserve"> rumah </w:t>
+      </w:r>
+      <w:proofErr w:type="spellStart"/>
+      <w:r>
+        <w:rPr>
+          <w:lang w:val="en-US"/>
+        </w:rPr>
+        <w:t>berdasarkan</w:t>
+      </w:r>
+      <w:proofErr w:type="spellEnd"/>
+      <w:r>
+        <w:rPr>
+          <w:lang w:val="en-US"/>
+        </w:rPr>
+        <w:t xml:space="preserve"> </w:t>
+      </w:r>
+      <w:proofErr w:type="spellStart"/>
+      <w:r>
+        <w:rPr>
+          <w:lang w:val="en-US"/>
+        </w:rPr>
+        <w:t>luas</w:t>
+      </w:r>
+      <w:proofErr w:type="spellEnd"/>
+      <w:r>
+        <w:rPr>
+          <w:lang w:val="en-US"/>
+        </w:rPr>
+        <w:t xml:space="preserve"> </w:t>
+      </w:r>
+      <w:proofErr w:type="spellStart"/>
+      <w:r>
+        <w:rPr>
+          <w:lang w:val="en-US"/>
+        </w:rPr>
+        <w:t>tanah</w:t>
+      </w:r>
+      <w:proofErr w:type="spellEnd"/>
+      <w:r>
+        <w:rPr>
+          <w:lang w:val="en-US"/>
+        </w:rPr>
+        <w:t xml:space="preserve">, </w:t>
+      </w:r>
+      <w:proofErr w:type="spellStart"/>
+      <w:r>
+        <w:rPr>
+          <w:lang w:val="en-US"/>
+        </w:rPr>
+        <w:t>jumlah</w:t>
+      </w:r>
+      <w:proofErr w:type="spellEnd"/>
+      <w:r>
+        <w:rPr>
+          <w:lang w:val="en-US"/>
+        </w:rPr>
+        <w:t xml:space="preserve"> </w:t>
+      </w:r>
+      <w:proofErr w:type="spellStart"/>
+      <w:r>
+        <w:rPr>
+          <w:lang w:val="en-US"/>
+        </w:rPr>
+        <w:t>kamar</w:t>
+      </w:r>
+      <w:proofErr w:type="spellEnd"/>
+      <w:r>
+        <w:rPr>
+          <w:lang w:val="en-US"/>
+        </w:rPr>
+        <w:t xml:space="preserve"> </w:t>
+      </w:r>
+      <w:proofErr w:type="spellStart"/>
+      <w:r>
+        <w:rPr>
+          <w:lang w:val="en-US"/>
+        </w:rPr>
+        <w:t>tidur</w:t>
+      </w:r>
+      <w:proofErr w:type="spellEnd"/>
+      <w:r>
+        <w:rPr>
+          <w:lang w:val="en-US"/>
+        </w:rPr>
+        <w:t xml:space="preserve">, dan </w:t>
+      </w:r>
+      <w:proofErr w:type="spellStart"/>
+      <w:r>
+        <w:rPr>
+          <w:lang w:val="en-US"/>
+        </w:rPr>
+        <w:t>lokasi</w:t>
+      </w:r>
+      <w:proofErr w:type="spellEnd"/>
+      <w:r>
+        <w:rPr>
+          <w:lang w:val="en-US"/>
+        </w:rPr>
+        <w:t xml:space="preserve">. Dalam </w:t>
+      </w:r>
+      <w:proofErr w:type="spellStart"/>
+      <w:r>
+        <w:rPr>
+          <w:lang w:val="en-US"/>
+        </w:rPr>
+        <w:t>hal</w:t>
+      </w:r>
+      <w:proofErr w:type="spellEnd"/>
+      <w:r>
+        <w:rPr>
+          <w:lang w:val="en-US"/>
+        </w:rPr>
+        <w:t xml:space="preserve"> ini, </w:t>
+      </w:r>
+      <w:proofErr w:type="spellStart"/>
+      <w:r>
+        <w:rPr>
+          <w:lang w:val="en-US"/>
+        </w:rPr>
+        <w:t>harga</w:t>
+      </w:r>
+      <w:proofErr w:type="spellEnd"/>
+      <w:r>
+        <w:rPr>
+          <w:lang w:val="en-US"/>
+        </w:rPr>
+        <w:t xml:space="preserve"> rumah </w:t>
+      </w:r>
+      <w:proofErr w:type="spellStart"/>
+      <w:r>
+        <w:rPr>
+          <w:lang w:val="en-US"/>
+        </w:rPr>
+        <w:t>adalah</w:t>
+      </w:r>
+      <w:proofErr w:type="spellEnd"/>
+      <w:r>
+        <w:rPr>
+          <w:lang w:val="en-US"/>
+        </w:rPr>
+        <w:t xml:space="preserve"> </w:t>
+      </w:r>
+      <w:proofErr w:type="spellStart"/>
+      <w:r>
+        <w:rPr>
+          <w:lang w:val="en-US"/>
+        </w:rPr>
+        <w:t>variabel</w:t>
+      </w:r>
+      <w:proofErr w:type="spellEnd"/>
+      <w:r>
+        <w:rPr>
+          <w:lang w:val="en-US"/>
+        </w:rPr>
+        <w:t xml:space="preserve"> </w:t>
+      </w:r>
+      <w:proofErr w:type="spellStart"/>
+      <w:r>
+        <w:rPr>
+          <w:lang w:val="en-US"/>
+        </w:rPr>
+        <w:t>dependen</w:t>
+      </w:r>
+      <w:proofErr w:type="spellEnd"/>
+      <w:r>
+        <w:rPr>
+          <w:lang w:val="en-US"/>
+        </w:rPr>
+        <w:t xml:space="preserve"> (yang </w:t>
+      </w:r>
+      <w:proofErr w:type="spellStart"/>
+      <w:r>
+        <w:rPr>
+          <w:lang w:val="en-US"/>
+        </w:rPr>
+        <w:t>ingin</w:t>
+      </w:r>
+      <w:proofErr w:type="spellEnd"/>
+      <w:r>
+        <w:rPr>
+          <w:lang w:val="en-US"/>
+        </w:rPr>
+        <w:t xml:space="preserve"> </w:t>
+      </w:r>
+      <w:proofErr w:type="spellStart"/>
+      <w:r>
+        <w:rPr>
+          <w:lang w:val="en-US"/>
+        </w:rPr>
+        <w:t>kita</w:t>
+      </w:r>
+      <w:proofErr w:type="spellEnd"/>
+      <w:r>
+        <w:rPr>
+          <w:lang w:val="en-US"/>
+        </w:rPr>
+        <w:t xml:space="preserve"> </w:t>
+      </w:r>
+      <w:proofErr w:type="spellStart"/>
+      <w:r>
+        <w:rPr>
+          <w:lang w:val="en-US"/>
+        </w:rPr>
+        <w:t>prediksi</w:t>
+      </w:r>
+      <w:proofErr w:type="spellEnd"/>
+      <w:r>
+        <w:rPr>
+          <w:lang w:val="en-US"/>
+        </w:rPr>
+        <w:t xml:space="preserve">), dan </w:t>
+      </w:r>
+      <w:proofErr w:type="spellStart"/>
+      <w:r>
+        <w:rPr>
+          <w:lang w:val="en-US"/>
+        </w:rPr>
+        <w:t>luas</w:t>
+      </w:r>
+      <w:proofErr w:type="spellEnd"/>
+      <w:r>
+        <w:rPr>
+          <w:lang w:val="en-US"/>
+        </w:rPr>
+        <w:t xml:space="preserve"> </w:t>
+      </w:r>
+      <w:proofErr w:type="spellStart"/>
+      <w:r>
+        <w:rPr>
+          <w:lang w:val="en-US"/>
+        </w:rPr>
+        <w:t>tanah</w:t>
+      </w:r>
+      <w:proofErr w:type="spellEnd"/>
+      <w:r>
+        <w:rPr>
+          <w:lang w:val="en-US"/>
+        </w:rPr>
+        <w:t xml:space="preserve">, </w:t>
+      </w:r>
+      <w:proofErr w:type="spellStart"/>
+      <w:r>
+        <w:rPr>
+          <w:lang w:val="en-US"/>
+        </w:rPr>
+        <w:t>jumlah</w:t>
+      </w:r>
+      <w:proofErr w:type="spellEnd"/>
+      <w:r>
+        <w:rPr>
+          <w:lang w:val="en-US"/>
+        </w:rPr>
+        <w:t xml:space="preserve"> </w:t>
+      </w:r>
+      <w:proofErr w:type="spellStart"/>
+      <w:r>
+        <w:rPr>
+          <w:lang w:val="en-US"/>
+        </w:rPr>
+        <w:t>kamar</w:t>
+      </w:r>
+      <w:proofErr w:type="spellEnd"/>
+      <w:r>
+        <w:rPr>
+          <w:lang w:val="en-US"/>
+        </w:rPr>
+        <w:t xml:space="preserve"> </w:t>
+      </w:r>
+      <w:proofErr w:type="spellStart"/>
+      <w:r>
+        <w:rPr>
+          <w:lang w:val="en-US"/>
+        </w:rPr>
+        <w:t>tidur</w:t>
+      </w:r>
+      <w:proofErr w:type="spellEnd"/>
+      <w:r>
+        <w:rPr>
+          <w:lang w:val="en-US"/>
+        </w:rPr>
+        <w:t xml:space="preserve">, dan </w:t>
+      </w:r>
+      <w:proofErr w:type="spellStart"/>
+      <w:r>
+        <w:rPr>
+          <w:lang w:val="en-US"/>
+        </w:rPr>
+        <w:t>lokasi</w:t>
+      </w:r>
+      <w:proofErr w:type="spellEnd"/>
+      <w:r>
+        <w:rPr>
+          <w:lang w:val="en-US"/>
+        </w:rPr>
+        <w:t xml:space="preserve"> </w:t>
+      </w:r>
+      <w:proofErr w:type="spellStart"/>
+      <w:r>
+        <w:rPr>
+          <w:lang w:val="en-US"/>
+        </w:rPr>
+        <w:t>adalah</w:t>
+      </w:r>
+      <w:proofErr w:type="spellEnd"/>
+      <w:r>
+        <w:rPr>
+          <w:lang w:val="en-US"/>
+        </w:rPr>
+        <w:t xml:space="preserve"> </w:t>
+      </w:r>
+      <w:proofErr w:type="spellStart"/>
+      <w:r>
+        <w:rPr>
+          <w:lang w:val="en-US"/>
+        </w:rPr>
+        <w:t>variabel</w:t>
+      </w:r>
+      <w:proofErr w:type="spellEnd"/>
+      <w:r>
+        <w:rPr>
+          <w:lang w:val="en-US"/>
+        </w:rPr>
+        <w:t xml:space="preserve"> </w:t>
+      </w:r>
+      <w:proofErr w:type="spellStart"/>
+      <w:r>
+        <w:rPr>
+          <w:lang w:val="en-US"/>
+        </w:rPr>
+        <w:t>independen</w:t>
+      </w:r>
+      <w:proofErr w:type="spellEnd"/>
+      <w:r>
+        <w:rPr>
+          <w:lang w:val="en-US"/>
+        </w:rPr>
+        <w:t xml:space="preserve"> (yang </w:t>
+      </w:r>
+      <w:proofErr w:type="spellStart"/>
+      <w:r>
+        <w:rPr>
+          <w:lang w:val="en-US"/>
+        </w:rPr>
+        <w:t>digunakan</w:t>
+      </w:r>
+      <w:proofErr w:type="spellEnd"/>
+      <w:r>
+        <w:rPr>
+          <w:lang w:val="en-US"/>
+        </w:rPr>
+        <w:t xml:space="preserve"> untuk </w:t>
+      </w:r>
+      <w:proofErr w:type="spellStart"/>
+      <w:r>
+        <w:rPr>
+          <w:lang w:val="en-US"/>
+        </w:rPr>
+        <w:t>membuat</w:t>
+      </w:r>
+      <w:proofErr w:type="spellEnd"/>
+      <w:r>
+        <w:rPr>
+          <w:lang w:val="en-US"/>
+        </w:rPr>
+        <w:t xml:space="preserve"> </w:t>
+      </w:r>
+      <w:proofErr w:type="spellStart"/>
+      <w:r>
+        <w:rPr>
+          <w:lang w:val="en-US"/>
+        </w:rPr>
+        <w:t>prediksi</w:t>
+      </w:r>
+      <w:proofErr w:type="spellEnd"/>
+      <w:r>
+        <w:rPr>
+          <w:lang w:val="en-US"/>
+        </w:rPr>
+        <w:t xml:space="preserve">).  Ada </w:t>
+      </w:r>
+      <w:proofErr w:type="spellStart"/>
+      <w:r>
+        <w:rPr>
+          <w:lang w:val="en-US"/>
+        </w:rPr>
+        <w:t>beberapa</w:t>
+      </w:r>
+      <w:proofErr w:type="spellEnd"/>
+      <w:r>
+        <w:rPr>
+          <w:lang w:val="en-US"/>
+        </w:rPr>
+        <w:t xml:space="preserve"> </w:t>
+      </w:r>
+      <w:proofErr w:type="spellStart"/>
+      <w:r>
+        <w:rPr>
+          <w:lang w:val="en-US"/>
+        </w:rPr>
+        <w:t>jenis</w:t>
+      </w:r>
+      <w:proofErr w:type="spellEnd"/>
+      <w:r>
+        <w:rPr>
+          <w:lang w:val="en-US"/>
+        </w:rPr>
+        <w:t xml:space="preserve"> </w:t>
+      </w:r>
+      <w:proofErr w:type="spellStart"/>
+      <w:r>
+        <w:rPr>
+          <w:lang w:val="en-US"/>
+        </w:rPr>
+        <w:t>regresi</w:t>
+      </w:r>
+      <w:proofErr w:type="spellEnd"/>
+      <w:r>
+        <w:rPr>
+          <w:lang w:val="en-US"/>
+        </w:rPr>
+        <w:t xml:space="preserve">, </w:t>
+      </w:r>
+      <w:proofErr w:type="spellStart"/>
+      <w:r>
+        <w:rPr>
+          <w:lang w:val="en-US"/>
+        </w:rPr>
+        <w:t>termasuk</w:t>
+      </w:r>
+      <w:proofErr w:type="spellEnd"/>
+      <w:r>
+        <w:rPr>
+          <w:lang w:val="en-US"/>
+        </w:rPr>
+        <w:t xml:space="preserve"> </w:t>
+      </w:r>
+      <w:proofErr w:type="spellStart"/>
+      <w:r>
+        <w:rPr>
+          <w:lang w:val="en-US"/>
+        </w:rPr>
+        <w:t>regresi</w:t>
+      </w:r>
+      <w:proofErr w:type="spellEnd"/>
+      <w:r>
+        <w:rPr>
+          <w:lang w:val="en-US"/>
+        </w:rPr>
+        <w:t xml:space="preserve"> linier, </w:t>
+      </w:r>
+      <w:proofErr w:type="spellStart"/>
+      <w:r>
+        <w:rPr>
+          <w:lang w:val="en-US"/>
+        </w:rPr>
+        <w:t>regresi</w:t>
+      </w:r>
+      <w:proofErr w:type="spellEnd"/>
+      <w:r>
+        <w:rPr>
+          <w:lang w:val="en-US"/>
+        </w:rPr>
+        <w:t xml:space="preserve"> </w:t>
+      </w:r>
+      <w:proofErr w:type="spellStart"/>
+      <w:r>
+        <w:rPr>
+          <w:lang w:val="en-US"/>
+        </w:rPr>
+        <w:t>logistik</w:t>
+      </w:r>
+      <w:proofErr w:type="spellEnd"/>
+      <w:r>
+        <w:rPr>
+          <w:lang w:val="en-US"/>
+        </w:rPr>
+        <w:t xml:space="preserve">, </w:t>
+      </w:r>
+      <w:proofErr w:type="spellStart"/>
+      <w:r>
+        <w:rPr>
+          <w:lang w:val="en-US"/>
+        </w:rPr>
+        <w:t>regresi</w:t>
+      </w:r>
+      <w:proofErr w:type="spellEnd"/>
+      <w:r>
+        <w:rPr>
+          <w:lang w:val="en-US"/>
+        </w:rPr>
+        <w:t xml:space="preserve"> </w:t>
+      </w:r>
+      <w:proofErr w:type="spellStart"/>
+      <w:r>
+        <w:rPr>
+          <w:lang w:val="en-US"/>
+        </w:rPr>
+        <w:t>polinomial</w:t>
+      </w:r>
+      <w:proofErr w:type="spellEnd"/>
+      <w:r>
+        <w:rPr>
+          <w:lang w:val="en-US"/>
+        </w:rPr>
+        <w:t xml:space="preserve">, dan </w:t>
+      </w:r>
+      <w:proofErr w:type="spellStart"/>
+      <w:r>
+        <w:rPr>
+          <w:lang w:val="en-US"/>
+        </w:rPr>
+        <w:t>lainnya</w:t>
+      </w:r>
+      <w:proofErr w:type="spellEnd"/>
+      <w:r>
+        <w:rPr>
+          <w:lang w:val="en-US"/>
+        </w:rPr>
+        <w:t xml:space="preserve">. Setiap </w:t>
+      </w:r>
+      <w:proofErr w:type="spellStart"/>
+      <w:r>
+        <w:rPr>
+          <w:lang w:val="en-US"/>
+        </w:rPr>
+        <w:t>jenis</w:t>
+      </w:r>
+      <w:proofErr w:type="spellEnd"/>
+      <w:r>
+        <w:rPr>
+          <w:lang w:val="en-US"/>
+        </w:rPr>
+        <w:t xml:space="preserve"> </w:t>
+      </w:r>
+      <w:proofErr w:type="spellStart"/>
+      <w:r>
+        <w:rPr>
+          <w:lang w:val="en-US"/>
+        </w:rPr>
+        <w:t>regresi</w:t>
+      </w:r>
+      <w:proofErr w:type="spellEnd"/>
+      <w:r>
+        <w:rPr>
+          <w:lang w:val="en-US"/>
+        </w:rPr>
+        <w:t xml:space="preserve"> </w:t>
+      </w:r>
+      <w:proofErr w:type="spellStart"/>
+      <w:r>
+        <w:rPr>
+          <w:lang w:val="en-US"/>
+        </w:rPr>
+        <w:t>memiliki</w:t>
+      </w:r>
+      <w:proofErr w:type="spellEnd"/>
+      <w:r>
+        <w:rPr>
+          <w:lang w:val="en-US"/>
+        </w:rPr>
+        <w:t xml:space="preserve"> </w:t>
+      </w:r>
+      <w:proofErr w:type="spellStart"/>
+      <w:r>
+        <w:rPr>
+          <w:lang w:val="en-US"/>
+        </w:rPr>
+        <w:t>kegunaan</w:t>
+      </w:r>
+      <w:proofErr w:type="spellEnd"/>
+      <w:r>
+        <w:rPr>
+          <w:lang w:val="en-US"/>
+        </w:rPr>
+        <w:t xml:space="preserve"> dan </w:t>
+      </w:r>
+      <w:proofErr w:type="spellStart"/>
+      <w:r>
+        <w:rPr>
+          <w:lang w:val="en-US"/>
+        </w:rPr>
+        <w:t>aplikasi</w:t>
+      </w:r>
+      <w:proofErr w:type="spellEnd"/>
+      <w:r>
+        <w:rPr>
+          <w:lang w:val="en-US"/>
+        </w:rPr>
+        <w:t xml:space="preserve"> </w:t>
+      </w:r>
+      <w:proofErr w:type="spellStart"/>
+      <w:r>
+        <w:rPr>
+          <w:lang w:val="en-US"/>
+        </w:rPr>
+        <w:t>tertentu</w:t>
+      </w:r>
+      <w:proofErr w:type="spellEnd"/>
+      <w:r>
+        <w:rPr>
+          <w:lang w:val="en-US"/>
+        </w:rPr>
+        <w:t xml:space="preserve"> </w:t>
+      </w:r>
+      <w:proofErr w:type="spellStart"/>
+      <w:r>
+        <w:rPr>
+          <w:lang w:val="en-US"/>
+        </w:rPr>
+        <w:t>tergantung</w:t>
+      </w:r>
+      <w:proofErr w:type="spellEnd"/>
+      <w:r>
+        <w:rPr>
+          <w:lang w:val="en-US"/>
+        </w:rPr>
+        <w:t xml:space="preserve"> pada </w:t>
+      </w:r>
+      <w:proofErr w:type="spellStart"/>
+      <w:r>
+        <w:rPr>
+          <w:lang w:val="en-US"/>
+        </w:rPr>
+        <w:t>sifat</w:t>
+      </w:r>
+      <w:proofErr w:type="spellEnd"/>
+      <w:r>
+        <w:rPr>
+          <w:lang w:val="en-US"/>
+        </w:rPr>
+        <w:t xml:space="preserve"> data dan </w:t>
+      </w:r>
+      <w:proofErr w:type="spellStart"/>
+      <w:r>
+        <w:rPr>
+          <w:lang w:val="en-US"/>
+        </w:rPr>
+        <w:t>apa</w:t>
+      </w:r>
+      <w:proofErr w:type="spellEnd"/>
+      <w:r>
+        <w:rPr>
+          <w:lang w:val="en-US"/>
+        </w:rPr>
+        <w:t xml:space="preserve"> yang </w:t>
+      </w:r>
+      <w:proofErr w:type="spellStart"/>
+      <w:r>
+        <w:rPr>
+          <w:lang w:val="en-US"/>
+        </w:rPr>
+        <w:t>ingin</w:t>
+      </w:r>
+      <w:proofErr w:type="spellEnd"/>
+      <w:r>
+        <w:rPr>
+          <w:lang w:val="en-US"/>
+        </w:rPr>
+        <w:t xml:space="preserve"> </w:t>
+      </w:r>
+      <w:proofErr w:type="spellStart"/>
+      <w:r>
+        <w:rPr>
+          <w:lang w:val="en-US"/>
+        </w:rPr>
+        <w:t>kita</w:t>
+      </w:r>
+      <w:proofErr w:type="spellEnd"/>
+      <w:r>
+        <w:rPr>
+          <w:lang w:val="en-US"/>
+        </w:rPr>
+        <w:t xml:space="preserve"> </w:t>
+      </w:r>
+      <w:proofErr w:type="spellStart"/>
+      <w:r>
+        <w:rPr>
+          <w:lang w:val="en-US"/>
+        </w:rPr>
+        <w:t>prediksi</w:t>
+      </w:r>
+      <w:proofErr w:type="spellEnd"/>
+      <w:r>
+        <w:rPr>
+          <w:lang w:val="en-US"/>
+        </w:rPr>
+        <w:t>.</w:t>
+      </w:r>
+    </w:p>
+    <w:p>
+      <w:pPr>
+        <w:spacing w:line="360" w:lineRule="auto"/>
+        <w:rPr>
+          <w:lang w:val="en-US"/>
+        </w:rPr>
+      </w:pPr>
+      <w:r>
+        <w:rPr>
+          <w:lang w:val="en-US"/>
+        </w:rPr>
+        <w:t>P</w:t>
+      </w:r>
+      <w:r>
+        <w:rPr>
+          <w:lang w:val="en-US"/>
+        </w:rPr>
+        <w:t xml:space="preserve">roses machine learning </w:t>
+      </w:r>
+      <w:proofErr w:type="spellStart"/>
+      <w:r>
+        <w:rPr>
+          <w:lang w:val="en-US"/>
+        </w:rPr>
+        <w:t>dimulai</w:t>
+      </w:r>
+      <w:proofErr w:type="spellEnd"/>
+      <w:r>
+        <w:rPr>
+          <w:lang w:val="en-US"/>
+        </w:rPr>
+        <w:t xml:space="preserve"> </w:t>
+      </w:r>
+      <w:proofErr w:type="spellStart"/>
+      <w:r>
+        <w:rPr>
+          <w:lang w:val="en-US"/>
+        </w:rPr>
+        <w:t>dengan</w:t>
+      </w:r>
+      <w:proofErr w:type="spellEnd"/>
+      <w:r>
+        <w:rPr>
+          <w:lang w:val="en-US"/>
+        </w:rPr>
+        <w:t xml:space="preserve"> </w:t>
+      </w:r>
+      <w:proofErr w:type="spellStart"/>
+      <w:r>
+        <w:rPr>
+          <w:lang w:val="en-US"/>
+        </w:rPr>
+        <w:t>Analisis</w:t>
+      </w:r>
+      <w:proofErr w:type="spellEnd"/>
+      <w:r>
+        <w:rPr>
+          <w:lang w:val="en-US"/>
+        </w:rPr>
+        <w:t xml:space="preserve"> Data </w:t>
+      </w:r>
+      <w:proofErr w:type="spellStart"/>
+      <w:r>
+        <w:rPr>
+          <w:lang w:val="en-US"/>
+        </w:rPr>
+        <w:t>Eksploratif</w:t>
+      </w:r>
+      <w:proofErr w:type="spellEnd"/>
+      <w:r>
+        <w:rPr>
+          <w:lang w:val="en-US"/>
+        </w:rPr>
+        <w:t xml:space="preserve"> (EDA) untuk </w:t>
+      </w:r>
+      <w:proofErr w:type="spellStart"/>
+      <w:r>
+        <w:rPr>
+          <w:lang w:val="en-US"/>
+        </w:rPr>
+        <w:t>memahami</w:t>
+      </w:r>
+      <w:proofErr w:type="spellEnd"/>
+      <w:r>
+        <w:rPr>
+          <w:lang w:val="en-US"/>
+        </w:rPr>
+        <w:t xml:space="preserve"> data </w:t>
+      </w:r>
+      <w:proofErr w:type="spellStart"/>
+      <w:r>
+        <w:rPr>
+          <w:lang w:val="en-US"/>
+        </w:rPr>
+        <w:t>melalui</w:t>
+      </w:r>
+      <w:proofErr w:type="spellEnd"/>
+      <w:r>
+        <w:rPr>
+          <w:lang w:val="en-US"/>
+        </w:rPr>
+        <w:t xml:space="preserve"> </w:t>
+      </w:r>
+      <w:proofErr w:type="spellStart"/>
+      <w:r>
+        <w:rPr>
+          <w:lang w:val="en-US"/>
+        </w:rPr>
+        <w:t>statistik</w:t>
+      </w:r>
+      <w:proofErr w:type="spellEnd"/>
+      <w:r>
+        <w:rPr>
+          <w:lang w:val="en-US"/>
+        </w:rPr>
+        <w:t xml:space="preserve"> </w:t>
+      </w:r>
+      <w:proofErr w:type="spellStart"/>
+      <w:r>
+        <w:rPr>
+          <w:lang w:val="en-US"/>
+        </w:rPr>
+        <w:t>deskriptif</w:t>
+      </w:r>
+      <w:proofErr w:type="spellEnd"/>
+      <w:r>
+        <w:rPr>
+          <w:lang w:val="en-US"/>
+        </w:rPr>
+        <w:t xml:space="preserve"> dan </w:t>
+      </w:r>
+      <w:proofErr w:type="spellStart"/>
+      <w:r>
+        <w:rPr>
+          <w:lang w:val="en-US"/>
+        </w:rPr>
+        <w:t>visualisasi</w:t>
+      </w:r>
+      <w:proofErr w:type="spellEnd"/>
+      <w:r>
+        <w:rPr>
+          <w:lang w:val="en-US"/>
+        </w:rPr>
+        <w:t xml:space="preserve">. </w:t>
+      </w:r>
+      <w:proofErr w:type="spellStart"/>
+      <w:r>
+        <w:rPr>
+          <w:lang w:val="en-US"/>
+        </w:rPr>
+        <w:t>Selanjutnya</w:t>
+      </w:r>
+      <w:proofErr w:type="spellEnd"/>
+      <w:r>
+        <w:rPr>
+          <w:lang w:val="en-US"/>
+        </w:rPr>
+        <w:t xml:space="preserve">, </w:t>
+      </w:r>
+      <w:proofErr w:type="spellStart"/>
+      <w:r>
+        <w:rPr>
+          <w:lang w:val="en-US"/>
+        </w:rPr>
+        <w:t>dilakukan</w:t>
+      </w:r>
+      <w:proofErr w:type="spellEnd"/>
+      <w:r>
+        <w:rPr>
+          <w:lang w:val="en-US"/>
+        </w:rPr>
+        <w:t xml:space="preserve"> </w:t>
+      </w:r>
+      <w:proofErr w:type="spellStart"/>
+      <w:r>
+        <w:rPr>
+          <w:lang w:val="en-US"/>
+        </w:rPr>
+        <w:t>Penskalaan</w:t>
+      </w:r>
+      <w:proofErr w:type="spellEnd"/>
+      <w:r>
+        <w:rPr>
+          <w:lang w:val="en-US"/>
+        </w:rPr>
+        <w:t xml:space="preserve"> dan </w:t>
+      </w:r>
+      <w:proofErr w:type="spellStart"/>
+      <w:r>
+        <w:rPr>
+          <w:lang w:val="en-US"/>
+        </w:rPr>
+        <w:t>Normalisasi</w:t>
+      </w:r>
+      <w:proofErr w:type="spellEnd"/>
+      <w:r>
+        <w:rPr>
+          <w:lang w:val="en-US"/>
+        </w:rPr>
+        <w:t xml:space="preserve"> pada </w:t>
+      </w:r>
+      <w:proofErr w:type="spellStart"/>
+      <w:r>
+        <w:rPr>
+          <w:lang w:val="en-US"/>
+        </w:rPr>
+        <w:t>fitur-fitur</w:t>
+      </w:r>
+      <w:proofErr w:type="spellEnd"/>
+      <w:r>
+        <w:rPr>
+          <w:lang w:val="en-US"/>
+        </w:rPr>
+        <w:t xml:space="preserve"> </w:t>
+      </w:r>
+      <w:proofErr w:type="spellStart"/>
+      <w:r>
+        <w:rPr>
+          <w:lang w:val="en-US"/>
+        </w:rPr>
+        <w:t>tertentu</w:t>
+      </w:r>
+      <w:proofErr w:type="spellEnd"/>
+      <w:r>
+        <w:rPr>
+          <w:lang w:val="en-US"/>
+        </w:rPr>
+        <w:t xml:space="preserve"> menggunakan </w:t>
+      </w:r>
+      <w:proofErr w:type="spellStart"/>
+      <w:r>
+        <w:rPr>
+          <w:lang w:val="en-US"/>
+        </w:rPr>
+        <w:t>StandardScaler</w:t>
+      </w:r>
+      <w:proofErr w:type="spellEnd"/>
+      <w:r>
+        <w:rPr>
+          <w:lang w:val="en-US"/>
+        </w:rPr>
+        <w:t xml:space="preserve"> untuk </w:t>
+      </w:r>
+      <w:proofErr w:type="spellStart"/>
+      <w:r>
+        <w:rPr>
+          <w:lang w:val="en-US"/>
+        </w:rPr>
+        <w:t>meningkatkan</w:t>
+      </w:r>
+      <w:proofErr w:type="spellEnd"/>
+      <w:r>
+        <w:rPr>
+          <w:lang w:val="en-US"/>
+        </w:rPr>
+        <w:t xml:space="preserve"> </w:t>
+      </w:r>
+      <w:proofErr w:type="spellStart"/>
+      <w:r>
+        <w:rPr>
+          <w:lang w:val="en-US"/>
+        </w:rPr>
+        <w:t>performa</w:t>
+      </w:r>
+      <w:proofErr w:type="spellEnd"/>
+      <w:r>
+        <w:rPr>
+          <w:lang w:val="en-US"/>
+        </w:rPr>
+        <w:t xml:space="preserve"> model. </w:t>
+      </w:r>
+      <w:proofErr w:type="spellStart"/>
+      <w:r>
+        <w:rPr>
+          <w:lang w:val="en-US"/>
+        </w:rPr>
+        <w:t>Kemudian</w:t>
+      </w:r>
+      <w:proofErr w:type="spellEnd"/>
+      <w:r>
+        <w:rPr>
+          <w:lang w:val="en-US"/>
+        </w:rPr>
+        <w:t xml:space="preserve">, </w:t>
+      </w:r>
+      <w:proofErr w:type="spellStart"/>
+      <w:r>
+        <w:rPr>
+          <w:lang w:val="en-US"/>
+        </w:rPr>
+        <w:t>dilakukan</w:t>
+      </w:r>
+      <w:proofErr w:type="spellEnd"/>
+      <w:r>
+        <w:rPr>
+          <w:lang w:val="en-US"/>
+        </w:rPr>
+        <w:t xml:space="preserve"> </w:t>
+      </w:r>
+      <w:proofErr w:type="spellStart"/>
+      <w:r>
+        <w:rPr>
+          <w:lang w:val="en-US"/>
+        </w:rPr>
+        <w:t>Seleksi</w:t>
+      </w:r>
+      <w:proofErr w:type="spellEnd"/>
+      <w:r>
+        <w:rPr>
+          <w:lang w:val="en-US"/>
+        </w:rPr>
+        <w:t xml:space="preserve"> Fitur </w:t>
+      </w:r>
+      <w:proofErr w:type="spellStart"/>
+      <w:r>
+        <w:rPr>
+          <w:lang w:val="en-US"/>
+        </w:rPr>
+        <w:t>dengan</w:t>
+      </w:r>
+      <w:proofErr w:type="spellEnd"/>
+      <w:r>
+        <w:rPr>
+          <w:lang w:val="en-US"/>
+        </w:rPr>
+        <w:t xml:space="preserve"> </w:t>
+      </w:r>
+      <w:proofErr w:type="spellStart"/>
+      <w:r>
+        <w:rPr>
+          <w:lang w:val="en-US"/>
+        </w:rPr>
+        <w:t>mengubah</w:t>
+      </w:r>
+      <w:proofErr w:type="spellEnd"/>
+      <w:r>
+        <w:rPr>
+          <w:lang w:val="en-US"/>
+        </w:rPr>
+        <w:t xml:space="preserve"> </w:t>
+      </w:r>
+      <w:proofErr w:type="spellStart"/>
+      <w:r>
+        <w:rPr>
+          <w:lang w:val="en-US"/>
+        </w:rPr>
+        <w:t>variabel</w:t>
+      </w:r>
+      <w:proofErr w:type="spellEnd"/>
+      <w:r>
+        <w:rPr>
+          <w:lang w:val="en-US"/>
+        </w:rPr>
+        <w:t xml:space="preserve"> target '</w:t>
+      </w:r>
+      <w:proofErr w:type="spellStart"/>
+      <w:r>
+        <w:rPr>
+          <w:lang w:val="en-US"/>
+        </w:rPr>
+        <w:t>is_legendary</w:t>
+      </w:r>
+      <w:proofErr w:type="spellEnd"/>
+      <w:r>
+        <w:rPr>
+          <w:lang w:val="en-US"/>
+        </w:rPr>
+        <w:t xml:space="preserve">' menggunakan </w:t>
+      </w:r>
+      <w:proofErr w:type="spellStart"/>
+      <w:r>
+        <w:rPr>
+          <w:lang w:val="en-US"/>
+        </w:rPr>
+        <w:t>LabelEncoder</w:t>
+      </w:r>
+      <w:proofErr w:type="spellEnd"/>
+      <w:r>
+        <w:rPr>
+          <w:lang w:val="en-US"/>
+        </w:rPr>
+        <w:t xml:space="preserve">. </w:t>
+      </w:r>
+      <w:proofErr w:type="spellStart"/>
+      <w:r>
+        <w:rPr>
+          <w:lang w:val="en-US"/>
+        </w:rPr>
+        <w:t>Setelah</w:t>
       </w:r>
       <w:proofErr w:type="spellEnd"/>
       <w:r>
@@ -1102,64 +4979,126 @@
         <w:rPr>
           <w:lang w:val="en-US"/>
         </w:rPr>
-        <w:t xml:space="preserve"> </w:t>
-      </w:r>
-      <w:proofErr w:type="spellStart"/>
-      <w:r>
-        <w:rPr>
-          <w:lang w:val="en-US"/>
-        </w:rPr>
-        <w:t>regresi</w:t>
-      </w:r>
-      <w:proofErr w:type="spellEnd"/>
-    </w:p>
-    <w:p>
-      <w:pPr>
-        <w:rPr>
-          <w:lang w:val="en-US"/>
-        </w:rPr>
-      </w:pPr>
-      <w:r>
-        <w:rPr>
-          <w:lang w:val="en-US"/>
-        </w:rPr>
-        <w:t xml:space="preserve">Step </w:t>
-      </w:r>
-      <w:proofErr w:type="spellStart"/>
-      <w:r>
-        <w:rPr>
-          <w:lang w:val="en-US"/>
-        </w:rPr>
-        <w:t>pengerjaan</w:t>
-      </w:r>
-      <w:proofErr w:type="spellEnd"/>
-    </w:p>
-    <w:p>
-      <w:pPr>
-        <w:rPr>
-          <w:lang w:val="en-US"/>
-        </w:rPr>
-      </w:pPr>
-      <w:proofErr w:type="spellStart"/>
-      <w:r>
-        <w:rPr>
-          <w:lang w:val="en-US"/>
-        </w:rPr>
-        <w:t>Penjelasan</w:t>
-      </w:r>
-      <w:proofErr w:type="spellEnd"/>
-      <w:r>
-        <w:rPr>
-          <w:lang w:val="en-US"/>
-        </w:rPr>
-        <w:t xml:space="preserve"> dataset (</w:t>
-      </w:r>
-      <w:proofErr w:type="spellStart"/>
-      <w:r>
-        <w:rPr>
-          <w:lang w:val="en-US"/>
-        </w:rPr>
-        <w:t>kolom</w:t>
+        <w:t xml:space="preserve">, data </w:t>
+      </w:r>
+      <w:proofErr w:type="spellStart"/>
+      <w:r>
+        <w:rPr>
+          <w:lang w:val="en-US"/>
+        </w:rPr>
+        <w:t>dibagi</w:t>
+      </w:r>
+      <w:proofErr w:type="spellEnd"/>
+      <w:r>
+        <w:rPr>
+          <w:lang w:val="en-US"/>
+        </w:rPr>
+        <w:t xml:space="preserve"> </w:t>
+      </w:r>
+      <w:proofErr w:type="spellStart"/>
+      <w:r>
+        <w:rPr>
+          <w:lang w:val="en-US"/>
+        </w:rPr>
+        <w:t>menjadi</w:t>
+      </w:r>
+      <w:proofErr w:type="spellEnd"/>
+      <w:r>
+        <w:rPr>
+          <w:lang w:val="en-US"/>
+        </w:rPr>
+        <w:t xml:space="preserve"> set </w:t>
+      </w:r>
+      <w:proofErr w:type="spellStart"/>
+      <w:r>
+        <w:rPr>
+          <w:lang w:val="en-US"/>
+        </w:rPr>
+        <w:t>pelatihan</w:t>
+      </w:r>
+      <w:proofErr w:type="spellEnd"/>
+      <w:r>
+        <w:rPr>
+          <w:lang w:val="en-US"/>
+        </w:rPr>
+        <w:t xml:space="preserve"> dan set </w:t>
+      </w:r>
+      <w:proofErr w:type="spellStart"/>
+      <w:r>
+        <w:rPr>
+          <w:lang w:val="en-US"/>
+        </w:rPr>
+        <w:t>pengujian</w:t>
+      </w:r>
+      <w:proofErr w:type="spellEnd"/>
+      <w:r>
+        <w:rPr>
+          <w:lang w:val="en-US"/>
+        </w:rPr>
+        <w:t xml:space="preserve"> menggunakan </w:t>
+      </w:r>
+      <w:proofErr w:type="spellStart"/>
+      <w:r>
+        <w:rPr>
+          <w:lang w:val="en-US"/>
+        </w:rPr>
+        <w:t>train_test_split</w:t>
+      </w:r>
+      <w:proofErr w:type="spellEnd"/>
+      <w:r>
+        <w:rPr>
+          <w:lang w:val="en-US"/>
+        </w:rPr>
+        <w:t xml:space="preserve">. Model </w:t>
+      </w:r>
+      <w:proofErr w:type="spellStart"/>
+      <w:r>
+        <w:rPr>
+          <w:lang w:val="en-US"/>
+        </w:rPr>
+        <w:t>Regresi</w:t>
+      </w:r>
+      <w:proofErr w:type="spellEnd"/>
+      <w:r>
+        <w:rPr>
+          <w:lang w:val="en-US"/>
+        </w:rPr>
+        <w:t xml:space="preserve"> Linier </w:t>
+      </w:r>
+      <w:proofErr w:type="spellStart"/>
+      <w:r>
+        <w:rPr>
+          <w:lang w:val="en-US"/>
+        </w:rPr>
+        <w:t>kemudian</w:t>
+      </w:r>
+      <w:proofErr w:type="spellEnd"/>
+      <w:r>
+        <w:rPr>
+          <w:lang w:val="en-US"/>
+        </w:rPr>
+        <w:t xml:space="preserve"> </w:t>
+      </w:r>
+      <w:proofErr w:type="spellStart"/>
+      <w:r>
+        <w:rPr>
+          <w:lang w:val="en-US"/>
+        </w:rPr>
+        <w:t>dilatih</w:t>
+      </w:r>
+      <w:proofErr w:type="spellEnd"/>
+      <w:r>
+        <w:rPr>
+          <w:lang w:val="en-US"/>
+        </w:rPr>
+        <w:t xml:space="preserve"> menggunakan data </w:t>
+      </w:r>
+      <w:proofErr w:type="spellStart"/>
+      <w:r>
+        <w:rPr>
+          <w:lang w:val="en-US"/>
+        </w:rPr>
+        <w:t>pelatihan</w:t>
       </w:r>
       <w:proofErr w:type="spellEnd"/>
       <w:r>
@@ -1173,63 +5112,49 @@
         <w:rPr>
           <w:lang w:val="en-US"/>
         </w:rPr>
-        <w:t>jenis</w:t>
-      </w:r>
-      <w:proofErr w:type="spellEnd"/>
-      <w:r>
-        <w:rPr>
-          <w:lang w:val="en-US"/>
-        </w:rPr>
-        <w:t xml:space="preserve"> </w:t>
-      </w:r>
-      <w:proofErr w:type="spellStart"/>
-      <w:r>
-        <w:rPr>
-          <w:lang w:val="en-US"/>
-        </w:rPr>
-        <w:t>isi</w:t>
-      </w:r>
-      <w:proofErr w:type="spellEnd"/>
-      <w:r>
-        <w:rPr>
-          <w:lang w:val="en-US"/>
-        </w:rPr>
-        <w:t xml:space="preserve"> </w:t>
-      </w:r>
-      <w:proofErr w:type="spellStart"/>
-      <w:r>
-        <w:rPr>
-          <w:lang w:val="en-US"/>
-        </w:rPr>
-        <w:t>kolom</w:t>
-      </w:r>
-      <w:proofErr w:type="spellEnd"/>
-      <w:r>
-        <w:rPr>
-          <w:lang w:val="en-US"/>
-        </w:rPr>
-        <w:t xml:space="preserve">) (misal; </w:t>
-      </w:r>
-      <w:proofErr w:type="spellStart"/>
-      <w:r>
-        <w:rPr>
-          <w:lang w:val="en-US"/>
-        </w:rPr>
-        <w:t>kolom</w:t>
-      </w:r>
-      <w:proofErr w:type="spellEnd"/>
-      <w:r>
-        <w:rPr>
-          <w:lang w:val="en-US"/>
-        </w:rPr>
-        <w:t xml:space="preserve"> </w:t>
-      </w:r>
-      <w:proofErr w:type="spellStart"/>
-      <w:r>
-        <w:rPr>
-          <w:lang w:val="en-US"/>
-        </w:rPr>
-        <w:t>umur</w:t>
+        <w:t>digunakan</w:t>
+      </w:r>
+      <w:proofErr w:type="spellEnd"/>
+      <w:r>
+        <w:rPr>
+          <w:lang w:val="en-US"/>
+        </w:rPr>
+        <w:t xml:space="preserve"> untuk </w:t>
+      </w:r>
+      <w:proofErr w:type="spellStart"/>
+      <w:r>
+        <w:rPr>
+          <w:lang w:val="en-US"/>
+        </w:rPr>
+        <w:t>memprediksi</w:t>
+      </w:r>
+      <w:proofErr w:type="spellEnd"/>
+      <w:r>
+        <w:rPr>
+          <w:lang w:val="en-US"/>
+        </w:rPr>
+        <w:t xml:space="preserve"> data </w:t>
+      </w:r>
+      <w:proofErr w:type="spellStart"/>
+      <w:r>
+        <w:rPr>
+          <w:lang w:val="en-US"/>
+        </w:rPr>
+        <w:t>pengujian</w:t>
+      </w:r>
+      <w:proofErr w:type="spellEnd"/>
+      <w:r>
+        <w:rPr>
+          <w:lang w:val="en-US"/>
+        </w:rPr>
+        <w:t xml:space="preserve">. </w:t>
+      </w:r>
+      <w:proofErr w:type="spellStart"/>
+      <w:r>
+        <w:rPr>
+          <w:lang w:val="en-US"/>
+        </w:rPr>
+        <w:t>Akhirnya</w:t>
       </w:r>
       <w:proofErr w:type="spellEnd"/>
       <w:r>
@@ -1243,56 +5168,519 @@
         <w:rPr>
           <w:lang w:val="en-US"/>
         </w:rPr>
-        <w:t>isi</w:t>
-      </w:r>
-      <w:proofErr w:type="spellEnd"/>
-      <w:r>
-        <w:rPr>
-          <w:lang w:val="en-US"/>
-        </w:rPr>
-        <w:t xml:space="preserve"> </w:t>
-      </w:r>
-      <w:proofErr w:type="spellStart"/>
-      <w:r>
-        <w:rPr>
-          <w:lang w:val="en-US"/>
-        </w:rPr>
-        <w:t>kolom</w:t>
-      </w:r>
-      <w:proofErr w:type="spellEnd"/>
-      <w:r>
-        <w:rPr>
-          <w:lang w:val="en-US"/>
-        </w:rPr>
-        <w:t xml:space="preserve"> = </w:t>
-      </w:r>
-      <w:proofErr w:type="spellStart"/>
-      <w:r>
-        <w:rPr>
-          <w:lang w:val="en-US"/>
-        </w:rPr>
-        <w:t>umur</w:t>
-      </w:r>
-      <w:proofErr w:type="spellEnd"/>
-      <w:r>
-        <w:rPr>
-          <w:lang w:val="en-US"/>
-        </w:rPr>
-        <w:t>)</w:t>
-      </w:r>
-    </w:p>
-    <w:p>
-      <w:pPr>
-        <w:rPr>
-          <w:lang w:val="en-US"/>
-        </w:rPr>
-      </w:pPr>
-      <w:r>
-        <w:rPr>
-          <w:lang w:val="en-US"/>
-        </w:rPr>
+        <w:t>evaluasi</w:t>
+      </w:r>
+      <w:proofErr w:type="spellEnd"/>
+      <w:r>
+        <w:rPr>
+          <w:lang w:val="en-US"/>
+        </w:rPr>
+        <w:t xml:space="preserve"> </w:t>
+      </w:r>
+      <w:proofErr w:type="spellStart"/>
+      <w:r>
+        <w:rPr>
+          <w:lang w:val="en-US"/>
+        </w:rPr>
+        <w:t>performa</w:t>
+      </w:r>
+      <w:proofErr w:type="spellEnd"/>
+      <w:r>
+        <w:rPr>
+          <w:lang w:val="en-US"/>
+        </w:rPr>
+        <w:t xml:space="preserve"> model </w:t>
+      </w:r>
+      <w:proofErr w:type="spellStart"/>
+      <w:r>
+        <w:rPr>
+          <w:lang w:val="en-US"/>
+        </w:rPr>
+        <w:t>dilakukan</w:t>
+      </w:r>
+      <w:proofErr w:type="spellEnd"/>
+      <w:r>
+        <w:rPr>
+          <w:lang w:val="en-US"/>
+        </w:rPr>
+        <w:t xml:space="preserve"> </w:t>
+      </w:r>
+      <w:proofErr w:type="spellStart"/>
+      <w:r>
+        <w:rPr>
+          <w:lang w:val="en-US"/>
+        </w:rPr>
+        <w:t>dengan</w:t>
+      </w:r>
+      <w:proofErr w:type="spellEnd"/>
+      <w:r>
+        <w:rPr>
+          <w:lang w:val="en-US"/>
+        </w:rPr>
+        <w:t xml:space="preserve"> </w:t>
+      </w:r>
+      <w:proofErr w:type="spellStart"/>
+      <w:r>
+        <w:rPr>
+          <w:lang w:val="en-US"/>
+        </w:rPr>
+        <w:t>menghitung</w:t>
+      </w:r>
+      <w:proofErr w:type="spellEnd"/>
+      <w:r>
+        <w:rPr>
+          <w:lang w:val="en-US"/>
+        </w:rPr>
+        <w:t xml:space="preserve"> </w:t>
+      </w:r>
+      <w:proofErr w:type="spellStart"/>
+      <w:r>
+        <w:rPr>
+          <w:lang w:val="en-US"/>
+        </w:rPr>
+        <w:t>skor</w:t>
+      </w:r>
+      <w:proofErr w:type="spellEnd"/>
+      <w:r>
+        <w:rPr>
+          <w:lang w:val="en-US"/>
+        </w:rPr>
+        <w:t xml:space="preserve"> R2, Mean Squared Error (MSE), dan Mean Absolute Error (MAE).</w:t>
+      </w:r>
+    </w:p>
+    <w:p>
+      <w:pPr>
+        <w:spacing w:line="360" w:lineRule="auto"/>
+        <w:jc w:val="both"/>
+        <w:rPr>
+          <w:lang w:val="en-US"/>
+        </w:rPr>
+      </w:pPr>
+      <w:r>
+        <w:rPr>
+          <w:lang w:val="en-US"/>
+        </w:rPr>
+        <w:t xml:space="preserve">Dataset pokemon.csv </w:t>
+      </w:r>
+      <w:proofErr w:type="spellStart"/>
+      <w:r>
+        <w:rPr>
+          <w:lang w:val="en-US"/>
+        </w:rPr>
+        <w:t>berisi</w:t>
+      </w:r>
+      <w:proofErr w:type="spellEnd"/>
+      <w:r>
+        <w:rPr>
+          <w:lang w:val="en-US"/>
+        </w:rPr>
+        <w:t xml:space="preserve"> informasi tentang </w:t>
+      </w:r>
+      <w:proofErr w:type="spellStart"/>
+      <w:r>
+        <w:rPr>
+          <w:lang w:val="en-US"/>
+        </w:rPr>
+        <w:t>Pokemon</w:t>
+      </w:r>
+      <w:proofErr w:type="spellEnd"/>
+      <w:r>
+        <w:rPr>
+          <w:lang w:val="en-US"/>
+        </w:rPr>
+        <w:t xml:space="preserve">, </w:t>
+      </w:r>
+      <w:proofErr w:type="spellStart"/>
+      <w:r>
+        <w:rPr>
+          <w:lang w:val="en-US"/>
+        </w:rPr>
+        <w:t>termasuk</w:t>
+      </w:r>
+      <w:proofErr w:type="spellEnd"/>
+      <w:r>
+        <w:rPr>
+          <w:lang w:val="en-US"/>
+        </w:rPr>
+        <w:t xml:space="preserve"> </w:t>
+      </w:r>
+      <w:proofErr w:type="spellStart"/>
+      <w:r>
+        <w:rPr>
+          <w:lang w:val="en-US"/>
+        </w:rPr>
+        <w:t>statistik</w:t>
+      </w:r>
+      <w:proofErr w:type="spellEnd"/>
+      <w:r>
+        <w:rPr>
+          <w:lang w:val="en-US"/>
+        </w:rPr>
+        <w:t xml:space="preserve"> </w:t>
+      </w:r>
+      <w:proofErr w:type="spellStart"/>
+      <w:r>
+        <w:rPr>
+          <w:lang w:val="en-US"/>
+        </w:rPr>
+        <w:t>dasar</w:t>
+      </w:r>
+      <w:proofErr w:type="spellEnd"/>
+      <w:r>
+        <w:rPr>
+          <w:lang w:val="en-US"/>
+        </w:rPr>
+        <w:t xml:space="preserve"> </w:t>
+      </w:r>
+      <w:proofErr w:type="spellStart"/>
+      <w:r>
+        <w:rPr>
+          <w:lang w:val="en-US"/>
+        </w:rPr>
+        <w:t>mereka</w:t>
+      </w:r>
+      <w:proofErr w:type="spellEnd"/>
+      <w:r>
+        <w:rPr>
+          <w:lang w:val="en-US"/>
+        </w:rPr>
+        <w:t xml:space="preserve">, </w:t>
+      </w:r>
+      <w:proofErr w:type="spellStart"/>
+      <w:r>
+        <w:rPr>
+          <w:lang w:val="en-US"/>
+        </w:rPr>
+        <w:t>kinerja</w:t>
+      </w:r>
+      <w:proofErr w:type="spellEnd"/>
+      <w:r>
+        <w:rPr>
+          <w:lang w:val="en-US"/>
+        </w:rPr>
+        <w:t xml:space="preserve"> </w:t>
+      </w:r>
+      <w:proofErr w:type="spellStart"/>
+      <w:r>
+        <w:rPr>
+          <w:lang w:val="en-US"/>
+        </w:rPr>
+        <w:t>terhadap</w:t>
+      </w:r>
+      <w:proofErr w:type="spellEnd"/>
+      <w:r>
+        <w:rPr>
+          <w:lang w:val="en-US"/>
+        </w:rPr>
+        <w:t xml:space="preserve"> </w:t>
+      </w:r>
+      <w:proofErr w:type="spellStart"/>
+      <w:r>
+        <w:rPr>
+          <w:lang w:val="en-US"/>
+        </w:rPr>
+        <w:t>tipe</w:t>
+      </w:r>
+      <w:proofErr w:type="spellEnd"/>
+      <w:r>
+        <w:rPr>
+          <w:lang w:val="en-US"/>
+        </w:rPr>
+        <w:t xml:space="preserve"> </w:t>
+      </w:r>
+      <w:proofErr w:type="spellStart"/>
+      <w:r>
+        <w:rPr>
+          <w:lang w:val="en-US"/>
+        </w:rPr>
+        <w:t>lain</w:t>
+      </w:r>
+      <w:proofErr w:type="spellEnd"/>
+      <w:r>
+        <w:rPr>
+          <w:lang w:val="en-US"/>
+        </w:rPr>
+        <w:t xml:space="preserve">, </w:t>
+      </w:r>
+      <w:proofErr w:type="spellStart"/>
+      <w:r>
+        <w:rPr>
+          <w:lang w:val="en-US"/>
+        </w:rPr>
+        <w:t>tinggi</w:t>
+      </w:r>
+      <w:proofErr w:type="spellEnd"/>
+      <w:r>
+        <w:rPr>
+          <w:lang w:val="en-US"/>
+        </w:rPr>
+        <w:t xml:space="preserve">, </w:t>
+      </w:r>
+      <w:proofErr w:type="spellStart"/>
+      <w:r>
+        <w:rPr>
+          <w:lang w:val="en-US"/>
+        </w:rPr>
+        <w:t>berat</w:t>
+      </w:r>
+      <w:proofErr w:type="spellEnd"/>
+      <w:r>
+        <w:rPr>
+          <w:lang w:val="en-US"/>
+        </w:rPr>
+        <w:t xml:space="preserve">, </w:t>
+      </w:r>
+      <w:proofErr w:type="spellStart"/>
+      <w:r>
+        <w:rPr>
+          <w:lang w:val="en-US"/>
+        </w:rPr>
+        <w:t>klasifikasi</w:t>
+      </w:r>
+      <w:proofErr w:type="spellEnd"/>
+      <w:r>
+        <w:rPr>
+          <w:lang w:val="en-US"/>
+        </w:rPr>
+        <w:t xml:space="preserve">, </w:t>
+      </w:r>
+      <w:proofErr w:type="spellStart"/>
+      <w:r>
+        <w:rPr>
+          <w:lang w:val="en-US"/>
+        </w:rPr>
+        <w:t>langkah</w:t>
+      </w:r>
+      <w:proofErr w:type="spellEnd"/>
+      <w:r>
+        <w:rPr>
+          <w:lang w:val="en-US"/>
+        </w:rPr>
+        <w:t xml:space="preserve"> </w:t>
+      </w:r>
+      <w:proofErr w:type="spellStart"/>
+      <w:r>
+        <w:rPr>
+          <w:lang w:val="en-US"/>
+        </w:rPr>
+        <w:t>telur</w:t>
+      </w:r>
+      <w:proofErr w:type="spellEnd"/>
+      <w:r>
+        <w:rPr>
+          <w:lang w:val="en-US"/>
+        </w:rPr>
+        <w:t xml:space="preserve">, </w:t>
+      </w:r>
+      <w:proofErr w:type="spellStart"/>
+      <w:r>
+        <w:rPr>
+          <w:lang w:val="en-US"/>
+        </w:rPr>
+        <w:t>poin</w:t>
+      </w:r>
+      <w:proofErr w:type="spellEnd"/>
+      <w:r>
+        <w:rPr>
+          <w:lang w:val="en-US"/>
+        </w:rPr>
+        <w:t xml:space="preserve"> </w:t>
+      </w:r>
+      <w:proofErr w:type="spellStart"/>
+      <w:r>
+        <w:rPr>
+          <w:lang w:val="en-US"/>
+        </w:rPr>
+        <w:t>pengalaman</w:t>
+      </w:r>
+      <w:proofErr w:type="spellEnd"/>
+      <w:r>
+        <w:rPr>
+          <w:lang w:val="en-US"/>
+        </w:rPr>
+        <w:t xml:space="preserve">, </w:t>
+      </w:r>
+      <w:proofErr w:type="spellStart"/>
+      <w:r>
+        <w:rPr>
+          <w:lang w:val="en-US"/>
+        </w:rPr>
+        <w:t>kemampuan</w:t>
+      </w:r>
+      <w:proofErr w:type="spellEnd"/>
+      <w:r>
+        <w:rPr>
+          <w:lang w:val="en-US"/>
+        </w:rPr>
+        <w:t xml:space="preserve">, </w:t>
+      </w:r>
+      <w:proofErr w:type="spellStart"/>
+      <w:r>
+        <w:rPr>
+          <w:lang w:val="en-US"/>
+        </w:rPr>
+        <w:t>dll</w:t>
+      </w:r>
+      <w:proofErr w:type="spellEnd"/>
+      <w:r>
+        <w:rPr>
+          <w:lang w:val="en-US"/>
+        </w:rPr>
+        <w:t xml:space="preserve">. </w:t>
+      </w:r>
+      <w:proofErr w:type="spellStart"/>
+      <w:r>
+        <w:rPr>
+          <w:lang w:val="en-US"/>
+        </w:rPr>
+        <w:t>Tugasnya</w:t>
+      </w:r>
+      <w:proofErr w:type="spellEnd"/>
+      <w:r>
+        <w:rPr>
+          <w:lang w:val="en-US"/>
+        </w:rPr>
+        <w:t xml:space="preserve"> </w:t>
+      </w:r>
+      <w:proofErr w:type="spellStart"/>
+      <w:r>
+        <w:rPr>
+          <w:lang w:val="en-US"/>
+        </w:rPr>
+        <w:t>adalah</w:t>
+      </w:r>
+      <w:proofErr w:type="spellEnd"/>
+      <w:r>
+        <w:rPr>
+          <w:lang w:val="en-US"/>
+        </w:rPr>
+        <w:t xml:space="preserve"> </w:t>
+      </w:r>
+      <w:proofErr w:type="spellStart"/>
+      <w:r>
+        <w:rPr>
+          <w:lang w:val="en-US"/>
+        </w:rPr>
+        <w:t>memprediksi</w:t>
+      </w:r>
+      <w:proofErr w:type="spellEnd"/>
+      <w:r>
+        <w:rPr>
+          <w:lang w:val="en-US"/>
+        </w:rPr>
+        <w:t xml:space="preserve"> apakah </w:t>
+      </w:r>
+      <w:proofErr w:type="spellStart"/>
+      <w:r>
+        <w:rPr>
+          <w:lang w:val="en-US"/>
+        </w:rPr>
+        <w:t>Pokemon</w:t>
+      </w:r>
+      <w:proofErr w:type="spellEnd"/>
+      <w:r>
+        <w:rPr>
+          <w:lang w:val="en-US"/>
+        </w:rPr>
+        <w:t xml:space="preserve"> </w:t>
+      </w:r>
+      <w:proofErr w:type="spellStart"/>
+      <w:r>
+        <w:rPr>
+          <w:lang w:val="en-US"/>
+        </w:rPr>
+        <w:t>adalah</w:t>
+      </w:r>
+      <w:proofErr w:type="spellEnd"/>
+      <w:r>
+        <w:rPr>
+          <w:lang w:val="en-US"/>
+        </w:rPr>
+        <w:t xml:space="preserve"> </w:t>
+      </w:r>
+      <w:proofErr w:type="spellStart"/>
+      <w:r>
+        <w:rPr>
+          <w:lang w:val="en-US"/>
+        </w:rPr>
+        <w:t>legendaris</w:t>
+      </w:r>
+      <w:proofErr w:type="spellEnd"/>
+      <w:r>
+        <w:rPr>
+          <w:lang w:val="en-US"/>
+        </w:rPr>
+        <w:t xml:space="preserve"> </w:t>
+      </w:r>
+      <w:proofErr w:type="spellStart"/>
+      <w:r>
+        <w:rPr>
+          <w:lang w:val="en-US"/>
+        </w:rPr>
+        <w:t>berdasarkan</w:t>
+      </w:r>
+      <w:proofErr w:type="spellEnd"/>
+      <w:r>
+        <w:rPr>
+          <w:lang w:val="en-US"/>
+        </w:rPr>
+        <w:t xml:space="preserve"> </w:t>
+      </w:r>
+      <w:proofErr w:type="spellStart"/>
+      <w:r>
+        <w:rPr>
+          <w:lang w:val="en-US"/>
+        </w:rPr>
+        <w:t>fitur-fitur</w:t>
+      </w:r>
+      <w:proofErr w:type="spellEnd"/>
+      <w:r>
+        <w:rPr>
+          <w:lang w:val="en-US"/>
+        </w:rPr>
+        <w:t xml:space="preserve"> ini.</w:t>
+      </w:r>
+    </w:p>
+    <w:p>
+      <w:pPr>
+        <w:rPr>
+          <w:lang w:val="en-US"/>
+        </w:rPr>
+      </w:pPr>
+      <w:r>
+        <w:rPr>
+          <w:lang w:val="en-US"/>
+        </w:rPr>
+        <w:br w:type="page"/>
+      </w:r>
+    </w:p>
+    <w:p>
+      <w:pPr>
+        <w:rPr>
+          <w:lang w:val="en-US"/>
+        </w:rPr>
+      </w:pPr>
+      <w:r>
+        <w:rPr>
+          <w:lang w:val="en-US"/>
+        </w:rPr>
+        <w:lastRenderedPageBreak/>
         <w:t>Step</w:t>
       </w:r>
+      <w:r>
+        <w:rPr>
+          <w:lang w:val="en-US"/>
+        </w:rPr>
+        <w:t xml:space="preserve"> </w:t>
+      </w:r>
+      <w:proofErr w:type="spellStart"/>
+      <w:r>
+        <w:rPr>
+          <w:lang w:val="en-US"/>
+        </w:rPr>
+        <w:t>Pengerjaan</w:t>
+      </w:r>
+      <w:proofErr w:type="spellEnd"/>
     </w:p>
     <w:p>
       <w:pPr>
@@ -1325,11 +5713,48 @@
       </w:pPr>
       <w:r>
         <w:rPr>
-          <w:lang w:val="en-US"/>
-        </w:rPr>
-        <w:t>Kode</w:t>
-      </w:r>
-    </w:p>
+          <w:noProof/>
+          <w:lang w:val="en-US"/>
+        </w:rPr>
+        <w:drawing>
+          <wp:inline distT="0" distB="0" distL="0" distR="0" wp14:anchorId="0B06B53D" wp14:editId="5BF2B6A1">
+            <wp:extent cx="4233553" cy="3439762"/>
+            <wp:effectExtent l="0" t="0" r="0" b="8890"/>
+            <wp:docPr id="1211025885" name="Picture 1"/>
+            <wp:cNvGraphicFramePr>
+              <a:graphicFrameLocks xmlns:a="http://schemas.openxmlformats.org/drawingml/2006/main" noChangeAspect="1"/>
+            </wp:cNvGraphicFramePr>
+            <a:graphic xmlns:a="http://schemas.openxmlformats.org/drawingml/2006/main">
+              <a:graphicData uri="http://schemas.openxmlformats.org/drawingml/2006/picture">
+                <pic:pic xmlns:pic="http://schemas.openxmlformats.org/drawingml/2006/picture">
+                  <pic:nvPicPr>
+                    <pic:cNvPr id="1211025885" name=""/>
+                    <pic:cNvPicPr/>
+                  </pic:nvPicPr>
+                  <pic:blipFill>
+                    <a:blip r:embed="rId21"/>
+                    <a:stretch>
+                      <a:fillRect/>
+                    </a:stretch>
+                  </pic:blipFill>
+                  <pic:spPr>
+                    <a:xfrm>
+                      <a:off x="0" y="0"/>
+                      <a:ext cx="4241595" cy="3446296"/>
+                    </a:xfrm>
+                    <a:prstGeom prst="rect">
+                      <a:avLst/>
+                    </a:prstGeom>
+                  </pic:spPr>
+                </pic:pic>
+              </a:graphicData>
+            </a:graphic>
+          </wp:inline>
+        </w:drawing>
+      </w:r>
+    </w:p>
+    <w:bookmarkStart w:id="0" w:name="_MON_1765045970"/>
+    <w:bookmarkEnd w:id="0"/>
     <w:p>
       <w:pPr>
         <w:pStyle w:val="ListParagraph"/>
@@ -1341,14 +5766,858 @@
           <w:lang w:val="en-US"/>
         </w:rPr>
       </w:pPr>
-      <w:proofErr w:type="spellStart"/>
-      <w:r>
-        <w:rPr>
-          <w:lang w:val="en-US"/>
-        </w:rPr>
-        <w:t>Ouput</w:t>
-      </w:r>
-      <w:proofErr w:type="spellEnd"/>
+      <w:r>
+        <w:rPr>
+          <w:lang w:val="en-US"/>
+        </w:rPr>
+        <w:object w:dxaOrig="8774" w:dyaOrig="2920" w14:anchorId="0ED8185D">
+          <v:shapetype id="_x0000_t75" coordsize="21600,21600" o:spt="75" o:preferrelative="t" path="m@4@5l@4@11@9@11@9@5xe" filled="f" stroked="f">
+            <v:stroke joinstyle="miter"/>
+            <v:formulas>
+              <v:f eqn="if lineDrawn pixelLineWidth 0"/>
+              <v:f eqn="sum @0 1 0"/>
+              <v:f eqn="sum 0 0 @1"/>
+              <v:f eqn="prod @2 1 2"/>
+              <v:f eqn="prod @3 21600 pixelWidth"/>
+              <v:f eqn="prod @3 21600 pixelHeight"/>
+              <v:f eqn="sum @0 0 1"/>
+              <v:f eqn="prod @6 1 2"/>
+              <v:f eqn="prod @7 21600 pixelWidth"/>
+              <v:f eqn="sum @8 21600 0"/>
+              <v:f eqn="prod @7 21600 pixelHeight"/>
+              <v:f eqn="sum @10 21600 0"/>
+            </v:formulas>
+            <v:path o:extrusionok="f" gradientshapeok="t" o:connecttype="rect"/>
+            <o:lock v:ext="edit" aspectratio="t"/>
+          </v:shapetype>
+          <v:shape id="_x0000_i1025" type="#_x0000_t75" style="width:438.75pt;height:146.25pt" o:ole="">
+            <v:imagedata r:id="rId22" o:title=""/>
+          </v:shape>
+          <o:OLEObject Type="Embed" ProgID="Excel.Sheet.12" ShapeID="_x0000_i1025" DrawAspect="Content" ObjectID="_1765137764" r:id="rId23"/>
+        </w:object>
+      </w:r>
+    </w:p>
+    <w:p>
+      <w:pPr>
+        <w:pStyle w:val="ListParagraph"/>
+        <w:numPr>
+          <w:ilvl w:val="1"/>
+          <w:numId w:val="4"/>
+        </w:numPr>
+        <w:rPr>
+          <w:lang w:val="en-US"/>
+        </w:rPr>
+      </w:pPr>
+      <w:r>
+        <w:rPr>
+          <w:noProof/>
+          <w:lang w:val="en-US"/>
+        </w:rPr>
+        <w:drawing>
+          <wp:inline distT="0" distB="0" distL="0" distR="0" wp14:anchorId="7D2FC087" wp14:editId="5DF09ABE">
+            <wp:extent cx="4305300" cy="580940"/>
+            <wp:effectExtent l="0" t="0" r="0" b="0"/>
+            <wp:docPr id="1612213334" name="Picture 1"/>
+            <wp:cNvGraphicFramePr>
+              <a:graphicFrameLocks xmlns:a="http://schemas.openxmlformats.org/drawingml/2006/main" noChangeAspect="1"/>
+            </wp:cNvGraphicFramePr>
+            <a:graphic xmlns:a="http://schemas.openxmlformats.org/drawingml/2006/main">
+              <a:graphicData uri="http://schemas.openxmlformats.org/drawingml/2006/picture">
+                <pic:pic xmlns:pic="http://schemas.openxmlformats.org/drawingml/2006/picture">
+                  <pic:nvPicPr>
+                    <pic:cNvPr id="1612213334" name=""/>
+                    <pic:cNvPicPr/>
+                  </pic:nvPicPr>
+                  <pic:blipFill>
+                    <a:blip r:embed="rId24"/>
+                    <a:stretch>
+                      <a:fillRect/>
+                    </a:stretch>
+                  </pic:blipFill>
+                  <pic:spPr>
+                    <a:xfrm>
+                      <a:off x="0" y="0"/>
+                      <a:ext cx="4354296" cy="587551"/>
+                    </a:xfrm>
+                    <a:prstGeom prst="rect">
+                      <a:avLst/>
+                    </a:prstGeom>
+                  </pic:spPr>
+                </pic:pic>
+              </a:graphicData>
+            </a:graphic>
+          </wp:inline>
+        </w:drawing>
+      </w:r>
+    </w:p>
+    <w:p>
+      <w:pPr>
+        <w:pStyle w:val="ListParagraph"/>
+        <w:numPr>
+          <w:ilvl w:val="1"/>
+          <w:numId w:val="4"/>
+        </w:numPr>
+        <w:rPr>
+          <w:lang w:val="en-US"/>
+        </w:rPr>
+      </w:pPr>
+      <w:r>
+        <w:rPr>
+          <w:noProof/>
+          <w:lang w:val="en-US"/>
+        </w:rPr>
+        <w:drawing>
+          <wp:inline distT="0" distB="0" distL="0" distR="0" wp14:anchorId="21223874" wp14:editId="193507AF">
+            <wp:extent cx="5057775" cy="1470321"/>
+            <wp:effectExtent l="0" t="0" r="0" b="0"/>
+            <wp:docPr id="493458343" name="Picture 1"/>
+            <wp:cNvGraphicFramePr>
+              <a:graphicFrameLocks xmlns:a="http://schemas.openxmlformats.org/drawingml/2006/main" noChangeAspect="1"/>
+            </wp:cNvGraphicFramePr>
+            <a:graphic xmlns:a="http://schemas.openxmlformats.org/drawingml/2006/main">
+              <a:graphicData uri="http://schemas.openxmlformats.org/drawingml/2006/picture">
+                <pic:pic xmlns:pic="http://schemas.openxmlformats.org/drawingml/2006/picture">
+                  <pic:nvPicPr>
+                    <pic:cNvPr id="493458343" name=""/>
+                    <pic:cNvPicPr/>
+                  </pic:nvPicPr>
+                  <pic:blipFill>
+                    <a:blip r:embed="rId25"/>
+                    <a:stretch>
+                      <a:fillRect/>
+                    </a:stretch>
+                  </pic:blipFill>
+                  <pic:spPr>
+                    <a:xfrm>
+                      <a:off x="0" y="0"/>
+                      <a:ext cx="5076165" cy="1475667"/>
+                    </a:xfrm>
+                    <a:prstGeom prst="rect">
+                      <a:avLst/>
+                    </a:prstGeom>
+                  </pic:spPr>
+                </pic:pic>
+              </a:graphicData>
+            </a:graphic>
+          </wp:inline>
+        </w:drawing>
+      </w:r>
+    </w:p>
+    <w:p>
+      <w:pPr>
+        <w:pStyle w:val="ListParagraph"/>
+        <w:numPr>
+          <w:ilvl w:val="1"/>
+          <w:numId w:val="4"/>
+        </w:numPr>
+        <w:rPr>
+          <w:lang w:val="en-US"/>
+        </w:rPr>
+      </w:pPr>
+      <w:r>
+        <w:rPr>
+          <w:noProof/>
+          <w:lang w:val="en-US"/>
+        </w:rPr>
+        <w:lastRenderedPageBreak/>
+        <w:drawing>
+          <wp:inline distT="0" distB="0" distL="0" distR="0" wp14:anchorId="3904CFDA" wp14:editId="39361AA6">
+            <wp:extent cx="5267325" cy="407430"/>
+            <wp:effectExtent l="0" t="0" r="0" b="0"/>
+            <wp:docPr id="1251933437" name="Picture 1"/>
+            <wp:cNvGraphicFramePr>
+              <a:graphicFrameLocks xmlns:a="http://schemas.openxmlformats.org/drawingml/2006/main" noChangeAspect="1"/>
+            </wp:cNvGraphicFramePr>
+            <a:graphic xmlns:a="http://schemas.openxmlformats.org/drawingml/2006/main">
+              <a:graphicData uri="http://schemas.openxmlformats.org/drawingml/2006/picture">
+                <pic:pic xmlns:pic="http://schemas.openxmlformats.org/drawingml/2006/picture">
+                  <pic:nvPicPr>
+                    <pic:cNvPr id="1251933437" name=""/>
+                    <pic:cNvPicPr/>
+                  </pic:nvPicPr>
+                  <pic:blipFill>
+                    <a:blip r:embed="rId26"/>
+                    <a:stretch>
+                      <a:fillRect/>
+                    </a:stretch>
+                  </pic:blipFill>
+                  <pic:spPr>
+                    <a:xfrm>
+                      <a:off x="0" y="0"/>
+                      <a:ext cx="5335147" cy="412676"/>
+                    </a:xfrm>
+                    <a:prstGeom prst="rect">
+                      <a:avLst/>
+                    </a:prstGeom>
+                  </pic:spPr>
+                </pic:pic>
+              </a:graphicData>
+            </a:graphic>
+          </wp:inline>
+        </w:drawing>
+      </w:r>
+    </w:p>
+    <w:p>
+      <w:pPr>
+        <w:pStyle w:val="ListParagraph"/>
+        <w:numPr>
+          <w:ilvl w:val="1"/>
+          <w:numId w:val="4"/>
+        </w:numPr>
+        <w:rPr>
+          <w:lang w:val="en-US"/>
+        </w:rPr>
+      </w:pPr>
+      <w:r>
+        <w:rPr>
+          <w:lang w:val="en-US"/>
+        </w:rPr>
+        <w:drawing>
+          <wp:inline distT="0" distB="0" distL="0" distR="0" wp14:anchorId="53BCE131" wp14:editId="101802B9">
+            <wp:extent cx="2331922" cy="1379340"/>
+            <wp:effectExtent l="0" t="0" r="0" b="0"/>
+            <wp:docPr id="580963374" name="Picture 1"/>
+            <wp:cNvGraphicFramePr>
+              <a:graphicFrameLocks xmlns:a="http://schemas.openxmlformats.org/drawingml/2006/main" noChangeAspect="1"/>
+            </wp:cNvGraphicFramePr>
+            <a:graphic xmlns:a="http://schemas.openxmlformats.org/drawingml/2006/main">
+              <a:graphicData uri="http://schemas.openxmlformats.org/drawingml/2006/picture">
+                <pic:pic xmlns:pic="http://schemas.openxmlformats.org/drawingml/2006/picture">
+                  <pic:nvPicPr>
+                    <pic:cNvPr id="580963374" name=""/>
+                    <pic:cNvPicPr/>
+                  </pic:nvPicPr>
+                  <pic:blipFill>
+                    <a:blip r:embed="rId27"/>
+                    <a:stretch>
+                      <a:fillRect/>
+                    </a:stretch>
+                  </pic:blipFill>
+                  <pic:spPr>
+                    <a:xfrm>
+                      <a:off x="0" y="0"/>
+                      <a:ext cx="2331922" cy="1379340"/>
+                    </a:xfrm>
+                    <a:prstGeom prst="rect">
+                      <a:avLst/>
+                    </a:prstGeom>
+                  </pic:spPr>
+                </pic:pic>
+              </a:graphicData>
+            </a:graphic>
+          </wp:inline>
+        </w:drawing>
+      </w:r>
+    </w:p>
+    <w:p>
+      <w:pPr>
+        <w:pStyle w:val="ListParagraph"/>
+        <w:numPr>
+          <w:ilvl w:val="1"/>
+          <w:numId w:val="4"/>
+        </w:numPr>
+        <w:rPr>
+          <w:lang w:val="en-US"/>
+        </w:rPr>
+      </w:pPr>
+      <w:r>
+        <w:rPr>
+          <w:lang w:val="en-US"/>
+        </w:rPr>
+        <w:drawing>
+          <wp:inline distT="0" distB="0" distL="0" distR="0" wp14:anchorId="1F59359A" wp14:editId="3C6A251E">
+            <wp:extent cx="2263336" cy="510584"/>
+            <wp:effectExtent l="0" t="0" r="3810" b="3810"/>
+            <wp:docPr id="1753067642" name="Picture 1"/>
+            <wp:cNvGraphicFramePr>
+              <a:graphicFrameLocks xmlns:a="http://schemas.openxmlformats.org/drawingml/2006/main" noChangeAspect="1"/>
+            </wp:cNvGraphicFramePr>
+            <a:graphic xmlns:a="http://schemas.openxmlformats.org/drawingml/2006/main">
+              <a:graphicData uri="http://schemas.openxmlformats.org/drawingml/2006/picture">
+                <pic:pic xmlns:pic="http://schemas.openxmlformats.org/drawingml/2006/picture">
+                  <pic:nvPicPr>
+                    <pic:cNvPr id="1753067642" name=""/>
+                    <pic:cNvPicPr/>
+                  </pic:nvPicPr>
+                  <pic:blipFill>
+                    <a:blip r:embed="rId28"/>
+                    <a:stretch>
+                      <a:fillRect/>
+                    </a:stretch>
+                  </pic:blipFill>
+                  <pic:spPr>
+                    <a:xfrm>
+                      <a:off x="0" y="0"/>
+                      <a:ext cx="2263336" cy="510584"/>
+                    </a:xfrm>
+                    <a:prstGeom prst="rect">
+                      <a:avLst/>
+                    </a:prstGeom>
+                  </pic:spPr>
+                </pic:pic>
+              </a:graphicData>
+            </a:graphic>
+          </wp:inline>
+        </w:drawing>
+      </w:r>
+    </w:p>
+    <w:p>
+      <w:pPr>
+        <w:pStyle w:val="ListParagraph"/>
+        <w:numPr>
+          <w:ilvl w:val="1"/>
+          <w:numId w:val="4"/>
+        </w:numPr>
+        <w:rPr>
+          <w:lang w:val="en-US"/>
+        </w:rPr>
+      </w:pPr>
+      <w:r>
+        <w:rPr>
+          <w:lang w:val="en-US"/>
+        </w:rPr>
+        <w:drawing>
+          <wp:inline distT="0" distB="0" distL="0" distR="0" wp14:anchorId="168B6466" wp14:editId="7C976834">
+            <wp:extent cx="3795089" cy="2430991"/>
+            <wp:effectExtent l="0" t="0" r="0" b="7620"/>
+            <wp:docPr id="1304113883" name="Picture 1"/>
+            <wp:cNvGraphicFramePr>
+              <a:graphicFrameLocks xmlns:a="http://schemas.openxmlformats.org/drawingml/2006/main" noChangeAspect="1"/>
+            </wp:cNvGraphicFramePr>
+            <a:graphic xmlns:a="http://schemas.openxmlformats.org/drawingml/2006/main">
+              <a:graphicData uri="http://schemas.openxmlformats.org/drawingml/2006/picture">
+                <pic:pic xmlns:pic="http://schemas.openxmlformats.org/drawingml/2006/picture">
+                  <pic:nvPicPr>
+                    <pic:cNvPr id="1304113883" name=""/>
+                    <pic:cNvPicPr/>
+                  </pic:nvPicPr>
+                  <pic:blipFill>
+                    <a:blip r:embed="rId29"/>
+                    <a:stretch>
+                      <a:fillRect/>
+                    </a:stretch>
+                  </pic:blipFill>
+                  <pic:spPr>
+                    <a:xfrm>
+                      <a:off x="0" y="0"/>
+                      <a:ext cx="3795089" cy="2430991"/>
+                    </a:xfrm>
+                    <a:prstGeom prst="rect">
+                      <a:avLst/>
+                    </a:prstGeom>
+                  </pic:spPr>
+                </pic:pic>
+              </a:graphicData>
+            </a:graphic>
+          </wp:inline>
+        </w:drawing>
+      </w:r>
+    </w:p>
+    <w:p>
+      <w:pPr>
+        <w:pStyle w:val="ListParagraph"/>
+        <w:numPr>
+          <w:ilvl w:val="1"/>
+          <w:numId w:val="4"/>
+        </w:numPr>
+        <w:rPr>
+          <w:lang w:val="en-US"/>
+        </w:rPr>
+      </w:pPr>
+      <w:r>
+        <w:rPr>
+          <w:lang w:val="en-US"/>
+        </w:rPr>
+        <w:drawing>
+          <wp:inline distT="0" distB="0" distL="0" distR="0" wp14:anchorId="6904EF87" wp14:editId="7D65EB07">
+            <wp:extent cx="5654530" cy="1722269"/>
+            <wp:effectExtent l="0" t="0" r="3810" b="0"/>
+            <wp:docPr id="639686115" name="Picture 1"/>
+            <wp:cNvGraphicFramePr>
+              <a:graphicFrameLocks xmlns:a="http://schemas.openxmlformats.org/drawingml/2006/main" noChangeAspect="1"/>
+            </wp:cNvGraphicFramePr>
+            <a:graphic xmlns:a="http://schemas.openxmlformats.org/drawingml/2006/main">
+              <a:graphicData uri="http://schemas.openxmlformats.org/drawingml/2006/picture">
+                <pic:pic xmlns:pic="http://schemas.openxmlformats.org/drawingml/2006/picture">
+                  <pic:nvPicPr>
+                    <pic:cNvPr id="639686115" name=""/>
+                    <pic:cNvPicPr/>
+                  </pic:nvPicPr>
+                  <pic:blipFill>
+                    <a:blip r:embed="rId30"/>
+                    <a:stretch>
+                      <a:fillRect/>
+                    </a:stretch>
+                  </pic:blipFill>
+                  <pic:spPr>
+                    <a:xfrm>
+                      <a:off x="0" y="0"/>
+                      <a:ext cx="5654530" cy="1722269"/>
+                    </a:xfrm>
+                    <a:prstGeom prst="rect">
+                      <a:avLst/>
+                    </a:prstGeom>
+                  </pic:spPr>
+                </pic:pic>
+              </a:graphicData>
+            </a:graphic>
+          </wp:inline>
+        </w:drawing>
+      </w:r>
+    </w:p>
+    <w:p>
+      <w:pPr>
+        <w:pStyle w:val="ListParagraph"/>
+        <w:numPr>
+          <w:ilvl w:val="1"/>
+          <w:numId w:val="4"/>
+        </w:numPr>
+        <w:rPr>
+          <w:lang w:val="en-US"/>
+        </w:rPr>
+      </w:pPr>
+      <w:r>
+        <w:rPr>
+          <w:lang w:val="en-US"/>
+        </w:rPr>
+        <w:drawing>
+          <wp:inline distT="0" distB="0" distL="0" distR="0" wp14:anchorId="5B0374D2" wp14:editId="2EA577B4">
+            <wp:extent cx="2423370" cy="754445"/>
+            <wp:effectExtent l="0" t="0" r="0" b="7620"/>
+            <wp:docPr id="1050724070" name="Picture 1"/>
+            <wp:cNvGraphicFramePr>
+              <a:graphicFrameLocks xmlns:a="http://schemas.openxmlformats.org/drawingml/2006/main" noChangeAspect="1"/>
+            </wp:cNvGraphicFramePr>
+            <a:graphic xmlns:a="http://schemas.openxmlformats.org/drawingml/2006/main">
+              <a:graphicData uri="http://schemas.openxmlformats.org/drawingml/2006/picture">
+                <pic:pic xmlns:pic="http://schemas.openxmlformats.org/drawingml/2006/picture">
+                  <pic:nvPicPr>
+                    <pic:cNvPr id="1050724070" name=""/>
+                    <pic:cNvPicPr/>
+                  </pic:nvPicPr>
+                  <pic:blipFill>
+                    <a:blip r:embed="rId31"/>
+                    <a:stretch>
+                      <a:fillRect/>
+                    </a:stretch>
+                  </pic:blipFill>
+                  <pic:spPr>
+                    <a:xfrm>
+                      <a:off x="0" y="0"/>
+                      <a:ext cx="2423370" cy="754445"/>
+                    </a:xfrm>
+                    <a:prstGeom prst="rect">
+                      <a:avLst/>
+                    </a:prstGeom>
+                  </pic:spPr>
+                </pic:pic>
+              </a:graphicData>
+            </a:graphic>
+          </wp:inline>
+        </w:drawing>
+      </w:r>
+    </w:p>
+    <w:p>
+      <w:pPr>
+        <w:pStyle w:val="ListParagraph"/>
+        <w:numPr>
+          <w:ilvl w:val="1"/>
+          <w:numId w:val="4"/>
+        </w:numPr>
+        <w:rPr>
+          <w:lang w:val="en-US"/>
+        </w:rPr>
+      </w:pPr>
+      <w:r>
+        <w:rPr>
+          <w:lang w:val="en-US"/>
+        </w:rPr>
+        <w:drawing>
+          <wp:inline distT="0" distB="0" distL="0" distR="0" wp14:anchorId="7A851EA7" wp14:editId="5FF5E1C7">
+            <wp:extent cx="2370025" cy="556308"/>
+            <wp:effectExtent l="0" t="0" r="0" b="0"/>
+            <wp:docPr id="1569395794" name="Picture 1"/>
+            <wp:cNvGraphicFramePr>
+              <a:graphicFrameLocks xmlns:a="http://schemas.openxmlformats.org/drawingml/2006/main" noChangeAspect="1"/>
+            </wp:cNvGraphicFramePr>
+            <a:graphic xmlns:a="http://schemas.openxmlformats.org/drawingml/2006/main">
+              <a:graphicData uri="http://schemas.openxmlformats.org/drawingml/2006/picture">
+                <pic:pic xmlns:pic="http://schemas.openxmlformats.org/drawingml/2006/picture">
+                  <pic:nvPicPr>
+                    <pic:cNvPr id="1569395794" name=""/>
+                    <pic:cNvPicPr/>
+                  </pic:nvPicPr>
+                  <pic:blipFill>
+                    <a:blip r:embed="rId32"/>
+                    <a:stretch>
+                      <a:fillRect/>
+                    </a:stretch>
+                  </pic:blipFill>
+                  <pic:spPr>
+                    <a:xfrm>
+                      <a:off x="0" y="0"/>
+                      <a:ext cx="2370025" cy="556308"/>
+                    </a:xfrm>
+                    <a:prstGeom prst="rect">
+                      <a:avLst/>
+                    </a:prstGeom>
+                  </pic:spPr>
+                </pic:pic>
+              </a:graphicData>
+            </a:graphic>
+          </wp:inline>
+        </w:drawing>
+      </w:r>
+    </w:p>
+    <w:p>
+      <w:pPr>
+        <w:pStyle w:val="ListParagraph"/>
+        <w:numPr>
+          <w:ilvl w:val="1"/>
+          <w:numId w:val="4"/>
+        </w:numPr>
+        <w:rPr>
+          <w:lang w:val="en-US"/>
+        </w:rPr>
+      </w:pPr>
+      <w:r>
+        <w:rPr>
+          <w:lang w:val="en-US"/>
+        </w:rPr>
+        <w:object w:dxaOrig="7809" w:dyaOrig="2920" w14:anchorId="74AFCE39">
+          <v:shape id="_x0000_i1032" type="#_x0000_t75" style="width:390.75pt;height:146.25pt" o:ole="">
+            <v:imagedata r:id="rId33" o:title=""/>
+          </v:shape>
+          <o:OLEObject Type="Embed" ProgID="Excel.Sheet.12" ShapeID="_x0000_i1032" DrawAspect="Content" ObjectID="_1765137765" r:id="rId34"/>
+        </w:object>
+      </w:r>
+    </w:p>
+    <w:p>
+      <w:pPr>
+        <w:pStyle w:val="ListParagraph"/>
+        <w:numPr>
+          <w:ilvl w:val="1"/>
+          <w:numId w:val="4"/>
+        </w:numPr>
+        <w:rPr>
+          <w:lang w:val="en-US"/>
+        </w:rPr>
+      </w:pPr>
+      <w:r>
+        <w:rPr>
+          <w:lang w:val="en-US"/>
+        </w:rPr>
+        <w:drawing>
+          <wp:inline distT="0" distB="0" distL="0" distR="0" wp14:anchorId="2254B40C" wp14:editId="417CE1A0">
+            <wp:extent cx="2644138" cy="5343525"/>
+            <wp:effectExtent l="0" t="0" r="4445" b="0"/>
+            <wp:docPr id="1459494611" name="Picture 1"/>
+            <wp:cNvGraphicFramePr>
+              <a:graphicFrameLocks xmlns:a="http://schemas.openxmlformats.org/drawingml/2006/main" noChangeAspect="1"/>
+            </wp:cNvGraphicFramePr>
+            <a:graphic xmlns:a="http://schemas.openxmlformats.org/drawingml/2006/main">
+              <a:graphicData uri="http://schemas.openxmlformats.org/drawingml/2006/picture">
+                <pic:pic xmlns:pic="http://schemas.openxmlformats.org/drawingml/2006/picture">
+                  <pic:nvPicPr>
+                    <pic:cNvPr id="1459494611" name=""/>
+                    <pic:cNvPicPr/>
+                  </pic:nvPicPr>
+                  <pic:blipFill>
+                    <a:blip r:embed="rId35"/>
+                    <a:stretch>
+                      <a:fillRect/>
+                    </a:stretch>
+                  </pic:blipFill>
+                  <pic:spPr>
+                    <a:xfrm>
+                      <a:off x="0" y="0"/>
+                      <a:ext cx="2648250" cy="5351835"/>
+                    </a:xfrm>
+                    <a:prstGeom prst="rect">
+                      <a:avLst/>
+                    </a:prstGeom>
+                  </pic:spPr>
+                </pic:pic>
+              </a:graphicData>
+            </a:graphic>
+          </wp:inline>
+        </w:drawing>
+      </w:r>
+    </w:p>
+    <w:p>
+      <w:pPr>
+        <w:pStyle w:val="ListParagraph"/>
+        <w:numPr>
+          <w:ilvl w:val="1"/>
+          <w:numId w:val="4"/>
+        </w:numPr>
+        <w:rPr>
+          <w:lang w:val="en-US"/>
+        </w:rPr>
+      </w:pPr>
+      <w:r>
+        <w:rPr>
+          <w:lang w:val="en-US"/>
+        </w:rPr>
+        <w:lastRenderedPageBreak/>
+        <w:drawing>
+          <wp:inline distT="0" distB="0" distL="0" distR="0" wp14:anchorId="33438074" wp14:editId="3527B6FC">
+            <wp:extent cx="5324475" cy="3196960"/>
+            <wp:effectExtent l="0" t="0" r="0" b="3810"/>
+            <wp:docPr id="829066041" name="Picture 1"/>
+            <wp:cNvGraphicFramePr>
+              <a:graphicFrameLocks xmlns:a="http://schemas.openxmlformats.org/drawingml/2006/main" noChangeAspect="1"/>
+            </wp:cNvGraphicFramePr>
+            <a:graphic xmlns:a="http://schemas.openxmlformats.org/drawingml/2006/main">
+              <a:graphicData uri="http://schemas.openxmlformats.org/drawingml/2006/picture">
+                <pic:pic xmlns:pic="http://schemas.openxmlformats.org/drawingml/2006/picture">
+                  <pic:nvPicPr>
+                    <pic:cNvPr id="829066041" name=""/>
+                    <pic:cNvPicPr/>
+                  </pic:nvPicPr>
+                  <pic:blipFill>
+                    <a:blip r:embed="rId36"/>
+                    <a:stretch>
+                      <a:fillRect/>
+                    </a:stretch>
+                  </pic:blipFill>
+                  <pic:spPr>
+                    <a:xfrm>
+                      <a:off x="0" y="0"/>
+                      <a:ext cx="5335293" cy="3203456"/>
+                    </a:xfrm>
+                    <a:prstGeom prst="rect">
+                      <a:avLst/>
+                    </a:prstGeom>
+                  </pic:spPr>
+                </pic:pic>
+              </a:graphicData>
+            </a:graphic>
+          </wp:inline>
+        </w:drawing>
+      </w:r>
+    </w:p>
+    <w:p>
+      <w:pPr>
+        <w:pStyle w:val="ListParagraph"/>
+        <w:numPr>
+          <w:ilvl w:val="1"/>
+          <w:numId w:val="4"/>
+        </w:numPr>
+        <w:rPr>
+          <w:lang w:val="en-US"/>
+        </w:rPr>
+      </w:pPr>
+      <w:r>
+        <w:rPr>
+          <w:lang w:val="en-US"/>
+        </w:rPr>
+        <w:drawing>
+          <wp:inline distT="0" distB="0" distL="0" distR="0" wp14:anchorId="52272587" wp14:editId="2C657AA5">
+            <wp:extent cx="4714875" cy="3641939"/>
+            <wp:effectExtent l="0" t="0" r="0" b="0"/>
+            <wp:docPr id="95572425" name="Picture 1"/>
+            <wp:cNvGraphicFramePr>
+              <a:graphicFrameLocks xmlns:a="http://schemas.openxmlformats.org/drawingml/2006/main" noChangeAspect="1"/>
+            </wp:cNvGraphicFramePr>
+            <a:graphic xmlns:a="http://schemas.openxmlformats.org/drawingml/2006/main">
+              <a:graphicData uri="http://schemas.openxmlformats.org/drawingml/2006/picture">
+                <pic:pic xmlns:pic="http://schemas.openxmlformats.org/drawingml/2006/picture">
+                  <pic:nvPicPr>
+                    <pic:cNvPr id="95572425" name=""/>
+                    <pic:cNvPicPr/>
+                  </pic:nvPicPr>
+                  <pic:blipFill>
+                    <a:blip r:embed="rId37"/>
+                    <a:stretch>
+                      <a:fillRect/>
+                    </a:stretch>
+                  </pic:blipFill>
+                  <pic:spPr>
+                    <a:xfrm>
+                      <a:off x="0" y="0"/>
+                      <a:ext cx="4722859" cy="3648106"/>
+                    </a:xfrm>
+                    <a:prstGeom prst="rect">
+                      <a:avLst/>
+                    </a:prstGeom>
+                  </pic:spPr>
+                </pic:pic>
+              </a:graphicData>
+            </a:graphic>
+          </wp:inline>
+        </w:drawing>
+      </w:r>
+    </w:p>
+    <w:p>
+      <w:pPr>
+        <w:pStyle w:val="ListParagraph"/>
+        <w:numPr>
+          <w:ilvl w:val="1"/>
+          <w:numId w:val="4"/>
+        </w:numPr>
+        <w:rPr>
+          <w:lang w:val="en-US"/>
+        </w:rPr>
+      </w:pPr>
+      <w:r>
+        <w:rPr>
+          <w:lang w:val="en-US"/>
+        </w:rPr>
+        <w:lastRenderedPageBreak/>
+        <w:drawing>
+          <wp:inline distT="0" distB="0" distL="0" distR="0" wp14:anchorId="3B0F6C7D" wp14:editId="024C2490">
+            <wp:extent cx="4952121" cy="2981325"/>
+            <wp:effectExtent l="0" t="0" r="1270" b="0"/>
+            <wp:docPr id="1757865295" name="Picture 1"/>
+            <wp:cNvGraphicFramePr>
+              <a:graphicFrameLocks xmlns:a="http://schemas.openxmlformats.org/drawingml/2006/main" noChangeAspect="1"/>
+            </wp:cNvGraphicFramePr>
+            <a:graphic xmlns:a="http://schemas.openxmlformats.org/drawingml/2006/main">
+              <a:graphicData uri="http://schemas.openxmlformats.org/drawingml/2006/picture">
+                <pic:pic xmlns:pic="http://schemas.openxmlformats.org/drawingml/2006/picture">
+                  <pic:nvPicPr>
+                    <pic:cNvPr id="1757865295" name=""/>
+                    <pic:cNvPicPr/>
+                  </pic:nvPicPr>
+                  <pic:blipFill>
+                    <a:blip r:embed="rId38"/>
+                    <a:stretch>
+                      <a:fillRect/>
+                    </a:stretch>
+                  </pic:blipFill>
+                  <pic:spPr>
+                    <a:xfrm>
+                      <a:off x="0" y="0"/>
+                      <a:ext cx="4957629" cy="2984641"/>
+                    </a:xfrm>
+                    <a:prstGeom prst="rect">
+                      <a:avLst/>
+                    </a:prstGeom>
+                  </pic:spPr>
+                </pic:pic>
+              </a:graphicData>
+            </a:graphic>
+          </wp:inline>
+        </w:drawing>
+      </w:r>
+    </w:p>
+    <w:p>
+      <w:pPr>
+        <w:pStyle w:val="ListParagraph"/>
+        <w:numPr>
+          <w:ilvl w:val="1"/>
+          <w:numId w:val="4"/>
+        </w:numPr>
+        <w:rPr>
+          <w:lang w:val="en-US"/>
+        </w:rPr>
+      </w:pPr>
+      <w:r>
+        <w:rPr>
+          <w:lang w:val="en-US"/>
+        </w:rPr>
+        <w:drawing>
+          <wp:inline distT="0" distB="0" distL="0" distR="0" wp14:anchorId="384165B8" wp14:editId="7356D77E">
+            <wp:extent cx="5419725" cy="308623"/>
+            <wp:effectExtent l="0" t="0" r="0" b="0"/>
+            <wp:docPr id="1360654755" name="Picture 1"/>
+            <wp:cNvGraphicFramePr>
+              <a:graphicFrameLocks xmlns:a="http://schemas.openxmlformats.org/drawingml/2006/main" noChangeAspect="1"/>
+            </wp:cNvGraphicFramePr>
+            <a:graphic xmlns:a="http://schemas.openxmlformats.org/drawingml/2006/main">
+              <a:graphicData uri="http://schemas.openxmlformats.org/drawingml/2006/picture">
+                <pic:pic xmlns:pic="http://schemas.openxmlformats.org/drawingml/2006/picture">
+                  <pic:nvPicPr>
+                    <pic:cNvPr id="1360654755" name=""/>
+                    <pic:cNvPicPr/>
+                  </pic:nvPicPr>
+                  <pic:blipFill>
+                    <a:blip r:embed="rId39"/>
+                    <a:stretch>
+                      <a:fillRect/>
+                    </a:stretch>
+                  </pic:blipFill>
+                  <pic:spPr>
+                    <a:xfrm>
+                      <a:off x="0" y="0"/>
+                      <a:ext cx="5449562" cy="310322"/>
+                    </a:xfrm>
+                    <a:prstGeom prst="rect">
+                      <a:avLst/>
+                    </a:prstGeom>
+                  </pic:spPr>
+                </pic:pic>
+              </a:graphicData>
+            </a:graphic>
+          </wp:inline>
+        </w:drawing>
+      </w:r>
+    </w:p>
+    <w:p>
+      <w:pPr>
+        <w:pStyle w:val="ListParagraph"/>
+        <w:numPr>
+          <w:ilvl w:val="1"/>
+          <w:numId w:val="4"/>
+        </w:numPr>
+        <w:rPr>
+          <w:lang w:val="en-US"/>
+        </w:rPr>
+      </w:pPr>
+      <w:r>
+        <w:rPr>
+          <w:lang w:val="en-US"/>
+        </w:rPr>
+        <w:drawing>
+          <wp:inline distT="0" distB="0" distL="0" distR="0" wp14:anchorId="1C280F85" wp14:editId="22D7F18C">
+            <wp:extent cx="3395801" cy="3781425"/>
+            <wp:effectExtent l="0" t="0" r="0" b="0"/>
+            <wp:docPr id="827609570" name="Picture 1"/>
+            <wp:cNvGraphicFramePr>
+              <a:graphicFrameLocks xmlns:a="http://schemas.openxmlformats.org/drawingml/2006/main" noChangeAspect="1"/>
+            </wp:cNvGraphicFramePr>
+            <a:graphic xmlns:a="http://schemas.openxmlformats.org/drawingml/2006/main">
+              <a:graphicData uri="http://schemas.openxmlformats.org/drawingml/2006/picture">
+                <pic:pic xmlns:pic="http://schemas.openxmlformats.org/drawingml/2006/picture">
+                  <pic:nvPicPr>
+                    <pic:cNvPr id="827609570" name=""/>
+                    <pic:cNvPicPr/>
+                  </pic:nvPicPr>
+                  <pic:blipFill>
+                    <a:blip r:embed="rId40"/>
+                    <a:stretch>
+                      <a:fillRect/>
+                    </a:stretch>
+                  </pic:blipFill>
+                  <pic:spPr>
+                    <a:xfrm>
+                      <a:off x="0" y="0"/>
+                      <a:ext cx="3402308" cy="3788671"/>
+                    </a:xfrm>
+                    <a:prstGeom prst="rect">
+                      <a:avLst/>
+                    </a:prstGeom>
+                  </pic:spPr>
+                </pic:pic>
+              </a:graphicData>
+            </a:graphic>
+          </wp:inline>
+        </w:drawing>
+      </w:r>
+    </w:p>
+    <w:p>
+      <w:pPr>
+        <w:rPr>
+          <w:lang w:val="en-US"/>
+        </w:rPr>
+      </w:pPr>
+      <w:r>
+        <w:rPr>
+          <w:lang w:val="en-US"/>
+        </w:rPr>
+        <w:br w:type="page"/>
+      </w:r>
     </w:p>
     <w:p>
       <w:pPr>
@@ -1365,6 +6634,7 @@
         <w:rPr>
           <w:lang w:val="en-US"/>
         </w:rPr>
+        <w:lastRenderedPageBreak/>
         <w:t>Scaling</w:t>
       </w:r>
     </w:p>
@@ -1383,7 +6653,41 @@
         <w:rPr>
           <w:lang w:val="en-US"/>
         </w:rPr>
-        <w:t>Kode</w:t>
+        <w:drawing>
+          <wp:inline distT="0" distB="0" distL="0" distR="0" wp14:anchorId="5217E919" wp14:editId="5615BFEF">
+            <wp:extent cx="5124450" cy="1727859"/>
+            <wp:effectExtent l="0" t="0" r="0" b="5715"/>
+            <wp:docPr id="914988215" name="Picture 1"/>
+            <wp:cNvGraphicFramePr>
+              <a:graphicFrameLocks xmlns:a="http://schemas.openxmlformats.org/drawingml/2006/main" noChangeAspect="1"/>
+            </wp:cNvGraphicFramePr>
+            <a:graphic xmlns:a="http://schemas.openxmlformats.org/drawingml/2006/main">
+              <a:graphicData uri="http://schemas.openxmlformats.org/drawingml/2006/picture">
+                <pic:pic xmlns:pic="http://schemas.openxmlformats.org/drawingml/2006/picture">
+                  <pic:nvPicPr>
+                    <pic:cNvPr id="914988215" name=""/>
+                    <pic:cNvPicPr/>
+                  </pic:nvPicPr>
+                  <pic:blipFill>
+                    <a:blip r:embed="rId41"/>
+                    <a:stretch>
+                      <a:fillRect/>
+                    </a:stretch>
+                  </pic:blipFill>
+                  <pic:spPr>
+                    <a:xfrm>
+                      <a:off x="0" y="0"/>
+                      <a:ext cx="5130871" cy="1730024"/>
+                    </a:xfrm>
+                    <a:prstGeom prst="rect">
+                      <a:avLst/>
+                    </a:prstGeom>
+                  </pic:spPr>
+                </pic:pic>
+              </a:graphicData>
+            </a:graphic>
+          </wp:inline>
+        </w:drawing>
       </w:r>
     </w:p>
     <w:p>
@@ -1401,7 +6705,41 @@
         <w:rPr>
           <w:lang w:val="en-US"/>
         </w:rPr>
-        <w:t>Output</w:t>
+        <w:drawing>
+          <wp:inline distT="0" distB="0" distL="0" distR="0" wp14:anchorId="422F4647" wp14:editId="05CB84A6">
+            <wp:extent cx="5267325" cy="1268435"/>
+            <wp:effectExtent l="0" t="0" r="0" b="8255"/>
+            <wp:docPr id="1418996955" name="Picture 1"/>
+            <wp:cNvGraphicFramePr>
+              <a:graphicFrameLocks xmlns:a="http://schemas.openxmlformats.org/drawingml/2006/main" noChangeAspect="1"/>
+            </wp:cNvGraphicFramePr>
+            <a:graphic xmlns:a="http://schemas.openxmlformats.org/drawingml/2006/main">
+              <a:graphicData uri="http://schemas.openxmlformats.org/drawingml/2006/picture">
+                <pic:pic xmlns:pic="http://schemas.openxmlformats.org/drawingml/2006/picture">
+                  <pic:nvPicPr>
+                    <pic:cNvPr id="1418996955" name=""/>
+                    <pic:cNvPicPr/>
+                  </pic:nvPicPr>
+                  <pic:blipFill>
+                    <a:blip r:embed="rId42"/>
+                    <a:stretch>
+                      <a:fillRect/>
+                    </a:stretch>
+                  </pic:blipFill>
+                  <pic:spPr>
+                    <a:xfrm>
+                      <a:off x="0" y="0"/>
+                      <a:ext cx="5285522" cy="1272817"/>
+                    </a:xfrm>
+                    <a:prstGeom prst="rect">
+                      <a:avLst/>
+                    </a:prstGeom>
+                  </pic:spPr>
+                </pic:pic>
+              </a:graphicData>
+            </a:graphic>
+          </wp:inline>
+        </w:drawing>
       </w:r>
     </w:p>
     <w:p>
@@ -1437,7 +6775,41 @@
         <w:rPr>
           <w:lang w:val="en-US"/>
         </w:rPr>
-        <w:t>Kode</w:t>
+        <w:drawing>
+          <wp:inline distT="0" distB="0" distL="0" distR="0" wp14:anchorId="7CCB3495" wp14:editId="55A34D28">
+            <wp:extent cx="5086350" cy="1040093"/>
+            <wp:effectExtent l="0" t="0" r="0" b="8255"/>
+            <wp:docPr id="177228344" name="Picture 1"/>
+            <wp:cNvGraphicFramePr>
+              <a:graphicFrameLocks xmlns:a="http://schemas.openxmlformats.org/drawingml/2006/main" noChangeAspect="1"/>
+            </wp:cNvGraphicFramePr>
+            <a:graphic xmlns:a="http://schemas.openxmlformats.org/drawingml/2006/main">
+              <a:graphicData uri="http://schemas.openxmlformats.org/drawingml/2006/picture">
+                <pic:pic xmlns:pic="http://schemas.openxmlformats.org/drawingml/2006/picture">
+                  <pic:nvPicPr>
+                    <pic:cNvPr id="177228344" name=""/>
+                    <pic:cNvPicPr/>
+                  </pic:nvPicPr>
+                  <pic:blipFill>
+                    <a:blip r:embed="rId43"/>
+                    <a:stretch>
+                      <a:fillRect/>
+                    </a:stretch>
+                  </pic:blipFill>
+                  <pic:spPr>
+                    <a:xfrm>
+                      <a:off x="0" y="0"/>
+                      <a:ext cx="5109044" cy="1044734"/>
+                    </a:xfrm>
+                    <a:prstGeom prst="rect">
+                      <a:avLst/>
+                    </a:prstGeom>
+                  </pic:spPr>
+                </pic:pic>
+              </a:graphicData>
+            </a:graphic>
+          </wp:inline>
+        </w:drawing>
       </w:r>
     </w:p>
     <w:p>
@@ -1451,14 +6823,46 @@
           <w:lang w:val="en-US"/>
         </w:rPr>
       </w:pPr>
-      <w:proofErr w:type="spellStart"/>
-      <w:r>
-        <w:rPr>
-          <w:lang w:val="en-US"/>
-        </w:rPr>
-        <w:t>Ouput</w:t>
-      </w:r>
-      <w:proofErr w:type="spellEnd"/>
+      <w:r>
+        <w:rPr>
+          <w:lang w:val="en-US"/>
+        </w:rPr>
+        <w:drawing>
+          <wp:inline distT="0" distB="0" distL="0" distR="0" wp14:anchorId="3C3661F5" wp14:editId="0D58C30F">
+            <wp:extent cx="2979678" cy="1409822"/>
+            <wp:effectExtent l="0" t="0" r="0" b="0"/>
+            <wp:docPr id="1791644255" name="Picture 1"/>
+            <wp:cNvGraphicFramePr>
+              <a:graphicFrameLocks xmlns:a="http://schemas.openxmlformats.org/drawingml/2006/main" noChangeAspect="1"/>
+            </wp:cNvGraphicFramePr>
+            <a:graphic xmlns:a="http://schemas.openxmlformats.org/drawingml/2006/main">
+              <a:graphicData uri="http://schemas.openxmlformats.org/drawingml/2006/picture">
+                <pic:pic xmlns:pic="http://schemas.openxmlformats.org/drawingml/2006/picture">
+                  <pic:nvPicPr>
+                    <pic:cNvPr id="1791644255" name=""/>
+                    <pic:cNvPicPr/>
+                  </pic:nvPicPr>
+                  <pic:blipFill>
+                    <a:blip r:embed="rId44"/>
+                    <a:stretch>
+                      <a:fillRect/>
+                    </a:stretch>
+                  </pic:blipFill>
+                  <pic:spPr>
+                    <a:xfrm>
+                      <a:off x="0" y="0"/>
+                      <a:ext cx="2979678" cy="1409822"/>
+                    </a:xfrm>
+                    <a:prstGeom prst="rect">
+                      <a:avLst/>
+                    </a:prstGeom>
+                  </pic:spPr>
+                </pic:pic>
+              </a:graphicData>
+            </a:graphic>
+          </wp:inline>
+        </w:drawing>
+      </w:r>
     </w:p>
     <w:p>
       <w:pPr>
@@ -1493,7 +6897,73 @@
         <w:rPr>
           <w:lang w:val="en-US"/>
         </w:rPr>
-        <w:t>Kode</w:t>
+        <w:drawing>
+          <wp:inline distT="0" distB="0" distL="0" distR="0" wp14:anchorId="33A61861" wp14:editId="5FA0000A">
+            <wp:extent cx="4829175" cy="918369"/>
+            <wp:effectExtent l="0" t="0" r="0" b="0"/>
+            <wp:docPr id="1967809957" name="Picture 1"/>
+            <wp:cNvGraphicFramePr>
+              <a:graphicFrameLocks xmlns:a="http://schemas.openxmlformats.org/drawingml/2006/main" noChangeAspect="1"/>
+            </wp:cNvGraphicFramePr>
+            <a:graphic xmlns:a="http://schemas.openxmlformats.org/drawingml/2006/main">
+              <a:graphicData uri="http://schemas.openxmlformats.org/drawingml/2006/picture">
+                <pic:pic xmlns:pic="http://schemas.openxmlformats.org/drawingml/2006/picture">
+                  <pic:nvPicPr>
+                    <pic:cNvPr id="1967809957" name=""/>
+                    <pic:cNvPicPr/>
+                  </pic:nvPicPr>
+                  <pic:blipFill>
+                    <a:blip r:embed="rId45"/>
+                    <a:stretch>
+                      <a:fillRect/>
+                    </a:stretch>
+                  </pic:blipFill>
+                  <pic:spPr>
+                    <a:xfrm>
+                      <a:off x="0" y="0"/>
+                      <a:ext cx="4852868" cy="922875"/>
+                    </a:xfrm>
+                    <a:prstGeom prst="rect">
+                      <a:avLst/>
+                    </a:prstGeom>
+                  </pic:spPr>
+                </pic:pic>
+              </a:graphicData>
+            </a:graphic>
+          </wp:inline>
+        </w:drawing>
+      </w:r>
+    </w:p>
+    <w:p>
+      <w:pPr>
+        <w:rPr>
+          <w:lang w:val="en-US"/>
+        </w:rPr>
+      </w:pPr>
+      <w:r>
+        <w:rPr>
+          <w:lang w:val="en-US"/>
+        </w:rPr>
+        <w:br w:type="page"/>
+      </w:r>
+    </w:p>
+    <w:p>
+      <w:pPr>
+        <w:pStyle w:val="ListParagraph"/>
+        <w:numPr>
+          <w:ilvl w:val="0"/>
+          <w:numId w:val="4"/>
+        </w:numPr>
+        <w:rPr>
+          <w:lang w:val="en-US"/>
+        </w:rPr>
+      </w:pPr>
+      <w:r>
+        <w:rPr>
+          <w:lang w:val="en-US"/>
+        </w:rPr>
+        <w:lastRenderedPageBreak/>
+        <w:t>Cross Validation</w:t>
       </w:r>
     </w:p>
     <w:p>
@@ -1511,7 +6981,41 @@
         <w:rPr>
           <w:lang w:val="en-US"/>
         </w:rPr>
-        <w:t>Output</w:t>
+        <w:drawing>
+          <wp:inline distT="0" distB="0" distL="0" distR="0" wp14:anchorId="06CDD7E4" wp14:editId="21DFED78">
+            <wp:extent cx="4069433" cy="1318374"/>
+            <wp:effectExtent l="0" t="0" r="7620" b="0"/>
+            <wp:docPr id="1243241160" name="Picture 1"/>
+            <wp:cNvGraphicFramePr>
+              <a:graphicFrameLocks xmlns:a="http://schemas.openxmlformats.org/drawingml/2006/main" noChangeAspect="1"/>
+            </wp:cNvGraphicFramePr>
+            <a:graphic xmlns:a="http://schemas.openxmlformats.org/drawingml/2006/main">
+              <a:graphicData uri="http://schemas.openxmlformats.org/drawingml/2006/picture">
+                <pic:pic xmlns:pic="http://schemas.openxmlformats.org/drawingml/2006/picture">
+                  <pic:nvPicPr>
+                    <pic:cNvPr id="1243241160" name=""/>
+                    <pic:cNvPicPr/>
+                  </pic:nvPicPr>
+                  <pic:blipFill>
+                    <a:blip r:embed="rId46"/>
+                    <a:stretch>
+                      <a:fillRect/>
+                    </a:stretch>
+                  </pic:blipFill>
+                  <pic:spPr>
+                    <a:xfrm>
+                      <a:off x="0" y="0"/>
+                      <a:ext cx="4069433" cy="1318374"/>
+                    </a:xfrm>
+                    <a:prstGeom prst="rect">
+                      <a:avLst/>
+                    </a:prstGeom>
+                  </pic:spPr>
+                </pic:pic>
+              </a:graphicData>
+            </a:graphic>
+          </wp:inline>
+        </w:drawing>
       </w:r>
     </w:p>
     <w:p>
@@ -1529,8 +7033,16 @@
         <w:rPr>
           <w:lang w:val="en-US"/>
         </w:rPr>
-        <w:t>Cross Validation</w:t>
-      </w:r>
+        <w:t xml:space="preserve">Performance </w:t>
+      </w:r>
+      <w:proofErr w:type="spellStart"/>
+      <w:r>
+        <w:rPr>
+          <w:lang w:val="en-US"/>
+        </w:rPr>
+        <w:t>evalution</w:t>
+      </w:r>
+      <w:proofErr w:type="spellEnd"/>
     </w:p>
     <w:p>
       <w:pPr>
@@ -1547,7 +7059,41 @@
         <w:rPr>
           <w:lang w:val="en-US"/>
         </w:rPr>
-        <w:t>Kode</w:t>
+        <w:drawing>
+          <wp:inline distT="0" distB="0" distL="0" distR="0" wp14:anchorId="4CFDEA36" wp14:editId="1C158196">
+            <wp:extent cx="4467225" cy="839991"/>
+            <wp:effectExtent l="0" t="0" r="0" b="0"/>
+            <wp:docPr id="1782618062" name="Picture 1"/>
+            <wp:cNvGraphicFramePr>
+              <a:graphicFrameLocks xmlns:a="http://schemas.openxmlformats.org/drawingml/2006/main" noChangeAspect="1"/>
+            </wp:cNvGraphicFramePr>
+            <a:graphic xmlns:a="http://schemas.openxmlformats.org/drawingml/2006/main">
+              <a:graphicData uri="http://schemas.openxmlformats.org/drawingml/2006/picture">
+                <pic:pic xmlns:pic="http://schemas.openxmlformats.org/drawingml/2006/picture">
+                  <pic:nvPicPr>
+                    <pic:cNvPr id="1782618062" name=""/>
+                    <pic:cNvPicPr/>
+                  </pic:nvPicPr>
+                  <pic:blipFill>
+                    <a:blip r:embed="rId47"/>
+                    <a:stretch>
+                      <a:fillRect/>
+                    </a:stretch>
+                  </pic:blipFill>
+                  <pic:spPr>
+                    <a:xfrm>
+                      <a:off x="0" y="0"/>
+                      <a:ext cx="4502826" cy="846685"/>
+                    </a:xfrm>
+                    <a:prstGeom prst="rect">
+                      <a:avLst/>
+                    </a:prstGeom>
+                  </pic:spPr>
+                </pic:pic>
+              </a:graphicData>
+            </a:graphic>
+          </wp:inline>
+        </w:drawing>
       </w:r>
     </w:p>
     <w:p>
@@ -1565,34 +7111,42 @@
         <w:rPr>
           <w:lang w:val="en-US"/>
         </w:rPr>
-        <w:t>Output</w:t>
-      </w:r>
-    </w:p>
-    <w:p>
-      <w:pPr>
-        <w:pStyle w:val="ListParagraph"/>
-        <w:numPr>
-          <w:ilvl w:val="0"/>
-          <w:numId w:val="4"/>
-        </w:numPr>
-        <w:rPr>
-          <w:lang w:val="en-US"/>
-        </w:rPr>
-      </w:pPr>
-      <w:r>
-        <w:rPr>
-          <w:lang w:val="en-US"/>
-        </w:rPr>
-        <w:t xml:space="preserve">Performance </w:t>
-      </w:r>
-      <w:proofErr w:type="spellStart"/>
-      <w:r>
-        <w:rPr>
-          <w:lang w:val="en-US"/>
-        </w:rPr>
-        <w:t>evalution</w:t>
-      </w:r>
-      <w:proofErr w:type="spellEnd"/>
+        <w:drawing>
+          <wp:inline distT="0" distB="0" distL="0" distR="0" wp14:anchorId="362AA2AE" wp14:editId="1CAFAC01">
+            <wp:extent cx="2712955" cy="281964"/>
+            <wp:effectExtent l="0" t="0" r="0" b="3810"/>
+            <wp:docPr id="1630624270" name="Picture 1"/>
+            <wp:cNvGraphicFramePr>
+              <a:graphicFrameLocks xmlns:a="http://schemas.openxmlformats.org/drawingml/2006/main" noChangeAspect="1"/>
+            </wp:cNvGraphicFramePr>
+            <a:graphic xmlns:a="http://schemas.openxmlformats.org/drawingml/2006/main">
+              <a:graphicData uri="http://schemas.openxmlformats.org/drawingml/2006/picture">
+                <pic:pic xmlns:pic="http://schemas.openxmlformats.org/drawingml/2006/picture">
+                  <pic:nvPicPr>
+                    <pic:cNvPr id="1630624270" name=""/>
+                    <pic:cNvPicPr/>
+                  </pic:nvPicPr>
+                  <pic:blipFill>
+                    <a:blip r:embed="rId48"/>
+                    <a:stretch>
+                      <a:fillRect/>
+                    </a:stretch>
+                  </pic:blipFill>
+                  <pic:spPr>
+                    <a:xfrm>
+                      <a:off x="0" y="0"/>
+                      <a:ext cx="2712955" cy="281964"/>
+                    </a:xfrm>
+                    <a:prstGeom prst="rect">
+                      <a:avLst/>
+                    </a:prstGeom>
+                  </pic:spPr>
+                </pic:pic>
+              </a:graphicData>
+            </a:graphic>
+          </wp:inline>
+        </w:drawing>
+      </w:r>
     </w:p>
     <w:p>
       <w:pPr>
@@ -1609,7 +7163,41 @@
         <w:rPr>
           <w:lang w:val="en-US"/>
         </w:rPr>
-        <w:t>Kode</w:t>
+        <w:drawing>
+          <wp:inline distT="0" distB="0" distL="0" distR="0" wp14:anchorId="528B13CA" wp14:editId="3103CC9C">
+            <wp:extent cx="4695825" cy="794678"/>
+            <wp:effectExtent l="0" t="0" r="0" b="5715"/>
+            <wp:docPr id="1807096986" name="Picture 1"/>
+            <wp:cNvGraphicFramePr>
+              <a:graphicFrameLocks xmlns:a="http://schemas.openxmlformats.org/drawingml/2006/main" noChangeAspect="1"/>
+            </wp:cNvGraphicFramePr>
+            <a:graphic xmlns:a="http://schemas.openxmlformats.org/drawingml/2006/main">
+              <a:graphicData uri="http://schemas.openxmlformats.org/drawingml/2006/picture">
+                <pic:pic xmlns:pic="http://schemas.openxmlformats.org/drawingml/2006/picture">
+                  <pic:nvPicPr>
+                    <pic:cNvPr id="1807096986" name=""/>
+                    <pic:cNvPicPr/>
+                  </pic:nvPicPr>
+                  <pic:blipFill>
+                    <a:blip r:embed="rId49"/>
+                    <a:stretch>
+                      <a:fillRect/>
+                    </a:stretch>
+                  </pic:blipFill>
+                  <pic:spPr>
+                    <a:xfrm>
+                      <a:off x="0" y="0"/>
+                      <a:ext cx="4716030" cy="798097"/>
+                    </a:xfrm>
+                    <a:prstGeom prst="rect">
+                      <a:avLst/>
+                    </a:prstGeom>
+                  </pic:spPr>
+                </pic:pic>
+              </a:graphicData>
+            </a:graphic>
+          </wp:inline>
+        </w:drawing>
       </w:r>
     </w:p>
     <w:p>
@@ -1627,13 +7215,145 @@
         <w:rPr>
           <w:lang w:val="en-US"/>
         </w:rPr>
-        <w:t>Output</w:t>
-      </w:r>
-      <w:r>
-        <w:rPr>
-          <w:lang w:val="en-US"/>
-        </w:rPr>
-        <w:t xml:space="preserve"> </w:t>
+        <w:drawing>
+          <wp:inline distT="0" distB="0" distL="0" distR="0" wp14:anchorId="013EA0AE" wp14:editId="5AA6F61F">
+            <wp:extent cx="2225233" cy="335309"/>
+            <wp:effectExtent l="0" t="0" r="3810" b="7620"/>
+            <wp:docPr id="430154074" name="Picture 1"/>
+            <wp:cNvGraphicFramePr>
+              <a:graphicFrameLocks xmlns:a="http://schemas.openxmlformats.org/drawingml/2006/main" noChangeAspect="1"/>
+            </wp:cNvGraphicFramePr>
+            <a:graphic xmlns:a="http://schemas.openxmlformats.org/drawingml/2006/main">
+              <a:graphicData uri="http://schemas.openxmlformats.org/drawingml/2006/picture">
+                <pic:pic xmlns:pic="http://schemas.openxmlformats.org/drawingml/2006/picture">
+                  <pic:nvPicPr>
+                    <pic:cNvPr id="430154074" name=""/>
+                    <pic:cNvPicPr/>
+                  </pic:nvPicPr>
+                  <pic:blipFill>
+                    <a:blip r:embed="rId50"/>
+                    <a:stretch>
+                      <a:fillRect/>
+                    </a:stretch>
+                  </pic:blipFill>
+                  <pic:spPr>
+                    <a:xfrm>
+                      <a:off x="0" y="0"/>
+                      <a:ext cx="2225233" cy="335309"/>
+                    </a:xfrm>
+                    <a:prstGeom prst="rect">
+                      <a:avLst/>
+                    </a:prstGeom>
+                  </pic:spPr>
+                </pic:pic>
+              </a:graphicData>
+            </a:graphic>
+          </wp:inline>
+        </w:drawing>
+      </w:r>
+    </w:p>
+    <w:p>
+      <w:pPr>
+        <w:pStyle w:val="ListParagraph"/>
+        <w:numPr>
+          <w:ilvl w:val="1"/>
+          <w:numId w:val="4"/>
+        </w:numPr>
+        <w:rPr>
+          <w:lang w:val="en-US"/>
+        </w:rPr>
+      </w:pPr>
+      <w:r>
+        <w:rPr>
+          <w:lang w:val="en-US"/>
+        </w:rPr>
+        <w:drawing>
+          <wp:inline distT="0" distB="0" distL="0" distR="0" wp14:anchorId="2A61ECA9" wp14:editId="347BF83E">
+            <wp:extent cx="4733925" cy="786964"/>
+            <wp:effectExtent l="0" t="0" r="0" b="0"/>
+            <wp:docPr id="1596456088" name="Picture 1"/>
+            <wp:cNvGraphicFramePr>
+              <a:graphicFrameLocks xmlns:a="http://schemas.openxmlformats.org/drawingml/2006/main" noChangeAspect="1"/>
+            </wp:cNvGraphicFramePr>
+            <a:graphic xmlns:a="http://schemas.openxmlformats.org/drawingml/2006/main">
+              <a:graphicData uri="http://schemas.openxmlformats.org/drawingml/2006/picture">
+                <pic:pic xmlns:pic="http://schemas.openxmlformats.org/drawingml/2006/picture">
+                  <pic:nvPicPr>
+                    <pic:cNvPr id="1596456088" name=""/>
+                    <pic:cNvPicPr/>
+                  </pic:nvPicPr>
+                  <pic:blipFill>
+                    <a:blip r:embed="rId51"/>
+                    <a:stretch>
+                      <a:fillRect/>
+                    </a:stretch>
+                  </pic:blipFill>
+                  <pic:spPr>
+                    <a:xfrm>
+                      <a:off x="0" y="0"/>
+                      <a:ext cx="4767818" cy="792598"/>
+                    </a:xfrm>
+                    <a:prstGeom prst="rect">
+                      <a:avLst/>
+                    </a:prstGeom>
+                  </pic:spPr>
+                </pic:pic>
+              </a:graphicData>
+            </a:graphic>
+          </wp:inline>
+        </w:drawing>
+      </w:r>
+    </w:p>
+    <w:p>
+      <w:pPr>
+        <w:pStyle w:val="ListParagraph"/>
+        <w:numPr>
+          <w:ilvl w:val="1"/>
+          <w:numId w:val="4"/>
+        </w:numPr>
+        <w:rPr>
+          <w:lang w:val="en-US"/>
+        </w:rPr>
+      </w:pPr>
+      <w:r>
+        <w:rPr>
+          <w:lang w:val="en-US"/>
+        </w:rPr>
+        <w:drawing>
+          <wp:inline distT="0" distB="0" distL="0" distR="0" wp14:anchorId="3A3C7E70" wp14:editId="3DCB635B">
+            <wp:extent cx="2156647" cy="342930"/>
+            <wp:effectExtent l="0" t="0" r="0" b="0"/>
+            <wp:docPr id="160785597" name="Picture 1"/>
+            <wp:cNvGraphicFramePr>
+              <a:graphicFrameLocks xmlns:a="http://schemas.openxmlformats.org/drawingml/2006/main" noChangeAspect="1"/>
+            </wp:cNvGraphicFramePr>
+            <a:graphic xmlns:a="http://schemas.openxmlformats.org/drawingml/2006/main">
+              <a:graphicData uri="http://schemas.openxmlformats.org/drawingml/2006/picture">
+                <pic:pic xmlns:pic="http://schemas.openxmlformats.org/drawingml/2006/picture">
+                  <pic:nvPicPr>
+                    <pic:cNvPr id="160785597" name=""/>
+                    <pic:cNvPicPr/>
+                  </pic:nvPicPr>
+                  <pic:blipFill>
+                    <a:blip r:embed="rId52"/>
+                    <a:stretch>
+                      <a:fillRect/>
+                    </a:stretch>
+                  </pic:blipFill>
+                  <pic:spPr>
+                    <a:xfrm>
+                      <a:off x="0" y="0"/>
+                      <a:ext cx="2156647" cy="342930"/>
+                    </a:xfrm>
+                    <a:prstGeom prst="rect">
+                      <a:avLst/>
+                    </a:prstGeom>
+                  </pic:spPr>
+                </pic:pic>
+              </a:graphicData>
+            </a:graphic>
+          </wp:inline>
+        </w:drawing>
       </w:r>
     </w:p>
     <w:sectPr>
@@ -2450,6 +8170,7 @@
   <w:style w:type="character" w:default="1" w:styleId="DefaultParagraphFont">
     <w:name w:val="Default Paragraph Font"/>
     <w:uiPriority w:val="1"/>
+    <w:semiHidden/>
     <w:unhideWhenUsed/>
   </w:style>
   <w:style w:type="table" w:default="1" w:styleId="TableNormal">
